--- a/异常记录文档.docx
+++ b/异常记录文档.docx
@@ -2799,7 +2799,7 @@
                 <w:szCs w:val="20"/>
                 <w:lang w:val="en-US" w:eastAsia="zh-CN" w:bidi="ar"/>
               </w:rPr>
-              <w:t>首屏时间  6.67秒 (警报阈值: 5秒)</w:t>
+              <w:t>odpnj基调数据波动大，首屏时间  6.67秒 (警报阈值: 5秒)</w:t>
             </w:r>
           </w:p>
         </w:tc>
@@ -2854,11 +2854,725 @@
           </w:p>
         </w:tc>
       </w:tr>
+      <w:tr>
+        <w:tblPrEx>
+          <w:tblLayout w:type="fixed"/>
+          <w:tblCellMar>
+            <w:top w:w="0" w:type="dxa"/>
+            <w:left w:w="0" w:type="dxa"/>
+            <w:bottom w:w="0" w:type="dxa"/>
+            <w:right w:w="0" w:type="dxa"/>
+          </w:tblCellMar>
+        </w:tblPrEx>
+        <w:trPr>
+          <w:trHeight w:val="666" w:hRule="atLeast"/>
+          <w:jc w:val="center"/>
+        </w:trPr>
+        <w:tc>
+          <w:tcPr>
+            <w:tcW w:w="2390" w:type="dxa"/>
+            <w:tcBorders>
+              <w:top w:val="single" w:color="B3B3B3" w:sz="8" w:space="0"/>
+              <w:left w:val="single" w:color="B3B3B3" w:sz="8" w:space="0"/>
+              <w:bottom w:val="single" w:color="B3B3B3" w:sz="8" w:space="0"/>
+              <w:right w:val="single" w:color="B3B3B3" w:sz="8" w:space="0"/>
+            </w:tcBorders>
+            <w:shd w:val="clear" w:color="auto" w:fill="FFFFFF"/>
+            <w:tcMar>
+              <w:top w:w="15" w:type="dxa"/>
+              <w:left w:w="15" w:type="dxa"/>
+              <w:right w:w="15" w:type="dxa"/>
+            </w:tcMar>
+            <w:vAlign w:val="center"/>
+          </w:tcPr>
+          <w:p>
+            <w:pPr>
+              <w:keepNext w:val="0"/>
+              <w:keepLines w:val="0"/>
+              <w:widowControl/>
+              <w:suppressLineNumbers w:val="0"/>
+              <w:ind w:left="0" w:leftChars="0" w:firstLine="0" w:firstLineChars="0"/>
+              <w:jc w:val="center"/>
+              <w:textAlignment w:val="center"/>
+              <w:rPr>
+                <w:rFonts w:hint="eastAsia" w:ascii="宋体" w:hAnsi="宋体" w:eastAsia="宋体" w:cs="宋体"/>
+                <w:b w:val="0"/>
+                <w:i w:val="0"/>
+                <w:caps w:val="0"/>
+                <w:color w:val="000000"/>
+                <w:spacing w:val="0"/>
+                <w:sz w:val="18"/>
+                <w:szCs w:val="18"/>
+                <w:shd w:val="clear" w:fill="FFFFFF"/>
+              </w:rPr>
+            </w:pPr>
+            <w:r>
+              <w:rPr>
+                <w:rFonts w:hint="eastAsia" w:ascii="宋体" w:hAnsi="宋体" w:eastAsia="宋体" w:cs="宋体"/>
+                <w:b w:val="0"/>
+                <w:i w:val="0"/>
+                <w:caps w:val="0"/>
+                <w:color w:val="000000"/>
+                <w:spacing w:val="0"/>
+                <w:sz w:val="18"/>
+                <w:szCs w:val="18"/>
+                <w:shd w:val="clear" w:fill="FFFFFF"/>
+              </w:rPr>
+              <w:t>2017-08-15 09:35</w:t>
+            </w:r>
+          </w:p>
+        </w:tc>
+        <w:tc>
+          <w:tcPr>
+            <w:tcW w:w="2577" w:type="dxa"/>
+            <w:tcBorders>
+              <w:top w:val="single" w:color="B3B3B3" w:sz="8" w:space="0"/>
+              <w:left w:val="single" w:color="B3B3B3" w:sz="8" w:space="0"/>
+              <w:bottom w:val="single" w:color="B3B3B3" w:sz="8" w:space="0"/>
+              <w:right w:val="single" w:color="B3B3B3" w:sz="8" w:space="0"/>
+            </w:tcBorders>
+            <w:shd w:val="clear" w:color="auto" w:fill="FFFFFF"/>
+            <w:tcMar>
+              <w:top w:w="15" w:type="dxa"/>
+              <w:left w:w="15" w:type="dxa"/>
+              <w:right w:w="15" w:type="dxa"/>
+            </w:tcMar>
+            <w:vAlign w:val="center"/>
+          </w:tcPr>
+          <w:p>
+            <w:pPr>
+              <w:keepNext w:val="0"/>
+              <w:keepLines w:val="0"/>
+              <w:widowControl/>
+              <w:suppressLineNumbers w:val="0"/>
+              <w:ind w:left="0" w:leftChars="0" w:firstLine="0" w:firstLineChars="0"/>
+              <w:jc w:val="center"/>
+              <w:textAlignment w:val="center"/>
+              <w:rPr>
+                <w:rFonts w:hint="eastAsia" w:ascii="宋体" w:hAnsi="宋体" w:eastAsia="宋体" w:cs="宋体"/>
+                <w:b w:val="0"/>
+                <w:i w:val="0"/>
+                <w:caps w:val="0"/>
+                <w:color w:val="000000"/>
+                <w:spacing w:val="0"/>
+                <w:kern w:val="0"/>
+                <w:sz w:val="20"/>
+                <w:szCs w:val="20"/>
+                <w:lang w:val="en-US" w:eastAsia="zh-CN" w:bidi="ar"/>
+              </w:rPr>
+            </w:pPr>
+            <w:r>
+              <w:rPr>
+                <w:rFonts w:hint="eastAsia" w:ascii="宋体" w:hAnsi="宋体" w:eastAsia="宋体" w:cs="宋体"/>
+                <w:b w:val="0"/>
+                <w:i w:val="0"/>
+                <w:caps w:val="0"/>
+                <w:color w:val="000000"/>
+                <w:spacing w:val="0"/>
+                <w:kern w:val="0"/>
+                <w:sz w:val="20"/>
+                <w:szCs w:val="20"/>
+                <w:lang w:val="en-US" w:eastAsia="zh-CN" w:bidi="ar"/>
+              </w:rPr>
+              <w:t xml:space="preserve">中移MM商城 </w:t>
+            </w:r>
+          </w:p>
+        </w:tc>
+        <w:tc>
+          <w:tcPr>
+            <w:tcW w:w="3817" w:type="dxa"/>
+            <w:tcBorders>
+              <w:top w:val="single" w:color="B3B3B3" w:sz="8" w:space="0"/>
+              <w:left w:val="single" w:color="B3B3B3" w:sz="8" w:space="0"/>
+              <w:bottom w:val="single" w:color="B3B3B3" w:sz="8" w:space="0"/>
+              <w:right w:val="single" w:color="B3B3B3" w:sz="8" w:space="0"/>
+            </w:tcBorders>
+            <w:shd w:val="clear" w:color="auto" w:fill="FFFFFF"/>
+            <w:tcMar>
+              <w:top w:w="15" w:type="dxa"/>
+              <w:left w:w="15" w:type="dxa"/>
+              <w:right w:w="15" w:type="dxa"/>
+            </w:tcMar>
+            <w:vAlign w:val="center"/>
+          </w:tcPr>
+          <w:p>
+            <w:pPr>
+              <w:keepNext w:val="0"/>
+              <w:keepLines w:val="0"/>
+              <w:widowControl/>
+              <w:suppressLineNumbers w:val="0"/>
+              <w:ind w:left="0" w:leftChars="0" w:firstLine="0" w:firstLineChars="0"/>
+              <w:jc w:val="center"/>
+              <w:textAlignment w:val="center"/>
+              <w:rPr>
+                <w:rFonts w:hint="eastAsia" w:ascii="宋体" w:hAnsi="宋体" w:eastAsia="宋体" w:cs="宋体"/>
+                <w:b w:val="0"/>
+                <w:i w:val="0"/>
+                <w:caps w:val="0"/>
+                <w:color w:val="000000"/>
+                <w:spacing w:val="0"/>
+                <w:kern w:val="0"/>
+                <w:sz w:val="20"/>
+                <w:szCs w:val="20"/>
+                <w:lang w:val="en-US" w:eastAsia="zh-CN" w:bidi="ar"/>
+              </w:rPr>
+            </w:pPr>
+            <w:r>
+              <w:rPr>
+                <w:rFonts w:hint="eastAsia" w:ascii="宋体" w:hAnsi="宋体" w:eastAsia="宋体" w:cs="宋体"/>
+                <w:b w:val="0"/>
+                <w:i w:val="0"/>
+                <w:caps w:val="0"/>
+                <w:color w:val="000000"/>
+                <w:spacing w:val="0"/>
+                <w:kern w:val="0"/>
+                <w:sz w:val="20"/>
+                <w:szCs w:val="20"/>
+                <w:lang w:val="en-US" w:eastAsia="zh-CN" w:bidi="ar"/>
+              </w:rPr>
+              <w:t>odpnj基调数据波动大，首屏时间  5.54秒 (警报阈值: 5秒)</w:t>
+            </w:r>
+          </w:p>
+        </w:tc>
+        <w:tc>
+          <w:tcPr>
+            <w:tcW w:w="5336" w:type="dxa"/>
+            <w:tcBorders>
+              <w:top w:val="single" w:color="B3B3B3" w:sz="8" w:space="0"/>
+              <w:left w:val="single" w:color="B3B3B3" w:sz="8" w:space="0"/>
+              <w:bottom w:val="single" w:color="B3B3B3" w:sz="8" w:space="0"/>
+              <w:right w:val="single" w:color="B3B3B3" w:sz="8" w:space="0"/>
+            </w:tcBorders>
+            <w:shd w:val="clear" w:color="auto" w:fill="FFFFFF"/>
+            <w:tcMar>
+              <w:top w:w="15" w:type="dxa"/>
+              <w:left w:w="15" w:type="dxa"/>
+              <w:right w:w="15" w:type="dxa"/>
+            </w:tcMar>
+            <w:vAlign w:val="center"/>
+          </w:tcPr>
+          <w:p>
+            <w:pPr>
+              <w:keepNext w:val="0"/>
+              <w:keepLines w:val="0"/>
+              <w:widowControl/>
+              <w:suppressLineNumbers w:val="0"/>
+              <w:ind w:left="0" w:leftChars="0" w:firstLine="0" w:firstLineChars="0"/>
+              <w:jc w:val="center"/>
+              <w:textAlignment w:val="center"/>
+              <w:rPr>
+                <w:rFonts w:hint="eastAsia" w:ascii="Microsoft YaHei UI" w:hAnsi="Microsoft YaHei UI" w:eastAsia="Microsoft YaHei UI" w:cs="Microsoft YaHei UI"/>
+                <w:b w:val="0"/>
+                <w:i w:val="0"/>
+                <w:caps w:val="0"/>
+                <w:color w:val="000000"/>
+                <w:spacing w:val="0"/>
+                <w:kern w:val="0"/>
+                <w:sz w:val="21"/>
+                <w:szCs w:val="21"/>
+                <w:shd w:val="clear" w:fill="FFFFFF"/>
+                <w:lang w:val="en-US" w:eastAsia="zh-CN" w:bidi="ar"/>
+              </w:rPr>
+            </w:pPr>
+            <w:r>
+              <w:rPr>
+                <w:rFonts w:hint="eastAsia" w:ascii="Microsoft YaHei UI" w:hAnsi="Microsoft YaHei UI" w:eastAsia="Microsoft YaHei UI" w:cs="Microsoft YaHei UI"/>
+                <w:b w:val="0"/>
+                <w:i w:val="0"/>
+                <w:caps w:val="0"/>
+                <w:color w:val="000000"/>
+                <w:spacing w:val="0"/>
+                <w:kern w:val="0"/>
+                <w:sz w:val="21"/>
+                <w:szCs w:val="21"/>
+                <w:shd w:val="clear" w:fill="FFFFFF"/>
+                <w:lang w:val="en-US" w:eastAsia="zh-CN" w:bidi="ar"/>
+              </w:rPr>
+              <w:t>odpnj源站服务器调整</w:t>
+            </w:r>
+          </w:p>
+        </w:tc>
+      </w:tr>
+      <w:tr>
+        <w:tblPrEx>
+          <w:tblLayout w:type="fixed"/>
+          <w:tblCellMar>
+            <w:top w:w="0" w:type="dxa"/>
+            <w:left w:w="0" w:type="dxa"/>
+            <w:bottom w:w="0" w:type="dxa"/>
+            <w:right w:w="0" w:type="dxa"/>
+          </w:tblCellMar>
+        </w:tblPrEx>
+        <w:trPr>
+          <w:trHeight w:val="666" w:hRule="atLeast"/>
+          <w:jc w:val="center"/>
+        </w:trPr>
+        <w:tc>
+          <w:tcPr>
+            <w:tcW w:w="2390" w:type="dxa"/>
+            <w:tcBorders>
+              <w:top w:val="single" w:color="B3B3B3" w:sz="8" w:space="0"/>
+              <w:left w:val="single" w:color="B3B3B3" w:sz="8" w:space="0"/>
+              <w:bottom w:val="single" w:color="B3B3B3" w:sz="8" w:space="0"/>
+              <w:right w:val="single" w:color="B3B3B3" w:sz="8" w:space="0"/>
+            </w:tcBorders>
+            <w:shd w:val="clear" w:color="auto" w:fill="FFFFFF"/>
+            <w:tcMar>
+              <w:top w:w="15" w:type="dxa"/>
+              <w:left w:w="15" w:type="dxa"/>
+              <w:right w:w="15" w:type="dxa"/>
+            </w:tcMar>
+            <w:vAlign w:val="center"/>
+          </w:tcPr>
+          <w:p>
+            <w:pPr>
+              <w:keepNext w:val="0"/>
+              <w:keepLines w:val="0"/>
+              <w:widowControl/>
+              <w:suppressLineNumbers w:val="0"/>
+              <w:ind w:left="0" w:leftChars="0" w:firstLine="0" w:firstLineChars="0"/>
+              <w:jc w:val="center"/>
+              <w:textAlignment w:val="center"/>
+              <w:rPr>
+                <w:rFonts w:hint="eastAsia" w:ascii="宋体" w:hAnsi="宋体" w:eastAsia="宋体" w:cs="宋体"/>
+                <w:b w:val="0"/>
+                <w:i w:val="0"/>
+                <w:caps w:val="0"/>
+                <w:color w:val="000000"/>
+                <w:spacing w:val="0"/>
+                <w:sz w:val="18"/>
+                <w:szCs w:val="18"/>
+                <w:shd w:val="clear" w:fill="FFFFFF"/>
+              </w:rPr>
+            </w:pPr>
+            <w:r>
+              <w:rPr>
+                <w:rFonts w:hint="eastAsia" w:ascii="宋体" w:hAnsi="宋体" w:eastAsia="宋体" w:cs="宋体"/>
+                <w:b w:val="0"/>
+                <w:i w:val="0"/>
+                <w:caps w:val="0"/>
+                <w:color w:val="000000"/>
+                <w:spacing w:val="0"/>
+                <w:sz w:val="18"/>
+                <w:szCs w:val="18"/>
+                <w:shd w:val="clear" w:fill="FFFFFF"/>
+              </w:rPr>
+              <w:t>2017-08-15 11:41</w:t>
+            </w:r>
+          </w:p>
+        </w:tc>
+        <w:tc>
+          <w:tcPr>
+            <w:tcW w:w="2577" w:type="dxa"/>
+            <w:tcBorders>
+              <w:top w:val="single" w:color="B3B3B3" w:sz="8" w:space="0"/>
+              <w:left w:val="single" w:color="B3B3B3" w:sz="8" w:space="0"/>
+              <w:bottom w:val="single" w:color="B3B3B3" w:sz="8" w:space="0"/>
+              <w:right w:val="single" w:color="B3B3B3" w:sz="8" w:space="0"/>
+            </w:tcBorders>
+            <w:shd w:val="clear" w:color="auto" w:fill="FFFFFF"/>
+            <w:tcMar>
+              <w:top w:w="15" w:type="dxa"/>
+              <w:left w:w="15" w:type="dxa"/>
+              <w:right w:w="15" w:type="dxa"/>
+            </w:tcMar>
+            <w:vAlign w:val="center"/>
+          </w:tcPr>
+          <w:p>
+            <w:pPr>
+              <w:keepNext w:val="0"/>
+              <w:keepLines w:val="0"/>
+              <w:widowControl/>
+              <w:suppressLineNumbers w:val="0"/>
+              <w:ind w:left="0" w:leftChars="0" w:firstLine="0" w:firstLineChars="0"/>
+              <w:jc w:val="center"/>
+              <w:textAlignment w:val="center"/>
+              <w:rPr>
+                <w:rFonts w:hint="eastAsia" w:ascii="宋体" w:hAnsi="宋体" w:eastAsia="宋体" w:cs="宋体"/>
+                <w:b w:val="0"/>
+                <w:i w:val="0"/>
+                <w:caps w:val="0"/>
+                <w:color w:val="000000"/>
+                <w:spacing w:val="0"/>
+                <w:kern w:val="0"/>
+                <w:sz w:val="20"/>
+                <w:szCs w:val="20"/>
+                <w:lang w:val="en-US" w:eastAsia="zh-CN" w:bidi="ar"/>
+              </w:rPr>
+            </w:pPr>
+            <w:r>
+              <w:rPr>
+                <w:rFonts w:hint="eastAsia" w:ascii="宋体" w:hAnsi="宋体" w:eastAsia="宋体" w:cs="宋体"/>
+                <w:b w:val="0"/>
+                <w:i w:val="0"/>
+                <w:caps w:val="0"/>
+                <w:color w:val="000000"/>
+                <w:spacing w:val="0"/>
+                <w:kern w:val="0"/>
+                <w:sz w:val="20"/>
+                <w:szCs w:val="20"/>
+                <w:lang w:val="en-US" w:eastAsia="zh-CN" w:bidi="ar"/>
+              </w:rPr>
+              <w:t xml:space="preserve">中移MM商城 </w:t>
+            </w:r>
+          </w:p>
+        </w:tc>
+        <w:tc>
+          <w:tcPr>
+            <w:tcW w:w="3817" w:type="dxa"/>
+            <w:tcBorders>
+              <w:top w:val="single" w:color="B3B3B3" w:sz="8" w:space="0"/>
+              <w:left w:val="single" w:color="B3B3B3" w:sz="8" w:space="0"/>
+              <w:bottom w:val="single" w:color="B3B3B3" w:sz="8" w:space="0"/>
+              <w:right w:val="single" w:color="B3B3B3" w:sz="8" w:space="0"/>
+            </w:tcBorders>
+            <w:shd w:val="clear" w:color="auto" w:fill="FFFFFF"/>
+            <w:tcMar>
+              <w:top w:w="15" w:type="dxa"/>
+              <w:left w:w="15" w:type="dxa"/>
+              <w:right w:w="15" w:type="dxa"/>
+            </w:tcMar>
+            <w:vAlign w:val="center"/>
+          </w:tcPr>
+          <w:p>
+            <w:pPr>
+              <w:keepNext w:val="0"/>
+              <w:keepLines w:val="0"/>
+              <w:widowControl/>
+              <w:suppressLineNumbers w:val="0"/>
+              <w:ind w:left="0" w:leftChars="0" w:firstLine="0" w:firstLineChars="0"/>
+              <w:jc w:val="center"/>
+              <w:textAlignment w:val="center"/>
+              <w:rPr>
+                <w:rFonts w:hint="eastAsia" w:ascii="宋体" w:hAnsi="宋体" w:eastAsia="宋体" w:cs="宋体"/>
+                <w:b w:val="0"/>
+                <w:i w:val="0"/>
+                <w:caps w:val="0"/>
+                <w:color w:val="000000"/>
+                <w:spacing w:val="0"/>
+                <w:kern w:val="0"/>
+                <w:sz w:val="20"/>
+                <w:szCs w:val="20"/>
+                <w:lang w:val="en-US" w:eastAsia="zh-CN" w:bidi="ar"/>
+              </w:rPr>
+            </w:pPr>
+            <w:r>
+              <w:rPr>
+                <w:rFonts w:hint="eastAsia" w:ascii="宋体" w:hAnsi="宋体" w:eastAsia="宋体" w:cs="宋体"/>
+                <w:b w:val="0"/>
+                <w:i w:val="0"/>
+                <w:caps w:val="0"/>
+                <w:color w:val="000000"/>
+                <w:spacing w:val="0"/>
+                <w:kern w:val="0"/>
+                <w:sz w:val="20"/>
+                <w:szCs w:val="20"/>
+                <w:lang w:val="en-US" w:eastAsia="zh-CN" w:bidi="ar"/>
+              </w:rPr>
+              <w:t>odpnj基调数据波动大，首屏时间  5.31秒 (警报阈值: 5秒)</w:t>
+            </w:r>
+          </w:p>
+        </w:tc>
+        <w:tc>
+          <w:tcPr>
+            <w:tcW w:w="5336" w:type="dxa"/>
+            <w:tcBorders>
+              <w:top w:val="single" w:color="B3B3B3" w:sz="8" w:space="0"/>
+              <w:left w:val="single" w:color="B3B3B3" w:sz="8" w:space="0"/>
+              <w:bottom w:val="single" w:color="B3B3B3" w:sz="8" w:space="0"/>
+              <w:right w:val="single" w:color="B3B3B3" w:sz="8" w:space="0"/>
+            </w:tcBorders>
+            <w:shd w:val="clear" w:color="auto" w:fill="FFFFFF"/>
+            <w:tcMar>
+              <w:top w:w="15" w:type="dxa"/>
+              <w:left w:w="15" w:type="dxa"/>
+              <w:right w:w="15" w:type="dxa"/>
+            </w:tcMar>
+            <w:vAlign w:val="center"/>
+          </w:tcPr>
+          <w:p>
+            <w:pPr>
+              <w:keepNext w:val="0"/>
+              <w:keepLines w:val="0"/>
+              <w:widowControl/>
+              <w:suppressLineNumbers w:val="0"/>
+              <w:ind w:left="0" w:leftChars="0" w:firstLine="0" w:firstLineChars="0"/>
+              <w:jc w:val="center"/>
+              <w:textAlignment w:val="center"/>
+              <w:rPr>
+                <w:rFonts w:hint="eastAsia" w:ascii="Microsoft YaHei UI" w:hAnsi="Microsoft YaHei UI" w:eastAsia="Microsoft YaHei UI" w:cs="Microsoft YaHei UI"/>
+                <w:b w:val="0"/>
+                <w:i w:val="0"/>
+                <w:caps w:val="0"/>
+                <w:color w:val="000000"/>
+                <w:spacing w:val="0"/>
+                <w:kern w:val="0"/>
+                <w:sz w:val="21"/>
+                <w:szCs w:val="21"/>
+                <w:shd w:val="clear" w:fill="FFFFFF"/>
+                <w:lang w:val="en-US" w:eastAsia="zh-CN" w:bidi="ar"/>
+              </w:rPr>
+            </w:pPr>
+            <w:r>
+              <w:rPr>
+                <w:rFonts w:hint="eastAsia" w:ascii="Microsoft YaHei UI" w:hAnsi="Microsoft YaHei UI" w:eastAsia="Microsoft YaHei UI" w:cs="Microsoft YaHei UI"/>
+                <w:b w:val="0"/>
+                <w:i w:val="0"/>
+                <w:caps w:val="0"/>
+                <w:color w:val="000000"/>
+                <w:spacing w:val="0"/>
+                <w:kern w:val="0"/>
+                <w:sz w:val="21"/>
+                <w:szCs w:val="21"/>
+                <w:shd w:val="clear" w:fill="FFFFFF"/>
+                <w:lang w:val="en-US" w:eastAsia="zh-CN" w:bidi="ar"/>
+              </w:rPr>
+              <w:t>odpnj源站服务器调整</w:t>
+            </w:r>
+          </w:p>
+        </w:tc>
+      </w:tr>
+      <w:tr>
+        <w:tblPrEx>
+          <w:tblLayout w:type="fixed"/>
+          <w:tblCellMar>
+            <w:top w:w="0" w:type="dxa"/>
+            <w:left w:w="0" w:type="dxa"/>
+            <w:bottom w:w="0" w:type="dxa"/>
+            <w:right w:w="0" w:type="dxa"/>
+          </w:tblCellMar>
+        </w:tblPrEx>
+        <w:trPr>
+          <w:trHeight w:val="666" w:hRule="atLeast"/>
+          <w:jc w:val="center"/>
+        </w:trPr>
+        <w:tc>
+          <w:tcPr>
+            <w:tcW w:w="2390" w:type="dxa"/>
+            <w:tcBorders>
+              <w:top w:val="single" w:color="B3B3B3" w:sz="8" w:space="0"/>
+              <w:left w:val="single" w:color="B3B3B3" w:sz="8" w:space="0"/>
+              <w:bottom w:val="single" w:color="B3B3B3" w:sz="8" w:space="0"/>
+              <w:right w:val="single" w:color="B3B3B3" w:sz="8" w:space="0"/>
+            </w:tcBorders>
+            <w:shd w:val="clear" w:color="auto" w:fill="FFFFFF"/>
+            <w:tcMar>
+              <w:top w:w="15" w:type="dxa"/>
+              <w:left w:w="15" w:type="dxa"/>
+              <w:right w:w="15" w:type="dxa"/>
+            </w:tcMar>
+            <w:vAlign w:val="center"/>
+          </w:tcPr>
+          <w:p>
+            <w:pPr>
+              <w:keepNext w:val="0"/>
+              <w:keepLines w:val="0"/>
+              <w:widowControl/>
+              <w:suppressLineNumbers w:val="0"/>
+              <w:ind w:left="0" w:leftChars="0" w:firstLine="0" w:firstLineChars="0"/>
+              <w:jc w:val="center"/>
+              <w:textAlignment w:val="center"/>
+              <w:rPr>
+                <w:rFonts w:hint="eastAsia" w:ascii="宋体" w:hAnsi="宋体" w:eastAsia="宋体" w:cs="宋体"/>
+                <w:b w:val="0"/>
+                <w:i w:val="0"/>
+                <w:caps w:val="0"/>
+                <w:color w:val="000000"/>
+                <w:spacing w:val="0"/>
+                <w:sz w:val="18"/>
+                <w:szCs w:val="18"/>
+                <w:shd w:val="clear" w:fill="FFFFFF"/>
+              </w:rPr>
+            </w:pPr>
+            <w:r>
+              <w:rPr>
+                <w:rFonts w:hint="eastAsia" w:ascii="宋体" w:hAnsi="宋体" w:eastAsia="宋体" w:cs="宋体"/>
+                <w:b w:val="0"/>
+                <w:i w:val="0"/>
+                <w:caps w:val="0"/>
+                <w:color w:val="000000"/>
+                <w:spacing w:val="0"/>
+                <w:sz w:val="18"/>
+                <w:szCs w:val="18"/>
+                <w:shd w:val="clear" w:fill="FFFFFF"/>
+              </w:rPr>
+              <w:t>2017-08-15 13:17</w:t>
+            </w:r>
+          </w:p>
+        </w:tc>
+        <w:tc>
+          <w:tcPr>
+            <w:tcW w:w="2577" w:type="dxa"/>
+            <w:tcBorders>
+              <w:top w:val="single" w:color="B3B3B3" w:sz="8" w:space="0"/>
+              <w:left w:val="single" w:color="B3B3B3" w:sz="8" w:space="0"/>
+              <w:bottom w:val="single" w:color="B3B3B3" w:sz="8" w:space="0"/>
+              <w:right w:val="single" w:color="B3B3B3" w:sz="8" w:space="0"/>
+            </w:tcBorders>
+            <w:shd w:val="clear" w:color="auto" w:fill="FFFFFF"/>
+            <w:tcMar>
+              <w:top w:w="15" w:type="dxa"/>
+              <w:left w:w="15" w:type="dxa"/>
+              <w:right w:w="15" w:type="dxa"/>
+            </w:tcMar>
+            <w:vAlign w:val="center"/>
+          </w:tcPr>
+          <w:p>
+            <w:pPr>
+              <w:keepNext w:val="0"/>
+              <w:keepLines w:val="0"/>
+              <w:widowControl/>
+              <w:suppressLineNumbers w:val="0"/>
+              <w:ind w:left="0" w:leftChars="0" w:firstLine="0" w:firstLineChars="0"/>
+              <w:jc w:val="center"/>
+              <w:textAlignment w:val="center"/>
+              <w:rPr>
+                <w:rFonts w:hint="eastAsia" w:ascii="宋体" w:hAnsi="宋体" w:eastAsia="宋体" w:cs="宋体"/>
+                <w:b w:val="0"/>
+                <w:i w:val="0"/>
+                <w:caps w:val="0"/>
+                <w:color w:val="000000"/>
+                <w:spacing w:val="0"/>
+                <w:kern w:val="0"/>
+                <w:sz w:val="20"/>
+                <w:szCs w:val="20"/>
+                <w:lang w:val="en-US" w:eastAsia="zh-CN" w:bidi="ar"/>
+              </w:rPr>
+            </w:pPr>
+            <w:r>
+              <w:rPr>
+                <w:rFonts w:hint="eastAsia" w:ascii="宋体" w:hAnsi="宋体" w:eastAsia="宋体" w:cs="宋体"/>
+                <w:b w:val="0"/>
+                <w:i w:val="0"/>
+                <w:caps w:val="0"/>
+                <w:color w:val="000000"/>
+                <w:spacing w:val="0"/>
+                <w:kern w:val="0"/>
+                <w:sz w:val="20"/>
+                <w:szCs w:val="20"/>
+                <w:lang w:val="en-US" w:eastAsia="zh-CN" w:bidi="ar"/>
+              </w:rPr>
+              <w:t xml:space="preserve">中移MM商城 </w:t>
+            </w:r>
+          </w:p>
+        </w:tc>
+        <w:tc>
+          <w:tcPr>
+            <w:tcW w:w="3817" w:type="dxa"/>
+            <w:tcBorders>
+              <w:top w:val="single" w:color="B3B3B3" w:sz="8" w:space="0"/>
+              <w:left w:val="single" w:color="B3B3B3" w:sz="8" w:space="0"/>
+              <w:bottom w:val="single" w:color="B3B3B3" w:sz="8" w:space="0"/>
+              <w:right w:val="single" w:color="B3B3B3" w:sz="8" w:space="0"/>
+            </w:tcBorders>
+            <w:shd w:val="clear" w:color="auto" w:fill="FFFFFF"/>
+            <w:tcMar>
+              <w:top w:w="15" w:type="dxa"/>
+              <w:left w:w="15" w:type="dxa"/>
+              <w:right w:w="15" w:type="dxa"/>
+            </w:tcMar>
+            <w:vAlign w:val="center"/>
+          </w:tcPr>
+          <w:p>
+            <w:pPr>
+              <w:keepNext w:val="0"/>
+              <w:keepLines w:val="0"/>
+              <w:widowControl/>
+              <w:suppressLineNumbers w:val="0"/>
+              <w:ind w:left="0" w:leftChars="0" w:firstLine="0" w:firstLineChars="0"/>
+              <w:jc w:val="center"/>
+              <w:textAlignment w:val="center"/>
+              <w:rPr>
+                <w:rFonts w:hint="eastAsia" w:ascii="宋体" w:hAnsi="宋体" w:eastAsia="宋体" w:cs="宋体"/>
+                <w:b w:val="0"/>
+                <w:i w:val="0"/>
+                <w:caps w:val="0"/>
+                <w:color w:val="000000"/>
+                <w:spacing w:val="0"/>
+                <w:kern w:val="0"/>
+                <w:sz w:val="20"/>
+                <w:szCs w:val="20"/>
+                <w:lang w:val="en-US" w:eastAsia="zh-CN" w:bidi="ar"/>
+              </w:rPr>
+            </w:pPr>
+            <w:r>
+              <w:rPr>
+                <w:rFonts w:hint="eastAsia" w:ascii="宋体" w:hAnsi="宋体" w:eastAsia="宋体" w:cs="宋体"/>
+                <w:b w:val="0"/>
+                <w:i w:val="0"/>
+                <w:caps w:val="0"/>
+                <w:color w:val="000000"/>
+                <w:spacing w:val="0"/>
+                <w:kern w:val="0"/>
+                <w:sz w:val="20"/>
+                <w:szCs w:val="20"/>
+                <w:lang w:val="en-US" w:eastAsia="zh-CN" w:bidi="ar"/>
+              </w:rPr>
+              <w:t>odpnj基调数据波动大，可用性78.05% (警报阈值: 80%)</w:t>
+            </w:r>
+          </w:p>
+        </w:tc>
+        <w:tc>
+          <w:tcPr>
+            <w:tcW w:w="5336" w:type="dxa"/>
+            <w:tcBorders>
+              <w:top w:val="single" w:color="B3B3B3" w:sz="8" w:space="0"/>
+              <w:left w:val="single" w:color="B3B3B3" w:sz="8" w:space="0"/>
+              <w:bottom w:val="single" w:color="B3B3B3" w:sz="8" w:space="0"/>
+              <w:right w:val="single" w:color="B3B3B3" w:sz="8" w:space="0"/>
+            </w:tcBorders>
+            <w:shd w:val="clear" w:color="auto" w:fill="FFFFFF"/>
+            <w:tcMar>
+              <w:top w:w="15" w:type="dxa"/>
+              <w:left w:w="15" w:type="dxa"/>
+              <w:right w:w="15" w:type="dxa"/>
+            </w:tcMar>
+            <w:vAlign w:val="center"/>
+          </w:tcPr>
+          <w:p>
+            <w:pPr>
+              <w:keepNext w:val="0"/>
+              <w:keepLines w:val="0"/>
+              <w:widowControl/>
+              <w:suppressLineNumbers w:val="0"/>
+              <w:ind w:left="0" w:leftChars="0" w:firstLine="0" w:firstLineChars="0"/>
+              <w:jc w:val="center"/>
+              <w:textAlignment w:val="center"/>
+              <w:rPr>
+                <w:rFonts w:hint="eastAsia" w:ascii="Microsoft YaHei UI" w:hAnsi="Microsoft YaHei UI" w:eastAsia="Microsoft YaHei UI" w:cs="Microsoft YaHei UI"/>
+                <w:b w:val="0"/>
+                <w:i w:val="0"/>
+                <w:caps w:val="0"/>
+                <w:color w:val="000000"/>
+                <w:spacing w:val="0"/>
+                <w:kern w:val="0"/>
+                <w:sz w:val="21"/>
+                <w:szCs w:val="21"/>
+                <w:shd w:val="clear" w:fill="FFFFFF"/>
+                <w:lang w:val="en-US" w:eastAsia="zh-CN" w:bidi="ar"/>
+              </w:rPr>
+            </w:pPr>
+            <w:r>
+              <w:rPr>
+                <w:rFonts w:hint="eastAsia" w:ascii="Microsoft YaHei UI" w:hAnsi="Microsoft YaHei UI" w:eastAsia="Microsoft YaHei UI" w:cs="Microsoft YaHei UI"/>
+                <w:b w:val="0"/>
+                <w:i w:val="0"/>
+                <w:caps w:val="0"/>
+                <w:color w:val="000000"/>
+                <w:spacing w:val="0"/>
+                <w:kern w:val="0"/>
+                <w:sz w:val="21"/>
+                <w:szCs w:val="21"/>
+                <w:shd w:val="clear" w:fill="FFFFFF"/>
+                <w:lang w:val="en-US" w:eastAsia="zh-CN" w:bidi="ar"/>
+              </w:rPr>
+              <w:t>odpnj源站服务器调整</w:t>
+            </w:r>
+          </w:p>
+        </w:tc>
+      </w:tr>
     </w:tbl>
-    <w:p>
-      <w:bookmarkStart w:id="2" w:name="_GoBack"/>
-      <w:bookmarkEnd w:id="2"/>
-    </w:p>
+    <w:p/>
     <w:p>
       <w:pPr>
         <w:keepNext w:val="0"/>
@@ -2951,7 +3665,25 @@
           <w:shd w:val="clear" w:fill="auto"/>
           <w:lang w:val="en-US" w:eastAsia="zh-CN" w:bidi="ar"/>
         </w:rPr>
-        <w:t>的odpnj的源站17点左右源站服务异常。</w:t>
+        <w:t>的odpnj的源站1</w:t>
+      </w:r>
+      <w:bookmarkStart w:id="3" w:name="_GoBack"/>
+      <w:bookmarkEnd w:id="3"/>
+      <w:r>
+        <w:rPr>
+          <w:rFonts w:hint="eastAsia" w:ascii="Microsoft YaHei UI" w:hAnsi="Microsoft YaHei UI" w:eastAsia="Microsoft YaHei UI" w:cs="Microsoft YaHei UI"/>
+          <w:b w:val="0"/>
+          <w:i w:val="0"/>
+          <w:caps w:val="0"/>
+          <w:color w:val="000000"/>
+          <w:spacing w:val="0"/>
+          <w:kern w:val="0"/>
+          <w:sz w:val="21"/>
+          <w:szCs w:val="21"/>
+          <w:shd w:val="clear" w:fill="auto"/>
+          <w:lang w:val="en-US" w:eastAsia="zh-CN" w:bidi="ar"/>
+        </w:rPr>
+        <w:t>7点左右源站服务异常。</w:t>
       </w:r>
     </w:p>
     <w:p>
@@ -3139,6 +3871,7 @@
           <w:lang w:val="en-US" w:eastAsia="zh-CN" w:bidi="ar"/>
         </w:rPr>
       </w:pPr>
+      <w:bookmarkStart w:id="2" w:name="OLE_LINK3"/>
       <w:r>
         <w:rPr>
           <w:rFonts w:hint="eastAsia" w:ascii="Microsoft YaHei UI" w:hAnsi="Microsoft YaHei UI" w:eastAsia="Microsoft YaHei UI" w:cs="Microsoft YaHei UI"/>
@@ -3155,6 +3888,7 @@
         </w:rPr>
         <w:t>8月15日</w:t>
       </w:r>
+      <w:bookmarkEnd w:id="2"/>
       <w:r>
         <w:rPr>
           <w:rFonts w:hint="eastAsia" w:ascii="Microsoft YaHei UI" w:hAnsi="Microsoft YaHei UI" w:eastAsia="Microsoft YaHei UI" w:cs="Microsoft YaHei UI"/>
@@ -3169,23 +3903,7 @@
           <w:shd w:val="clear" w:fill="FFFFFF"/>
           <w:lang w:val="en-US" w:eastAsia="zh-CN" w:bidi="ar"/>
         </w:rPr>
-        <w:t>0点到6点，</w:t>
-      </w:r>
-      <w:r>
-        <w:rPr>
-          <w:rFonts w:hint="eastAsia" w:ascii="Microsoft YaHei UI" w:hAnsi="Microsoft YaHei UI" w:eastAsia="Microsoft YaHei UI" w:cs="Microsoft YaHei UI"/>
-          <w:b w:val="0"/>
-          <w:i w:val="0"/>
-          <w:caps w:val="0"/>
-          <w:color w:val="000000"/>
-          <w:spacing w:val="0"/>
-          <w:kern w:val="0"/>
-          <w:sz w:val="21"/>
-          <w:szCs w:val="21"/>
-          <w:shd w:val="clear" w:fill="FFFFFF"/>
-          <w:lang w:val="en-US" w:eastAsia="zh-CN" w:bidi="ar"/>
-        </w:rPr>
-        <w:t>odpnj.mmarket.com源站，网络有操作，对回源的访问会有影响。</w:t>
+        <w:t>0点到6点，odpnj.mmarket.com源站，网络有操作，对回源的访问会有影响。</w:t>
       </w:r>
     </w:p>
     <w:p>
@@ -3212,6 +3930,22 @@
           <w:lang w:val="en-US" w:eastAsia="zh-CN" w:bidi="ar"/>
         </w:rPr>
       </w:pPr>
+      <w:r>
+        <w:rPr>
+          <w:rFonts w:hint="eastAsia" w:ascii="Microsoft YaHei UI" w:hAnsi="Microsoft YaHei UI" w:eastAsia="Microsoft YaHei UI" w:cs="Microsoft YaHei UI"/>
+          <w:b w:val="0"/>
+          <w:i w:val="0"/>
+          <w:caps w:val="0"/>
+          <w:color w:val="000000"/>
+          <w:spacing w:val="0"/>
+          <w:kern w:val="0"/>
+          <w:sz w:val="21"/>
+          <w:szCs w:val="21"/>
+          <w:shd w:val="clear" w:fill="FFFFFF"/>
+          <w:lang w:val="en-US" w:eastAsia="zh-CN" w:bidi="ar"/>
+        </w:rPr>
+        <w:t>8月15日odpnj.mmarket.com源站502</w:t>
+      </w:r>
     </w:p>
     <w:p/>
     <w:p>

--- a/异常记录文档.docx
+++ b/异常记录文档.docx
@@ -3509,6 +3509,1442 @@
                 <w:lang w:val="en-US" w:eastAsia="zh-CN" w:bidi="ar"/>
               </w:rPr>
               <w:t>odpnj基调数据波动大，可用性78.05% (警报阈值: 80%)</w:t>
+            </w:r>
+          </w:p>
+        </w:tc>
+        <w:tc>
+          <w:tcPr>
+            <w:tcW w:w="5336" w:type="dxa"/>
+            <w:tcBorders>
+              <w:top w:val="single" w:color="B3B3B3" w:sz="8" w:space="0"/>
+              <w:left w:val="single" w:color="B3B3B3" w:sz="8" w:space="0"/>
+              <w:bottom w:val="single" w:color="B3B3B3" w:sz="8" w:space="0"/>
+              <w:right w:val="single" w:color="B3B3B3" w:sz="8" w:space="0"/>
+            </w:tcBorders>
+            <w:shd w:val="clear" w:color="auto" w:fill="FFFFFF"/>
+            <w:tcMar>
+              <w:top w:w="15" w:type="dxa"/>
+              <w:left w:w="15" w:type="dxa"/>
+              <w:right w:w="15" w:type="dxa"/>
+            </w:tcMar>
+            <w:vAlign w:val="center"/>
+          </w:tcPr>
+          <w:p>
+            <w:pPr>
+              <w:keepNext w:val="0"/>
+              <w:keepLines w:val="0"/>
+              <w:widowControl/>
+              <w:suppressLineNumbers w:val="0"/>
+              <w:ind w:left="0" w:leftChars="0" w:firstLine="0" w:firstLineChars="0"/>
+              <w:jc w:val="center"/>
+              <w:textAlignment w:val="center"/>
+              <w:rPr>
+                <w:rFonts w:hint="eastAsia" w:ascii="Microsoft YaHei UI" w:hAnsi="Microsoft YaHei UI" w:eastAsia="Microsoft YaHei UI" w:cs="Microsoft YaHei UI"/>
+                <w:b w:val="0"/>
+                <w:i w:val="0"/>
+                <w:caps w:val="0"/>
+                <w:color w:val="000000"/>
+                <w:spacing w:val="0"/>
+                <w:kern w:val="0"/>
+                <w:sz w:val="21"/>
+                <w:szCs w:val="21"/>
+                <w:shd w:val="clear" w:fill="FFFFFF"/>
+                <w:lang w:val="en-US" w:eastAsia="zh-CN" w:bidi="ar"/>
+              </w:rPr>
+            </w:pPr>
+            <w:r>
+              <w:rPr>
+                <w:rFonts w:hint="eastAsia" w:ascii="Microsoft YaHei UI" w:hAnsi="Microsoft YaHei UI" w:eastAsia="Microsoft YaHei UI" w:cs="Microsoft YaHei UI"/>
+                <w:b w:val="0"/>
+                <w:i w:val="0"/>
+                <w:caps w:val="0"/>
+                <w:color w:val="000000"/>
+                <w:spacing w:val="0"/>
+                <w:kern w:val="0"/>
+                <w:sz w:val="21"/>
+                <w:szCs w:val="21"/>
+                <w:shd w:val="clear" w:fill="FFFFFF"/>
+                <w:lang w:val="en-US" w:eastAsia="zh-CN" w:bidi="ar"/>
+              </w:rPr>
+              <w:t>odpnj源站服务器调整</w:t>
+            </w:r>
+          </w:p>
+        </w:tc>
+      </w:tr>
+      <w:tr>
+        <w:tblPrEx>
+          <w:tblLayout w:type="fixed"/>
+          <w:tblCellMar>
+            <w:top w:w="0" w:type="dxa"/>
+            <w:left w:w="0" w:type="dxa"/>
+            <w:bottom w:w="0" w:type="dxa"/>
+            <w:right w:w="0" w:type="dxa"/>
+          </w:tblCellMar>
+        </w:tblPrEx>
+        <w:trPr>
+          <w:trHeight w:val="666" w:hRule="atLeast"/>
+          <w:jc w:val="center"/>
+        </w:trPr>
+        <w:tc>
+          <w:tcPr>
+            <w:tcW w:w="2390" w:type="dxa"/>
+            <w:tcBorders>
+              <w:top w:val="single" w:color="B3B3B3" w:sz="8" w:space="0"/>
+              <w:left w:val="single" w:color="B3B3B3" w:sz="8" w:space="0"/>
+              <w:bottom w:val="single" w:color="B3B3B3" w:sz="8" w:space="0"/>
+              <w:right w:val="single" w:color="B3B3B3" w:sz="8" w:space="0"/>
+            </w:tcBorders>
+            <w:shd w:val="clear" w:color="auto" w:fill="FFFFFF"/>
+            <w:tcMar>
+              <w:top w:w="15" w:type="dxa"/>
+              <w:left w:w="15" w:type="dxa"/>
+              <w:right w:w="15" w:type="dxa"/>
+            </w:tcMar>
+            <w:vAlign w:val="center"/>
+          </w:tcPr>
+          <w:p>
+            <w:pPr>
+              <w:keepNext w:val="0"/>
+              <w:keepLines w:val="0"/>
+              <w:widowControl/>
+              <w:suppressLineNumbers w:val="0"/>
+              <w:ind w:left="0" w:leftChars="0" w:firstLine="0" w:firstLineChars="0"/>
+              <w:jc w:val="center"/>
+              <w:textAlignment w:val="center"/>
+              <w:rPr>
+                <w:rFonts w:hint="eastAsia" w:ascii="宋体" w:hAnsi="宋体" w:eastAsia="宋体" w:cs="宋体"/>
+                <w:b w:val="0"/>
+                <w:i w:val="0"/>
+                <w:caps w:val="0"/>
+                <w:color w:val="000000"/>
+                <w:spacing w:val="0"/>
+                <w:sz w:val="18"/>
+                <w:szCs w:val="18"/>
+                <w:shd w:val="clear" w:fill="FFFFFF"/>
+              </w:rPr>
+            </w:pPr>
+            <w:r>
+              <w:rPr>
+                <w:rFonts w:hint="eastAsia" w:ascii="宋体" w:hAnsi="宋体" w:eastAsia="宋体" w:cs="宋体"/>
+                <w:b w:val="0"/>
+                <w:i w:val="0"/>
+                <w:caps w:val="0"/>
+                <w:color w:val="000000"/>
+                <w:spacing w:val="0"/>
+                <w:sz w:val="18"/>
+                <w:szCs w:val="18"/>
+                <w:shd w:val="clear" w:fill="FFFFFF"/>
+              </w:rPr>
+              <w:t>2017-08-15 16:33</w:t>
+            </w:r>
+          </w:p>
+        </w:tc>
+        <w:tc>
+          <w:tcPr>
+            <w:tcW w:w="2577" w:type="dxa"/>
+            <w:tcBorders>
+              <w:top w:val="single" w:color="B3B3B3" w:sz="8" w:space="0"/>
+              <w:left w:val="single" w:color="B3B3B3" w:sz="8" w:space="0"/>
+              <w:bottom w:val="single" w:color="B3B3B3" w:sz="8" w:space="0"/>
+              <w:right w:val="single" w:color="B3B3B3" w:sz="8" w:space="0"/>
+            </w:tcBorders>
+            <w:shd w:val="clear" w:color="auto" w:fill="FFFFFF"/>
+            <w:tcMar>
+              <w:top w:w="15" w:type="dxa"/>
+              <w:left w:w="15" w:type="dxa"/>
+              <w:right w:w="15" w:type="dxa"/>
+            </w:tcMar>
+            <w:vAlign w:val="center"/>
+          </w:tcPr>
+          <w:p>
+            <w:pPr>
+              <w:keepNext w:val="0"/>
+              <w:keepLines w:val="0"/>
+              <w:widowControl/>
+              <w:suppressLineNumbers w:val="0"/>
+              <w:ind w:left="0" w:leftChars="0" w:firstLine="0" w:firstLineChars="0"/>
+              <w:jc w:val="center"/>
+              <w:textAlignment w:val="center"/>
+              <w:rPr>
+                <w:rFonts w:hint="eastAsia" w:ascii="宋体" w:hAnsi="宋体" w:eastAsia="宋体" w:cs="宋体"/>
+                <w:b w:val="0"/>
+                <w:i w:val="0"/>
+                <w:caps w:val="0"/>
+                <w:color w:val="000000"/>
+                <w:spacing w:val="0"/>
+                <w:kern w:val="0"/>
+                <w:sz w:val="20"/>
+                <w:szCs w:val="20"/>
+                <w:lang w:val="en-US" w:eastAsia="zh-CN" w:bidi="ar"/>
+              </w:rPr>
+            </w:pPr>
+            <w:r>
+              <w:rPr>
+                <w:rFonts w:hint="eastAsia" w:ascii="宋体" w:hAnsi="宋体" w:eastAsia="宋体" w:cs="宋体"/>
+                <w:b w:val="0"/>
+                <w:i w:val="0"/>
+                <w:caps w:val="0"/>
+                <w:color w:val="000000"/>
+                <w:spacing w:val="0"/>
+                <w:kern w:val="0"/>
+                <w:sz w:val="20"/>
+                <w:szCs w:val="20"/>
+                <w:lang w:val="en-US" w:eastAsia="zh-CN" w:bidi="ar"/>
+              </w:rPr>
+              <w:t xml:space="preserve">中移MM商城 </w:t>
+            </w:r>
+          </w:p>
+        </w:tc>
+        <w:tc>
+          <w:tcPr>
+            <w:tcW w:w="3817" w:type="dxa"/>
+            <w:tcBorders>
+              <w:top w:val="single" w:color="B3B3B3" w:sz="8" w:space="0"/>
+              <w:left w:val="single" w:color="B3B3B3" w:sz="8" w:space="0"/>
+              <w:bottom w:val="single" w:color="B3B3B3" w:sz="8" w:space="0"/>
+              <w:right w:val="single" w:color="B3B3B3" w:sz="8" w:space="0"/>
+            </w:tcBorders>
+            <w:shd w:val="clear" w:color="auto" w:fill="FFFFFF"/>
+            <w:tcMar>
+              <w:top w:w="15" w:type="dxa"/>
+              <w:left w:w="15" w:type="dxa"/>
+              <w:right w:w="15" w:type="dxa"/>
+            </w:tcMar>
+            <w:vAlign w:val="center"/>
+          </w:tcPr>
+          <w:p>
+            <w:pPr>
+              <w:keepNext w:val="0"/>
+              <w:keepLines w:val="0"/>
+              <w:widowControl/>
+              <w:suppressLineNumbers w:val="0"/>
+              <w:ind w:left="0" w:leftChars="0" w:firstLine="0" w:firstLineChars="0"/>
+              <w:jc w:val="center"/>
+              <w:textAlignment w:val="center"/>
+              <w:rPr>
+                <w:rFonts w:hint="eastAsia" w:ascii="宋体" w:hAnsi="宋体" w:eastAsia="宋体" w:cs="宋体"/>
+                <w:b w:val="0"/>
+                <w:i w:val="0"/>
+                <w:caps w:val="0"/>
+                <w:color w:val="000000"/>
+                <w:spacing w:val="0"/>
+                <w:kern w:val="0"/>
+                <w:sz w:val="20"/>
+                <w:szCs w:val="20"/>
+                <w:lang w:val="en-US" w:eastAsia="zh-CN" w:bidi="ar"/>
+              </w:rPr>
+            </w:pPr>
+            <w:r>
+              <w:rPr>
+                <w:rFonts w:hint="eastAsia" w:ascii="宋体" w:hAnsi="宋体" w:eastAsia="宋体" w:cs="宋体"/>
+                <w:b w:val="0"/>
+                <w:i w:val="0"/>
+                <w:caps w:val="0"/>
+                <w:color w:val="000000"/>
+                <w:spacing w:val="0"/>
+                <w:kern w:val="0"/>
+                <w:sz w:val="20"/>
+                <w:szCs w:val="20"/>
+                <w:lang w:val="en-US" w:eastAsia="zh-CN" w:bidi="ar"/>
+              </w:rPr>
+              <w:t>odpnj基调数据波动大，可用性79.07% (警报阈值: 80%)</w:t>
+            </w:r>
+          </w:p>
+        </w:tc>
+        <w:tc>
+          <w:tcPr>
+            <w:tcW w:w="5336" w:type="dxa"/>
+            <w:tcBorders>
+              <w:top w:val="single" w:color="B3B3B3" w:sz="8" w:space="0"/>
+              <w:left w:val="single" w:color="B3B3B3" w:sz="8" w:space="0"/>
+              <w:bottom w:val="single" w:color="B3B3B3" w:sz="8" w:space="0"/>
+              <w:right w:val="single" w:color="B3B3B3" w:sz="8" w:space="0"/>
+            </w:tcBorders>
+            <w:shd w:val="clear" w:color="auto" w:fill="FFFFFF"/>
+            <w:tcMar>
+              <w:top w:w="15" w:type="dxa"/>
+              <w:left w:w="15" w:type="dxa"/>
+              <w:right w:w="15" w:type="dxa"/>
+            </w:tcMar>
+            <w:vAlign w:val="center"/>
+          </w:tcPr>
+          <w:p>
+            <w:pPr>
+              <w:keepNext w:val="0"/>
+              <w:keepLines w:val="0"/>
+              <w:widowControl/>
+              <w:suppressLineNumbers w:val="0"/>
+              <w:ind w:left="0" w:leftChars="0" w:firstLine="0" w:firstLineChars="0"/>
+              <w:jc w:val="center"/>
+              <w:textAlignment w:val="center"/>
+              <w:rPr>
+                <w:rFonts w:hint="eastAsia" w:ascii="Microsoft YaHei UI" w:hAnsi="Microsoft YaHei UI" w:eastAsia="Microsoft YaHei UI" w:cs="Microsoft YaHei UI"/>
+                <w:b w:val="0"/>
+                <w:i w:val="0"/>
+                <w:caps w:val="0"/>
+                <w:color w:val="000000"/>
+                <w:spacing w:val="0"/>
+                <w:kern w:val="0"/>
+                <w:sz w:val="21"/>
+                <w:szCs w:val="21"/>
+                <w:shd w:val="clear" w:fill="FFFFFF"/>
+                <w:lang w:val="en-US" w:eastAsia="zh-CN" w:bidi="ar"/>
+              </w:rPr>
+            </w:pPr>
+            <w:r>
+              <w:rPr>
+                <w:rFonts w:hint="eastAsia" w:ascii="Microsoft YaHei UI" w:hAnsi="Microsoft YaHei UI" w:eastAsia="Microsoft YaHei UI" w:cs="Microsoft YaHei UI"/>
+                <w:b w:val="0"/>
+                <w:i w:val="0"/>
+                <w:caps w:val="0"/>
+                <w:color w:val="000000"/>
+                <w:spacing w:val="0"/>
+                <w:kern w:val="0"/>
+                <w:sz w:val="21"/>
+                <w:szCs w:val="21"/>
+                <w:shd w:val="clear" w:fill="FFFFFF"/>
+                <w:lang w:val="en-US" w:eastAsia="zh-CN" w:bidi="ar"/>
+              </w:rPr>
+              <w:t>odpnj源站服务器调整</w:t>
+            </w:r>
+          </w:p>
+        </w:tc>
+      </w:tr>
+      <w:tr>
+        <w:tblPrEx>
+          <w:tblLayout w:type="fixed"/>
+          <w:tblCellMar>
+            <w:top w:w="0" w:type="dxa"/>
+            <w:left w:w="0" w:type="dxa"/>
+            <w:bottom w:w="0" w:type="dxa"/>
+            <w:right w:w="0" w:type="dxa"/>
+          </w:tblCellMar>
+        </w:tblPrEx>
+        <w:trPr>
+          <w:trHeight w:val="666" w:hRule="atLeast"/>
+          <w:jc w:val="center"/>
+        </w:trPr>
+        <w:tc>
+          <w:tcPr>
+            <w:tcW w:w="2390" w:type="dxa"/>
+            <w:tcBorders>
+              <w:top w:val="single" w:color="B3B3B3" w:sz="8" w:space="0"/>
+              <w:left w:val="single" w:color="B3B3B3" w:sz="8" w:space="0"/>
+              <w:bottom w:val="single" w:color="B3B3B3" w:sz="8" w:space="0"/>
+              <w:right w:val="single" w:color="B3B3B3" w:sz="8" w:space="0"/>
+            </w:tcBorders>
+            <w:shd w:val="clear" w:color="auto" w:fill="FFFFFF"/>
+            <w:tcMar>
+              <w:top w:w="15" w:type="dxa"/>
+              <w:left w:w="15" w:type="dxa"/>
+              <w:right w:w="15" w:type="dxa"/>
+            </w:tcMar>
+            <w:vAlign w:val="center"/>
+          </w:tcPr>
+          <w:p>
+            <w:pPr>
+              <w:keepNext w:val="0"/>
+              <w:keepLines w:val="0"/>
+              <w:widowControl/>
+              <w:suppressLineNumbers w:val="0"/>
+              <w:ind w:left="0" w:leftChars="0" w:firstLine="0" w:firstLineChars="0"/>
+              <w:jc w:val="center"/>
+              <w:textAlignment w:val="center"/>
+              <w:rPr>
+                <w:rFonts w:hint="eastAsia" w:ascii="宋体" w:hAnsi="宋体" w:eastAsia="宋体" w:cs="宋体"/>
+                <w:b w:val="0"/>
+                <w:i w:val="0"/>
+                <w:caps w:val="0"/>
+                <w:color w:val="000000"/>
+                <w:spacing w:val="0"/>
+                <w:sz w:val="18"/>
+                <w:szCs w:val="18"/>
+                <w:shd w:val="clear" w:fill="FFFFFF"/>
+              </w:rPr>
+            </w:pPr>
+            <w:r>
+              <w:rPr>
+                <w:rFonts w:hint="eastAsia" w:ascii="宋体" w:hAnsi="宋体" w:eastAsia="宋体" w:cs="宋体"/>
+                <w:b w:val="0"/>
+                <w:i w:val="0"/>
+                <w:caps w:val="0"/>
+                <w:color w:val="000000"/>
+                <w:spacing w:val="0"/>
+                <w:sz w:val="18"/>
+                <w:szCs w:val="18"/>
+                <w:shd w:val="clear" w:fill="FFFFFF"/>
+              </w:rPr>
+              <w:t>2017-08-15 19:41</w:t>
+            </w:r>
+          </w:p>
+        </w:tc>
+        <w:tc>
+          <w:tcPr>
+            <w:tcW w:w="2577" w:type="dxa"/>
+            <w:tcBorders>
+              <w:top w:val="single" w:color="B3B3B3" w:sz="8" w:space="0"/>
+              <w:left w:val="single" w:color="B3B3B3" w:sz="8" w:space="0"/>
+              <w:bottom w:val="single" w:color="B3B3B3" w:sz="8" w:space="0"/>
+              <w:right w:val="single" w:color="B3B3B3" w:sz="8" w:space="0"/>
+            </w:tcBorders>
+            <w:shd w:val="clear" w:color="auto" w:fill="FFFFFF"/>
+            <w:tcMar>
+              <w:top w:w="15" w:type="dxa"/>
+              <w:left w:w="15" w:type="dxa"/>
+              <w:right w:w="15" w:type="dxa"/>
+            </w:tcMar>
+            <w:vAlign w:val="center"/>
+          </w:tcPr>
+          <w:p>
+            <w:pPr>
+              <w:keepNext w:val="0"/>
+              <w:keepLines w:val="0"/>
+              <w:widowControl/>
+              <w:suppressLineNumbers w:val="0"/>
+              <w:ind w:left="0" w:leftChars="0" w:firstLine="0" w:firstLineChars="0"/>
+              <w:jc w:val="center"/>
+              <w:textAlignment w:val="center"/>
+              <w:rPr>
+                <w:rFonts w:hint="eastAsia" w:ascii="宋体" w:hAnsi="宋体" w:eastAsia="宋体" w:cs="宋体"/>
+                <w:b w:val="0"/>
+                <w:i w:val="0"/>
+                <w:caps w:val="0"/>
+                <w:color w:val="000000"/>
+                <w:spacing w:val="0"/>
+                <w:kern w:val="0"/>
+                <w:sz w:val="20"/>
+                <w:szCs w:val="20"/>
+                <w:lang w:val="en-US" w:eastAsia="zh-CN" w:bidi="ar"/>
+              </w:rPr>
+            </w:pPr>
+            <w:r>
+              <w:rPr>
+                <w:rFonts w:hint="eastAsia" w:ascii="宋体" w:hAnsi="宋体" w:eastAsia="宋体" w:cs="宋体"/>
+                <w:b w:val="0"/>
+                <w:i w:val="0"/>
+                <w:caps w:val="0"/>
+                <w:color w:val="000000"/>
+                <w:spacing w:val="0"/>
+                <w:kern w:val="0"/>
+                <w:sz w:val="20"/>
+                <w:szCs w:val="20"/>
+                <w:lang w:val="en-US" w:eastAsia="zh-CN" w:bidi="ar"/>
+              </w:rPr>
+              <w:t xml:space="preserve">中移MM商城 </w:t>
+            </w:r>
+          </w:p>
+        </w:tc>
+        <w:tc>
+          <w:tcPr>
+            <w:tcW w:w="3817" w:type="dxa"/>
+            <w:tcBorders>
+              <w:top w:val="single" w:color="B3B3B3" w:sz="8" w:space="0"/>
+              <w:left w:val="single" w:color="B3B3B3" w:sz="8" w:space="0"/>
+              <w:bottom w:val="single" w:color="B3B3B3" w:sz="8" w:space="0"/>
+              <w:right w:val="single" w:color="B3B3B3" w:sz="8" w:space="0"/>
+            </w:tcBorders>
+            <w:shd w:val="clear" w:color="auto" w:fill="FFFFFF"/>
+            <w:tcMar>
+              <w:top w:w="15" w:type="dxa"/>
+              <w:left w:w="15" w:type="dxa"/>
+              <w:right w:w="15" w:type="dxa"/>
+            </w:tcMar>
+            <w:vAlign w:val="center"/>
+          </w:tcPr>
+          <w:p>
+            <w:pPr>
+              <w:keepNext w:val="0"/>
+              <w:keepLines w:val="0"/>
+              <w:widowControl/>
+              <w:suppressLineNumbers w:val="0"/>
+              <w:ind w:left="0" w:leftChars="0" w:firstLine="0" w:firstLineChars="0"/>
+              <w:jc w:val="center"/>
+              <w:textAlignment w:val="center"/>
+              <w:rPr>
+                <w:rFonts w:hint="eastAsia" w:ascii="宋体" w:hAnsi="宋体" w:eastAsia="宋体" w:cs="宋体"/>
+                <w:b w:val="0"/>
+                <w:i w:val="0"/>
+                <w:caps w:val="0"/>
+                <w:color w:val="000000"/>
+                <w:spacing w:val="0"/>
+                <w:kern w:val="0"/>
+                <w:sz w:val="20"/>
+                <w:szCs w:val="20"/>
+                <w:lang w:val="en-US" w:eastAsia="zh-CN" w:bidi="ar"/>
+              </w:rPr>
+            </w:pPr>
+            <w:r>
+              <w:rPr>
+                <w:rFonts w:hint="eastAsia" w:ascii="宋体" w:hAnsi="宋体" w:eastAsia="宋体" w:cs="宋体"/>
+                <w:b w:val="0"/>
+                <w:i w:val="0"/>
+                <w:caps w:val="0"/>
+                <w:color w:val="000000"/>
+                <w:spacing w:val="0"/>
+                <w:kern w:val="0"/>
+                <w:sz w:val="20"/>
+                <w:szCs w:val="20"/>
+                <w:lang w:val="en-US" w:eastAsia="zh-CN" w:bidi="ar"/>
+              </w:rPr>
+              <w:t>odpnj基调数据波动大，首屏时间  6。9秒 (警报阈值: 5秒)</w:t>
+            </w:r>
+          </w:p>
+        </w:tc>
+        <w:tc>
+          <w:tcPr>
+            <w:tcW w:w="5336" w:type="dxa"/>
+            <w:tcBorders>
+              <w:top w:val="single" w:color="B3B3B3" w:sz="8" w:space="0"/>
+              <w:left w:val="single" w:color="B3B3B3" w:sz="8" w:space="0"/>
+              <w:bottom w:val="single" w:color="B3B3B3" w:sz="8" w:space="0"/>
+              <w:right w:val="single" w:color="B3B3B3" w:sz="8" w:space="0"/>
+            </w:tcBorders>
+            <w:shd w:val="clear" w:color="auto" w:fill="FFFFFF"/>
+            <w:tcMar>
+              <w:top w:w="15" w:type="dxa"/>
+              <w:left w:w="15" w:type="dxa"/>
+              <w:right w:w="15" w:type="dxa"/>
+            </w:tcMar>
+            <w:vAlign w:val="center"/>
+          </w:tcPr>
+          <w:p>
+            <w:pPr>
+              <w:keepNext w:val="0"/>
+              <w:keepLines w:val="0"/>
+              <w:widowControl/>
+              <w:suppressLineNumbers w:val="0"/>
+              <w:ind w:left="0" w:leftChars="0" w:firstLine="0" w:firstLineChars="0"/>
+              <w:jc w:val="center"/>
+              <w:textAlignment w:val="center"/>
+              <w:rPr>
+                <w:rFonts w:hint="eastAsia" w:ascii="Microsoft YaHei UI" w:hAnsi="Microsoft YaHei UI" w:eastAsia="Microsoft YaHei UI" w:cs="Microsoft YaHei UI"/>
+                <w:b w:val="0"/>
+                <w:i w:val="0"/>
+                <w:caps w:val="0"/>
+                <w:color w:val="000000"/>
+                <w:spacing w:val="0"/>
+                <w:kern w:val="0"/>
+                <w:sz w:val="21"/>
+                <w:szCs w:val="21"/>
+                <w:shd w:val="clear" w:fill="FFFFFF"/>
+                <w:lang w:val="en-US" w:eastAsia="zh-CN" w:bidi="ar"/>
+              </w:rPr>
+            </w:pPr>
+            <w:r>
+              <w:rPr>
+                <w:rFonts w:hint="eastAsia" w:ascii="Microsoft YaHei UI" w:hAnsi="Microsoft YaHei UI" w:eastAsia="Microsoft YaHei UI" w:cs="Microsoft YaHei UI"/>
+                <w:b w:val="0"/>
+                <w:i w:val="0"/>
+                <w:caps w:val="0"/>
+                <w:color w:val="000000"/>
+                <w:spacing w:val="0"/>
+                <w:kern w:val="0"/>
+                <w:sz w:val="21"/>
+                <w:szCs w:val="21"/>
+                <w:shd w:val="clear" w:fill="FFFFFF"/>
+                <w:lang w:val="en-US" w:eastAsia="zh-CN" w:bidi="ar"/>
+              </w:rPr>
+              <w:t>odpnj源站服务器调整</w:t>
+            </w:r>
+          </w:p>
+        </w:tc>
+      </w:tr>
+      <w:tr>
+        <w:tblPrEx>
+          <w:tblLayout w:type="fixed"/>
+          <w:tblCellMar>
+            <w:top w:w="0" w:type="dxa"/>
+            <w:left w:w="0" w:type="dxa"/>
+            <w:bottom w:w="0" w:type="dxa"/>
+            <w:right w:w="0" w:type="dxa"/>
+          </w:tblCellMar>
+        </w:tblPrEx>
+        <w:trPr>
+          <w:trHeight w:val="666" w:hRule="atLeast"/>
+          <w:jc w:val="center"/>
+        </w:trPr>
+        <w:tc>
+          <w:tcPr>
+            <w:tcW w:w="2390" w:type="dxa"/>
+            <w:tcBorders>
+              <w:top w:val="single" w:color="B3B3B3" w:sz="8" w:space="0"/>
+              <w:left w:val="single" w:color="B3B3B3" w:sz="8" w:space="0"/>
+              <w:bottom w:val="single" w:color="B3B3B3" w:sz="8" w:space="0"/>
+              <w:right w:val="single" w:color="B3B3B3" w:sz="8" w:space="0"/>
+            </w:tcBorders>
+            <w:shd w:val="clear" w:color="auto" w:fill="FFFFFF"/>
+            <w:tcMar>
+              <w:top w:w="15" w:type="dxa"/>
+              <w:left w:w="15" w:type="dxa"/>
+              <w:right w:w="15" w:type="dxa"/>
+            </w:tcMar>
+            <w:vAlign w:val="center"/>
+          </w:tcPr>
+          <w:p>
+            <w:pPr>
+              <w:keepNext w:val="0"/>
+              <w:keepLines w:val="0"/>
+              <w:widowControl/>
+              <w:suppressLineNumbers w:val="0"/>
+              <w:ind w:left="0" w:leftChars="0" w:firstLine="0" w:firstLineChars="0"/>
+              <w:jc w:val="center"/>
+              <w:textAlignment w:val="center"/>
+              <w:rPr>
+                <w:rFonts w:hint="eastAsia" w:ascii="宋体" w:hAnsi="宋体" w:eastAsia="宋体" w:cs="宋体"/>
+                <w:b w:val="0"/>
+                <w:i w:val="0"/>
+                <w:caps w:val="0"/>
+                <w:color w:val="000000"/>
+                <w:spacing w:val="0"/>
+                <w:sz w:val="18"/>
+                <w:szCs w:val="18"/>
+                <w:shd w:val="clear" w:fill="FFFFFF"/>
+              </w:rPr>
+            </w:pPr>
+            <w:r>
+              <w:rPr>
+                <w:rFonts w:hint="eastAsia" w:ascii="宋体" w:hAnsi="宋体" w:eastAsia="宋体" w:cs="宋体"/>
+                <w:b w:val="0"/>
+                <w:i w:val="0"/>
+                <w:caps w:val="0"/>
+                <w:color w:val="000000"/>
+                <w:spacing w:val="0"/>
+                <w:sz w:val="18"/>
+                <w:szCs w:val="18"/>
+                <w:shd w:val="clear" w:fill="FFFFFF"/>
+              </w:rPr>
+              <w:t>2017-08-16 11:23</w:t>
+            </w:r>
+          </w:p>
+        </w:tc>
+        <w:tc>
+          <w:tcPr>
+            <w:tcW w:w="2577" w:type="dxa"/>
+            <w:tcBorders>
+              <w:top w:val="single" w:color="B3B3B3" w:sz="8" w:space="0"/>
+              <w:left w:val="single" w:color="B3B3B3" w:sz="8" w:space="0"/>
+              <w:bottom w:val="single" w:color="B3B3B3" w:sz="8" w:space="0"/>
+              <w:right w:val="single" w:color="B3B3B3" w:sz="8" w:space="0"/>
+            </w:tcBorders>
+            <w:shd w:val="clear" w:color="auto" w:fill="FFFFFF"/>
+            <w:tcMar>
+              <w:top w:w="15" w:type="dxa"/>
+              <w:left w:w="15" w:type="dxa"/>
+              <w:right w:w="15" w:type="dxa"/>
+            </w:tcMar>
+            <w:vAlign w:val="center"/>
+          </w:tcPr>
+          <w:p>
+            <w:pPr>
+              <w:keepNext w:val="0"/>
+              <w:keepLines w:val="0"/>
+              <w:widowControl/>
+              <w:suppressLineNumbers w:val="0"/>
+              <w:ind w:left="0" w:leftChars="0" w:firstLine="0" w:firstLineChars="0"/>
+              <w:jc w:val="center"/>
+              <w:textAlignment w:val="center"/>
+              <w:rPr>
+                <w:rFonts w:hint="eastAsia" w:ascii="宋体" w:hAnsi="宋体" w:eastAsia="宋体" w:cs="宋体"/>
+                <w:b w:val="0"/>
+                <w:i w:val="0"/>
+                <w:caps w:val="0"/>
+                <w:color w:val="000000"/>
+                <w:spacing w:val="0"/>
+                <w:kern w:val="0"/>
+                <w:sz w:val="20"/>
+                <w:szCs w:val="20"/>
+                <w:lang w:val="en-US" w:eastAsia="zh-CN" w:bidi="ar"/>
+              </w:rPr>
+            </w:pPr>
+            <w:r>
+              <w:rPr>
+                <w:rFonts w:hint="eastAsia" w:ascii="宋体" w:hAnsi="宋体" w:eastAsia="宋体" w:cs="宋体"/>
+                <w:b w:val="0"/>
+                <w:i w:val="0"/>
+                <w:caps w:val="0"/>
+                <w:color w:val="000000"/>
+                <w:spacing w:val="0"/>
+                <w:kern w:val="0"/>
+                <w:sz w:val="20"/>
+                <w:szCs w:val="20"/>
+                <w:lang w:val="en-US" w:eastAsia="zh-CN" w:bidi="ar"/>
+              </w:rPr>
+              <w:t xml:space="preserve">中移MM商城 </w:t>
+            </w:r>
+          </w:p>
+        </w:tc>
+        <w:tc>
+          <w:tcPr>
+            <w:tcW w:w="3817" w:type="dxa"/>
+            <w:tcBorders>
+              <w:top w:val="single" w:color="B3B3B3" w:sz="8" w:space="0"/>
+              <w:left w:val="single" w:color="B3B3B3" w:sz="8" w:space="0"/>
+              <w:bottom w:val="single" w:color="B3B3B3" w:sz="8" w:space="0"/>
+              <w:right w:val="single" w:color="B3B3B3" w:sz="8" w:space="0"/>
+            </w:tcBorders>
+            <w:shd w:val="clear" w:color="auto" w:fill="FFFFFF"/>
+            <w:tcMar>
+              <w:top w:w="15" w:type="dxa"/>
+              <w:left w:w="15" w:type="dxa"/>
+              <w:right w:w="15" w:type="dxa"/>
+            </w:tcMar>
+            <w:vAlign w:val="center"/>
+          </w:tcPr>
+          <w:p>
+            <w:pPr>
+              <w:keepNext w:val="0"/>
+              <w:keepLines w:val="0"/>
+              <w:widowControl/>
+              <w:suppressLineNumbers w:val="0"/>
+              <w:ind w:left="0" w:leftChars="0" w:firstLine="0" w:firstLineChars="0"/>
+              <w:jc w:val="center"/>
+              <w:textAlignment w:val="center"/>
+              <w:rPr>
+                <w:rFonts w:hint="eastAsia" w:ascii="宋体" w:hAnsi="宋体" w:eastAsia="宋体" w:cs="宋体"/>
+                <w:b w:val="0"/>
+                <w:i w:val="0"/>
+                <w:caps w:val="0"/>
+                <w:color w:val="000000"/>
+                <w:spacing w:val="0"/>
+                <w:kern w:val="0"/>
+                <w:sz w:val="20"/>
+                <w:szCs w:val="20"/>
+                <w:lang w:val="en-US" w:eastAsia="zh-CN" w:bidi="ar"/>
+              </w:rPr>
+            </w:pPr>
+            <w:r>
+              <w:rPr>
+                <w:rFonts w:hint="eastAsia" w:ascii="宋体" w:hAnsi="宋体" w:eastAsia="宋体" w:cs="宋体"/>
+                <w:b w:val="0"/>
+                <w:i w:val="0"/>
+                <w:caps w:val="0"/>
+                <w:color w:val="000000"/>
+                <w:spacing w:val="0"/>
+                <w:kern w:val="0"/>
+                <w:sz w:val="20"/>
+                <w:szCs w:val="20"/>
+                <w:lang w:val="en-US" w:eastAsia="zh-CN" w:bidi="ar"/>
+              </w:rPr>
+              <w:t>odpnj基调数据波动大，可用性79.49% (警报阈值: 80%)</w:t>
+            </w:r>
+          </w:p>
+        </w:tc>
+        <w:tc>
+          <w:tcPr>
+            <w:tcW w:w="5336" w:type="dxa"/>
+            <w:tcBorders>
+              <w:top w:val="single" w:color="B3B3B3" w:sz="8" w:space="0"/>
+              <w:left w:val="single" w:color="B3B3B3" w:sz="8" w:space="0"/>
+              <w:bottom w:val="single" w:color="B3B3B3" w:sz="8" w:space="0"/>
+              <w:right w:val="single" w:color="B3B3B3" w:sz="8" w:space="0"/>
+            </w:tcBorders>
+            <w:shd w:val="clear" w:color="auto" w:fill="FFFFFF"/>
+            <w:tcMar>
+              <w:top w:w="15" w:type="dxa"/>
+              <w:left w:w="15" w:type="dxa"/>
+              <w:right w:w="15" w:type="dxa"/>
+            </w:tcMar>
+            <w:vAlign w:val="center"/>
+          </w:tcPr>
+          <w:p>
+            <w:pPr>
+              <w:keepNext w:val="0"/>
+              <w:keepLines w:val="0"/>
+              <w:widowControl/>
+              <w:suppressLineNumbers w:val="0"/>
+              <w:ind w:left="0" w:leftChars="0" w:firstLine="0" w:firstLineChars="0"/>
+              <w:jc w:val="center"/>
+              <w:textAlignment w:val="center"/>
+              <w:rPr>
+                <w:rFonts w:hint="eastAsia" w:ascii="Microsoft YaHei UI" w:hAnsi="Microsoft YaHei UI" w:eastAsia="Microsoft YaHei UI" w:cs="Microsoft YaHei UI"/>
+                <w:b w:val="0"/>
+                <w:i w:val="0"/>
+                <w:caps w:val="0"/>
+                <w:color w:val="000000"/>
+                <w:spacing w:val="0"/>
+                <w:kern w:val="0"/>
+                <w:sz w:val="21"/>
+                <w:szCs w:val="21"/>
+                <w:shd w:val="clear" w:fill="FFFFFF"/>
+                <w:lang w:val="en-US" w:eastAsia="zh-CN" w:bidi="ar"/>
+              </w:rPr>
+            </w:pPr>
+            <w:r>
+              <w:rPr>
+                <w:rFonts w:hint="eastAsia" w:ascii="Microsoft YaHei UI" w:hAnsi="Microsoft YaHei UI" w:eastAsia="Microsoft YaHei UI" w:cs="Microsoft YaHei UI"/>
+                <w:b w:val="0"/>
+                <w:i w:val="0"/>
+                <w:caps w:val="0"/>
+                <w:color w:val="000000"/>
+                <w:spacing w:val="0"/>
+                <w:kern w:val="0"/>
+                <w:sz w:val="21"/>
+                <w:szCs w:val="21"/>
+                <w:shd w:val="clear" w:fill="FFFFFF"/>
+                <w:lang w:val="en-US" w:eastAsia="zh-CN" w:bidi="ar"/>
+              </w:rPr>
+              <w:t>odpnj源站服务器调整</w:t>
+            </w:r>
+          </w:p>
+        </w:tc>
+      </w:tr>
+      <w:tr>
+        <w:tblPrEx>
+          <w:tblLayout w:type="fixed"/>
+          <w:tblCellMar>
+            <w:top w:w="0" w:type="dxa"/>
+            <w:left w:w="0" w:type="dxa"/>
+            <w:bottom w:w="0" w:type="dxa"/>
+            <w:right w:w="0" w:type="dxa"/>
+          </w:tblCellMar>
+        </w:tblPrEx>
+        <w:trPr>
+          <w:trHeight w:val="643" w:hRule="atLeast"/>
+          <w:jc w:val="center"/>
+        </w:trPr>
+        <w:tc>
+          <w:tcPr>
+            <w:tcW w:w="2390" w:type="dxa"/>
+            <w:tcBorders>
+              <w:top w:val="single" w:color="B3B3B3" w:sz="8" w:space="0"/>
+              <w:left w:val="single" w:color="B3B3B3" w:sz="8" w:space="0"/>
+              <w:bottom w:val="single" w:color="B3B3B3" w:sz="8" w:space="0"/>
+              <w:right w:val="single" w:color="B3B3B3" w:sz="8" w:space="0"/>
+            </w:tcBorders>
+            <w:shd w:val="clear" w:color="auto" w:fill="FFFFFF"/>
+            <w:tcMar>
+              <w:top w:w="15" w:type="dxa"/>
+              <w:left w:w="15" w:type="dxa"/>
+              <w:right w:w="15" w:type="dxa"/>
+            </w:tcMar>
+            <w:vAlign w:val="center"/>
+          </w:tcPr>
+          <w:p>
+            <w:pPr>
+              <w:keepNext w:val="0"/>
+              <w:keepLines w:val="0"/>
+              <w:widowControl/>
+              <w:suppressLineNumbers w:val="0"/>
+              <w:ind w:left="0" w:leftChars="0" w:firstLine="0" w:firstLineChars="0"/>
+              <w:jc w:val="center"/>
+              <w:textAlignment w:val="center"/>
+              <w:rPr>
+                <w:rFonts w:hint="eastAsia" w:ascii="宋体" w:hAnsi="宋体" w:eastAsia="宋体" w:cs="宋体"/>
+                <w:b w:val="0"/>
+                <w:i w:val="0"/>
+                <w:caps w:val="0"/>
+                <w:color w:val="000000"/>
+                <w:spacing w:val="0"/>
+                <w:sz w:val="18"/>
+                <w:szCs w:val="18"/>
+                <w:shd w:val="clear" w:fill="FFFFFF"/>
+              </w:rPr>
+            </w:pPr>
+            <w:r>
+              <w:rPr>
+                <w:rFonts w:hint="eastAsia" w:ascii="宋体" w:hAnsi="宋体" w:eastAsia="宋体" w:cs="宋体"/>
+                <w:b w:val="0"/>
+                <w:i w:val="0"/>
+                <w:caps w:val="0"/>
+                <w:color w:val="000000"/>
+                <w:spacing w:val="0"/>
+                <w:sz w:val="18"/>
+                <w:szCs w:val="18"/>
+                <w:shd w:val="clear" w:fill="FFFFFF"/>
+              </w:rPr>
+              <w:t>2017-08-16 11:41</w:t>
+            </w:r>
+          </w:p>
+        </w:tc>
+        <w:tc>
+          <w:tcPr>
+            <w:tcW w:w="2577" w:type="dxa"/>
+            <w:tcBorders>
+              <w:top w:val="single" w:color="B3B3B3" w:sz="8" w:space="0"/>
+              <w:left w:val="single" w:color="B3B3B3" w:sz="8" w:space="0"/>
+              <w:bottom w:val="single" w:color="B3B3B3" w:sz="8" w:space="0"/>
+              <w:right w:val="single" w:color="B3B3B3" w:sz="8" w:space="0"/>
+            </w:tcBorders>
+            <w:shd w:val="clear" w:color="auto" w:fill="FFFFFF"/>
+            <w:tcMar>
+              <w:top w:w="15" w:type="dxa"/>
+              <w:left w:w="15" w:type="dxa"/>
+              <w:right w:w="15" w:type="dxa"/>
+            </w:tcMar>
+            <w:vAlign w:val="center"/>
+          </w:tcPr>
+          <w:p>
+            <w:pPr>
+              <w:keepNext w:val="0"/>
+              <w:keepLines w:val="0"/>
+              <w:widowControl/>
+              <w:suppressLineNumbers w:val="0"/>
+              <w:ind w:left="0" w:leftChars="0" w:firstLine="0" w:firstLineChars="0"/>
+              <w:jc w:val="center"/>
+              <w:textAlignment w:val="center"/>
+              <w:rPr>
+                <w:rFonts w:hint="eastAsia" w:ascii="宋体" w:hAnsi="宋体" w:eastAsia="宋体" w:cs="宋体"/>
+                <w:b w:val="0"/>
+                <w:i w:val="0"/>
+                <w:caps w:val="0"/>
+                <w:color w:val="000000"/>
+                <w:spacing w:val="0"/>
+                <w:kern w:val="0"/>
+                <w:sz w:val="20"/>
+                <w:szCs w:val="20"/>
+                <w:lang w:val="en-US" w:eastAsia="zh-CN" w:bidi="ar"/>
+              </w:rPr>
+            </w:pPr>
+            <w:r>
+              <w:rPr>
+                <w:rFonts w:hint="eastAsia" w:ascii="宋体" w:hAnsi="宋体" w:eastAsia="宋体" w:cs="宋体"/>
+                <w:b w:val="0"/>
+                <w:i w:val="0"/>
+                <w:caps w:val="0"/>
+                <w:color w:val="000000"/>
+                <w:spacing w:val="0"/>
+                <w:kern w:val="0"/>
+                <w:sz w:val="20"/>
+                <w:szCs w:val="20"/>
+                <w:lang w:val="en-US" w:eastAsia="zh-CN" w:bidi="ar"/>
+              </w:rPr>
+              <w:t xml:space="preserve">中移MM商城 </w:t>
+            </w:r>
+          </w:p>
+        </w:tc>
+        <w:tc>
+          <w:tcPr>
+            <w:tcW w:w="3817" w:type="dxa"/>
+            <w:tcBorders>
+              <w:top w:val="single" w:color="B3B3B3" w:sz="8" w:space="0"/>
+              <w:left w:val="single" w:color="B3B3B3" w:sz="8" w:space="0"/>
+              <w:bottom w:val="single" w:color="B3B3B3" w:sz="8" w:space="0"/>
+              <w:right w:val="single" w:color="B3B3B3" w:sz="8" w:space="0"/>
+            </w:tcBorders>
+            <w:shd w:val="clear" w:color="auto" w:fill="FFFFFF"/>
+            <w:tcMar>
+              <w:top w:w="15" w:type="dxa"/>
+              <w:left w:w="15" w:type="dxa"/>
+              <w:right w:w="15" w:type="dxa"/>
+            </w:tcMar>
+            <w:vAlign w:val="center"/>
+          </w:tcPr>
+          <w:p>
+            <w:pPr>
+              <w:keepNext w:val="0"/>
+              <w:keepLines w:val="0"/>
+              <w:widowControl/>
+              <w:suppressLineNumbers w:val="0"/>
+              <w:ind w:left="0" w:leftChars="0" w:firstLine="0" w:firstLineChars="0"/>
+              <w:jc w:val="center"/>
+              <w:textAlignment w:val="center"/>
+              <w:rPr>
+                <w:rFonts w:hint="eastAsia" w:ascii="宋体" w:hAnsi="宋体" w:eastAsia="宋体" w:cs="宋体"/>
+                <w:b w:val="0"/>
+                <w:i w:val="0"/>
+                <w:caps w:val="0"/>
+                <w:color w:val="000000"/>
+                <w:spacing w:val="0"/>
+                <w:kern w:val="0"/>
+                <w:sz w:val="20"/>
+                <w:szCs w:val="20"/>
+                <w:lang w:val="en-US" w:eastAsia="zh-CN" w:bidi="ar"/>
+              </w:rPr>
+            </w:pPr>
+            <w:r>
+              <w:rPr>
+                <w:rFonts w:hint="eastAsia" w:ascii="宋体" w:hAnsi="宋体" w:eastAsia="宋体" w:cs="宋体"/>
+                <w:b w:val="0"/>
+                <w:i w:val="0"/>
+                <w:caps w:val="0"/>
+                <w:color w:val="000000"/>
+                <w:spacing w:val="0"/>
+                <w:kern w:val="0"/>
+                <w:sz w:val="20"/>
+                <w:szCs w:val="20"/>
+                <w:lang w:val="en-US" w:eastAsia="zh-CN" w:bidi="ar"/>
+              </w:rPr>
+              <w:t>odpnj基调数据波动大，首屏时间  5.57秒 (警报阈值: 5秒)</w:t>
+            </w:r>
+          </w:p>
+        </w:tc>
+        <w:tc>
+          <w:tcPr>
+            <w:tcW w:w="5336" w:type="dxa"/>
+            <w:tcBorders>
+              <w:top w:val="single" w:color="B3B3B3" w:sz="8" w:space="0"/>
+              <w:left w:val="single" w:color="B3B3B3" w:sz="8" w:space="0"/>
+              <w:bottom w:val="single" w:color="B3B3B3" w:sz="8" w:space="0"/>
+              <w:right w:val="single" w:color="B3B3B3" w:sz="8" w:space="0"/>
+            </w:tcBorders>
+            <w:shd w:val="clear" w:color="auto" w:fill="FFFFFF"/>
+            <w:tcMar>
+              <w:top w:w="15" w:type="dxa"/>
+              <w:left w:w="15" w:type="dxa"/>
+              <w:right w:w="15" w:type="dxa"/>
+            </w:tcMar>
+            <w:vAlign w:val="center"/>
+          </w:tcPr>
+          <w:p>
+            <w:pPr>
+              <w:keepNext w:val="0"/>
+              <w:keepLines w:val="0"/>
+              <w:widowControl/>
+              <w:suppressLineNumbers w:val="0"/>
+              <w:ind w:left="0" w:leftChars="0" w:firstLine="0" w:firstLineChars="0"/>
+              <w:jc w:val="center"/>
+              <w:textAlignment w:val="center"/>
+              <w:rPr>
+                <w:rFonts w:hint="eastAsia" w:ascii="Microsoft YaHei UI" w:hAnsi="Microsoft YaHei UI" w:eastAsia="Microsoft YaHei UI" w:cs="Microsoft YaHei UI"/>
+                <w:b w:val="0"/>
+                <w:i w:val="0"/>
+                <w:caps w:val="0"/>
+                <w:color w:val="000000"/>
+                <w:spacing w:val="0"/>
+                <w:kern w:val="0"/>
+                <w:sz w:val="21"/>
+                <w:szCs w:val="21"/>
+                <w:shd w:val="clear" w:fill="FFFFFF"/>
+                <w:lang w:val="en-US" w:eastAsia="zh-CN" w:bidi="ar"/>
+              </w:rPr>
+            </w:pPr>
+            <w:r>
+              <w:rPr>
+                <w:rFonts w:hint="eastAsia" w:ascii="Microsoft YaHei UI" w:hAnsi="Microsoft YaHei UI" w:eastAsia="Microsoft YaHei UI" w:cs="Microsoft YaHei UI"/>
+                <w:b w:val="0"/>
+                <w:i w:val="0"/>
+                <w:caps w:val="0"/>
+                <w:color w:val="000000"/>
+                <w:spacing w:val="0"/>
+                <w:kern w:val="0"/>
+                <w:sz w:val="21"/>
+                <w:szCs w:val="21"/>
+                <w:shd w:val="clear" w:fill="FFFFFF"/>
+                <w:lang w:val="en-US" w:eastAsia="zh-CN" w:bidi="ar"/>
+              </w:rPr>
+              <w:t>odpnj源站服务器调整</w:t>
+            </w:r>
+          </w:p>
+        </w:tc>
+      </w:tr>
+      <w:tr>
+        <w:tblPrEx>
+          <w:tblLayout w:type="fixed"/>
+          <w:tblCellMar>
+            <w:top w:w="0" w:type="dxa"/>
+            <w:left w:w="0" w:type="dxa"/>
+            <w:bottom w:w="0" w:type="dxa"/>
+            <w:right w:w="0" w:type="dxa"/>
+          </w:tblCellMar>
+        </w:tblPrEx>
+        <w:trPr>
+          <w:trHeight w:val="666" w:hRule="atLeast"/>
+          <w:jc w:val="center"/>
+        </w:trPr>
+        <w:tc>
+          <w:tcPr>
+            <w:tcW w:w="2390" w:type="dxa"/>
+            <w:tcBorders>
+              <w:top w:val="single" w:color="B3B3B3" w:sz="8" w:space="0"/>
+              <w:left w:val="single" w:color="B3B3B3" w:sz="8" w:space="0"/>
+              <w:bottom w:val="single" w:color="B3B3B3" w:sz="8" w:space="0"/>
+              <w:right w:val="single" w:color="B3B3B3" w:sz="8" w:space="0"/>
+            </w:tcBorders>
+            <w:shd w:val="clear" w:color="auto" w:fill="FFFFFF"/>
+            <w:tcMar>
+              <w:top w:w="15" w:type="dxa"/>
+              <w:left w:w="15" w:type="dxa"/>
+              <w:right w:w="15" w:type="dxa"/>
+            </w:tcMar>
+            <w:vAlign w:val="center"/>
+          </w:tcPr>
+          <w:p>
+            <w:pPr>
+              <w:keepNext w:val="0"/>
+              <w:keepLines w:val="0"/>
+              <w:widowControl/>
+              <w:suppressLineNumbers w:val="0"/>
+              <w:ind w:left="0" w:leftChars="0" w:firstLine="0" w:firstLineChars="0"/>
+              <w:jc w:val="center"/>
+              <w:textAlignment w:val="center"/>
+              <w:rPr>
+                <w:rFonts w:hint="eastAsia" w:ascii="宋体" w:hAnsi="宋体" w:eastAsia="宋体" w:cs="宋体"/>
+                <w:b w:val="0"/>
+                <w:i w:val="0"/>
+                <w:caps w:val="0"/>
+                <w:color w:val="000000"/>
+                <w:spacing w:val="0"/>
+                <w:sz w:val="18"/>
+                <w:szCs w:val="18"/>
+                <w:shd w:val="clear" w:fill="FFFFFF"/>
+              </w:rPr>
+            </w:pPr>
+            <w:r>
+              <w:rPr>
+                <w:rFonts w:hint="eastAsia" w:ascii="宋体" w:hAnsi="宋体" w:eastAsia="宋体" w:cs="宋体"/>
+                <w:b w:val="0"/>
+                <w:i w:val="0"/>
+                <w:caps w:val="0"/>
+                <w:color w:val="000000"/>
+                <w:spacing w:val="0"/>
+                <w:sz w:val="18"/>
+                <w:szCs w:val="18"/>
+                <w:shd w:val="clear" w:fill="FFFFFF"/>
+              </w:rPr>
+              <w:t>2017-08-16 15:29</w:t>
+            </w:r>
+          </w:p>
+        </w:tc>
+        <w:tc>
+          <w:tcPr>
+            <w:tcW w:w="2577" w:type="dxa"/>
+            <w:tcBorders>
+              <w:top w:val="single" w:color="B3B3B3" w:sz="8" w:space="0"/>
+              <w:left w:val="single" w:color="B3B3B3" w:sz="8" w:space="0"/>
+              <w:bottom w:val="single" w:color="B3B3B3" w:sz="8" w:space="0"/>
+              <w:right w:val="single" w:color="B3B3B3" w:sz="8" w:space="0"/>
+            </w:tcBorders>
+            <w:shd w:val="clear" w:color="auto" w:fill="FFFFFF"/>
+            <w:tcMar>
+              <w:top w:w="15" w:type="dxa"/>
+              <w:left w:w="15" w:type="dxa"/>
+              <w:right w:w="15" w:type="dxa"/>
+            </w:tcMar>
+            <w:vAlign w:val="center"/>
+          </w:tcPr>
+          <w:p>
+            <w:pPr>
+              <w:keepNext w:val="0"/>
+              <w:keepLines w:val="0"/>
+              <w:widowControl/>
+              <w:suppressLineNumbers w:val="0"/>
+              <w:ind w:left="0" w:leftChars="0" w:firstLine="0" w:firstLineChars="0"/>
+              <w:jc w:val="center"/>
+              <w:textAlignment w:val="center"/>
+              <w:rPr>
+                <w:rFonts w:hint="eastAsia" w:ascii="宋体" w:hAnsi="宋体" w:eastAsia="宋体" w:cs="宋体"/>
+                <w:b w:val="0"/>
+                <w:i w:val="0"/>
+                <w:caps w:val="0"/>
+                <w:color w:val="000000"/>
+                <w:spacing w:val="0"/>
+                <w:kern w:val="0"/>
+                <w:sz w:val="20"/>
+                <w:szCs w:val="20"/>
+                <w:lang w:val="en-US" w:eastAsia="zh-CN" w:bidi="ar"/>
+              </w:rPr>
+            </w:pPr>
+            <w:r>
+              <w:rPr>
+                <w:rFonts w:hint="eastAsia" w:ascii="宋体" w:hAnsi="宋体" w:eastAsia="宋体" w:cs="宋体"/>
+                <w:b w:val="0"/>
+                <w:i w:val="0"/>
+                <w:caps w:val="0"/>
+                <w:color w:val="000000"/>
+                <w:spacing w:val="0"/>
+                <w:kern w:val="0"/>
+                <w:sz w:val="20"/>
+                <w:szCs w:val="20"/>
+                <w:lang w:val="en-US" w:eastAsia="zh-CN" w:bidi="ar"/>
+              </w:rPr>
+              <w:t xml:space="preserve">中移MM商城 </w:t>
+            </w:r>
+          </w:p>
+        </w:tc>
+        <w:tc>
+          <w:tcPr>
+            <w:tcW w:w="3817" w:type="dxa"/>
+            <w:tcBorders>
+              <w:top w:val="single" w:color="B3B3B3" w:sz="8" w:space="0"/>
+              <w:left w:val="single" w:color="B3B3B3" w:sz="8" w:space="0"/>
+              <w:bottom w:val="single" w:color="B3B3B3" w:sz="8" w:space="0"/>
+              <w:right w:val="single" w:color="B3B3B3" w:sz="8" w:space="0"/>
+            </w:tcBorders>
+            <w:shd w:val="clear" w:color="auto" w:fill="FFFFFF"/>
+            <w:tcMar>
+              <w:top w:w="15" w:type="dxa"/>
+              <w:left w:w="15" w:type="dxa"/>
+              <w:right w:w="15" w:type="dxa"/>
+            </w:tcMar>
+            <w:vAlign w:val="center"/>
+          </w:tcPr>
+          <w:p>
+            <w:pPr>
+              <w:keepNext w:val="0"/>
+              <w:keepLines w:val="0"/>
+              <w:widowControl/>
+              <w:suppressLineNumbers w:val="0"/>
+              <w:ind w:left="0" w:leftChars="0" w:firstLine="0" w:firstLineChars="0"/>
+              <w:jc w:val="center"/>
+              <w:textAlignment w:val="center"/>
+              <w:rPr>
+                <w:rFonts w:hint="eastAsia" w:ascii="宋体" w:hAnsi="宋体" w:eastAsia="宋体" w:cs="宋体"/>
+                <w:b w:val="0"/>
+                <w:i w:val="0"/>
+                <w:caps w:val="0"/>
+                <w:color w:val="000000"/>
+                <w:spacing w:val="0"/>
+                <w:kern w:val="0"/>
+                <w:sz w:val="20"/>
+                <w:szCs w:val="20"/>
+                <w:lang w:val="en-US" w:eastAsia="zh-CN" w:bidi="ar"/>
+              </w:rPr>
+            </w:pPr>
+            <w:r>
+              <w:rPr>
+                <w:rFonts w:hint="eastAsia" w:ascii="宋体" w:hAnsi="宋体" w:eastAsia="宋体" w:cs="宋体"/>
+                <w:b w:val="0"/>
+                <w:i w:val="0"/>
+                <w:caps w:val="0"/>
+                <w:color w:val="000000"/>
+                <w:spacing w:val="0"/>
+                <w:kern w:val="0"/>
+                <w:sz w:val="20"/>
+                <w:szCs w:val="20"/>
+                <w:lang w:val="en-US" w:eastAsia="zh-CN" w:bidi="ar"/>
+              </w:rPr>
+              <w:t>odpnj基调数据波动大，首屏时间  5.64秒 (警报阈值: 5秒)</w:t>
+            </w:r>
+          </w:p>
+        </w:tc>
+        <w:tc>
+          <w:tcPr>
+            <w:tcW w:w="5336" w:type="dxa"/>
+            <w:tcBorders>
+              <w:top w:val="single" w:color="B3B3B3" w:sz="8" w:space="0"/>
+              <w:left w:val="single" w:color="B3B3B3" w:sz="8" w:space="0"/>
+              <w:bottom w:val="single" w:color="B3B3B3" w:sz="8" w:space="0"/>
+              <w:right w:val="single" w:color="B3B3B3" w:sz="8" w:space="0"/>
+            </w:tcBorders>
+            <w:shd w:val="clear" w:color="auto" w:fill="FFFFFF"/>
+            <w:tcMar>
+              <w:top w:w="15" w:type="dxa"/>
+              <w:left w:w="15" w:type="dxa"/>
+              <w:right w:w="15" w:type="dxa"/>
+            </w:tcMar>
+            <w:vAlign w:val="center"/>
+          </w:tcPr>
+          <w:p>
+            <w:pPr>
+              <w:keepNext w:val="0"/>
+              <w:keepLines w:val="0"/>
+              <w:widowControl/>
+              <w:suppressLineNumbers w:val="0"/>
+              <w:ind w:left="0" w:leftChars="0" w:firstLine="0" w:firstLineChars="0"/>
+              <w:jc w:val="center"/>
+              <w:textAlignment w:val="center"/>
+              <w:rPr>
+                <w:rFonts w:hint="eastAsia" w:ascii="Microsoft YaHei UI" w:hAnsi="Microsoft YaHei UI" w:eastAsia="Microsoft YaHei UI" w:cs="Microsoft YaHei UI"/>
+                <w:b w:val="0"/>
+                <w:i w:val="0"/>
+                <w:caps w:val="0"/>
+                <w:color w:val="000000"/>
+                <w:spacing w:val="0"/>
+                <w:kern w:val="0"/>
+                <w:sz w:val="21"/>
+                <w:szCs w:val="21"/>
+                <w:shd w:val="clear" w:fill="FFFFFF"/>
+                <w:lang w:val="en-US" w:eastAsia="zh-CN" w:bidi="ar"/>
+              </w:rPr>
+            </w:pPr>
+            <w:bookmarkStart w:id="2" w:name="OLE_LINK4"/>
+            <w:r>
+              <w:rPr>
+                <w:rFonts w:hint="eastAsia" w:ascii="Microsoft YaHei UI" w:hAnsi="Microsoft YaHei UI" w:eastAsia="Microsoft YaHei UI" w:cs="Microsoft YaHei UI"/>
+                <w:b w:val="0"/>
+                <w:i w:val="0"/>
+                <w:caps w:val="0"/>
+                <w:color w:val="000000"/>
+                <w:spacing w:val="0"/>
+                <w:kern w:val="0"/>
+                <w:sz w:val="21"/>
+                <w:szCs w:val="21"/>
+                <w:shd w:val="clear" w:fill="FFFFFF"/>
+                <w:lang w:val="en-US" w:eastAsia="zh-CN" w:bidi="ar"/>
+              </w:rPr>
+              <w:t>odpnj源站服务器调整</w:t>
+            </w:r>
+            <w:bookmarkEnd w:id="2"/>
+          </w:p>
+        </w:tc>
+      </w:tr>
+      <w:tr>
+        <w:tblPrEx>
+          <w:tblLayout w:type="fixed"/>
+          <w:tblCellMar>
+            <w:top w:w="0" w:type="dxa"/>
+            <w:left w:w="0" w:type="dxa"/>
+            <w:bottom w:w="0" w:type="dxa"/>
+            <w:right w:w="0" w:type="dxa"/>
+          </w:tblCellMar>
+        </w:tblPrEx>
+        <w:trPr>
+          <w:trHeight w:val="666" w:hRule="atLeast"/>
+          <w:jc w:val="center"/>
+        </w:trPr>
+        <w:tc>
+          <w:tcPr>
+            <w:tcW w:w="2390" w:type="dxa"/>
+            <w:tcBorders>
+              <w:top w:val="single" w:color="B3B3B3" w:sz="8" w:space="0"/>
+              <w:left w:val="single" w:color="B3B3B3" w:sz="8" w:space="0"/>
+              <w:bottom w:val="single" w:color="B3B3B3" w:sz="8" w:space="0"/>
+              <w:right w:val="single" w:color="B3B3B3" w:sz="8" w:space="0"/>
+            </w:tcBorders>
+            <w:shd w:val="clear" w:color="auto" w:fill="FFFFFF"/>
+            <w:tcMar>
+              <w:top w:w="15" w:type="dxa"/>
+              <w:left w:w="15" w:type="dxa"/>
+              <w:right w:w="15" w:type="dxa"/>
+            </w:tcMar>
+            <w:vAlign w:val="center"/>
+          </w:tcPr>
+          <w:p>
+            <w:pPr>
+              <w:keepNext w:val="0"/>
+              <w:keepLines w:val="0"/>
+              <w:widowControl/>
+              <w:suppressLineNumbers w:val="0"/>
+              <w:ind w:left="0" w:leftChars="0" w:firstLine="0" w:firstLineChars="0"/>
+              <w:jc w:val="center"/>
+              <w:textAlignment w:val="center"/>
+              <w:rPr>
+                <w:rFonts w:hint="eastAsia" w:ascii="宋体" w:hAnsi="宋体" w:eastAsia="宋体" w:cs="宋体"/>
+                <w:b w:val="0"/>
+                <w:i w:val="0"/>
+                <w:caps w:val="0"/>
+                <w:color w:val="000000"/>
+                <w:spacing w:val="0"/>
+                <w:sz w:val="18"/>
+                <w:szCs w:val="18"/>
+                <w:shd w:val="clear" w:fill="FFFFFF"/>
+              </w:rPr>
+            </w:pPr>
+            <w:r>
+              <w:rPr>
+                <w:rFonts w:hint="eastAsia" w:ascii="宋体" w:hAnsi="宋体" w:eastAsia="宋体" w:cs="宋体"/>
+                <w:b w:val="0"/>
+                <w:i w:val="0"/>
+                <w:caps w:val="0"/>
+                <w:color w:val="000000"/>
+                <w:spacing w:val="0"/>
+                <w:sz w:val="18"/>
+                <w:szCs w:val="18"/>
+                <w:shd w:val="clear" w:fill="FFFFFF"/>
+              </w:rPr>
+              <w:t>2017-08-17 07:47</w:t>
+            </w:r>
+          </w:p>
+        </w:tc>
+        <w:tc>
+          <w:tcPr>
+            <w:tcW w:w="2577" w:type="dxa"/>
+            <w:tcBorders>
+              <w:top w:val="single" w:color="B3B3B3" w:sz="8" w:space="0"/>
+              <w:left w:val="single" w:color="B3B3B3" w:sz="8" w:space="0"/>
+              <w:bottom w:val="single" w:color="B3B3B3" w:sz="8" w:space="0"/>
+              <w:right w:val="single" w:color="B3B3B3" w:sz="8" w:space="0"/>
+            </w:tcBorders>
+            <w:shd w:val="clear" w:color="auto" w:fill="FFFFFF"/>
+            <w:tcMar>
+              <w:top w:w="15" w:type="dxa"/>
+              <w:left w:w="15" w:type="dxa"/>
+              <w:right w:w="15" w:type="dxa"/>
+            </w:tcMar>
+            <w:vAlign w:val="center"/>
+          </w:tcPr>
+          <w:p>
+            <w:pPr>
+              <w:keepNext w:val="0"/>
+              <w:keepLines w:val="0"/>
+              <w:widowControl/>
+              <w:suppressLineNumbers w:val="0"/>
+              <w:ind w:left="0" w:leftChars="0" w:firstLine="0" w:firstLineChars="0"/>
+              <w:jc w:val="center"/>
+              <w:textAlignment w:val="center"/>
+              <w:rPr>
+                <w:rFonts w:hint="eastAsia" w:ascii="宋体" w:hAnsi="宋体" w:eastAsia="宋体" w:cs="宋体"/>
+                <w:b w:val="0"/>
+                <w:i w:val="0"/>
+                <w:caps w:val="0"/>
+                <w:color w:val="000000"/>
+                <w:spacing w:val="0"/>
+                <w:kern w:val="0"/>
+                <w:sz w:val="20"/>
+                <w:szCs w:val="20"/>
+                <w:lang w:val="en-US" w:eastAsia="zh-CN" w:bidi="ar"/>
+              </w:rPr>
+            </w:pPr>
+            <w:r>
+              <w:rPr>
+                <w:rFonts w:hint="eastAsia" w:ascii="宋体" w:hAnsi="宋体" w:eastAsia="宋体" w:cs="宋体"/>
+                <w:b w:val="0"/>
+                <w:i w:val="0"/>
+                <w:caps w:val="0"/>
+                <w:color w:val="000000"/>
+                <w:spacing w:val="0"/>
+                <w:kern w:val="0"/>
+                <w:sz w:val="20"/>
+                <w:szCs w:val="20"/>
+                <w:lang w:val="en-US" w:eastAsia="zh-CN" w:bidi="ar"/>
+              </w:rPr>
+              <w:t xml:space="preserve">中移MM商城 </w:t>
+            </w:r>
+          </w:p>
+        </w:tc>
+        <w:tc>
+          <w:tcPr>
+            <w:tcW w:w="3817" w:type="dxa"/>
+            <w:tcBorders>
+              <w:top w:val="single" w:color="B3B3B3" w:sz="8" w:space="0"/>
+              <w:left w:val="single" w:color="B3B3B3" w:sz="8" w:space="0"/>
+              <w:bottom w:val="single" w:color="B3B3B3" w:sz="8" w:space="0"/>
+              <w:right w:val="single" w:color="B3B3B3" w:sz="8" w:space="0"/>
+            </w:tcBorders>
+            <w:shd w:val="clear" w:color="auto" w:fill="FFFFFF"/>
+            <w:tcMar>
+              <w:top w:w="15" w:type="dxa"/>
+              <w:left w:w="15" w:type="dxa"/>
+              <w:right w:w="15" w:type="dxa"/>
+            </w:tcMar>
+            <w:vAlign w:val="center"/>
+          </w:tcPr>
+          <w:p>
+            <w:pPr>
+              <w:keepNext w:val="0"/>
+              <w:keepLines w:val="0"/>
+              <w:widowControl/>
+              <w:suppressLineNumbers w:val="0"/>
+              <w:ind w:left="0" w:leftChars="0" w:firstLine="0" w:firstLineChars="0"/>
+              <w:jc w:val="center"/>
+              <w:textAlignment w:val="center"/>
+              <w:rPr>
+                <w:rFonts w:hint="eastAsia" w:ascii="宋体" w:hAnsi="宋体" w:eastAsia="宋体" w:cs="宋体"/>
+                <w:b w:val="0"/>
+                <w:i w:val="0"/>
+                <w:caps w:val="0"/>
+                <w:color w:val="000000"/>
+                <w:spacing w:val="0"/>
+                <w:kern w:val="0"/>
+                <w:sz w:val="20"/>
+                <w:szCs w:val="20"/>
+                <w:lang w:val="en-US" w:eastAsia="zh-CN" w:bidi="ar"/>
+              </w:rPr>
+            </w:pPr>
+            <w:r>
+              <w:rPr>
+                <w:rFonts w:hint="eastAsia" w:ascii="宋体" w:hAnsi="宋体" w:eastAsia="宋体" w:cs="宋体"/>
+                <w:b w:val="0"/>
+                <w:i w:val="0"/>
+                <w:caps w:val="0"/>
+                <w:color w:val="000000"/>
+                <w:spacing w:val="0"/>
+                <w:kern w:val="0"/>
+                <w:sz w:val="20"/>
+                <w:szCs w:val="20"/>
+                <w:lang w:val="en-US" w:eastAsia="zh-CN" w:bidi="ar"/>
+              </w:rPr>
+              <w:t>odpnj基调数据波动大，首屏时间  5.25秒 (警报阈值: 5秒)</w:t>
             </w:r>
           </w:p>
         </w:tc>
@@ -3665,25 +5101,7 @@
           <w:shd w:val="clear" w:fill="auto"/>
           <w:lang w:val="en-US" w:eastAsia="zh-CN" w:bidi="ar"/>
         </w:rPr>
-        <w:t>的odpnj的源站1</w:t>
-      </w:r>
-      <w:bookmarkStart w:id="3" w:name="_GoBack"/>
-      <w:bookmarkEnd w:id="3"/>
-      <w:r>
-        <w:rPr>
-          <w:rFonts w:hint="eastAsia" w:ascii="Microsoft YaHei UI" w:hAnsi="Microsoft YaHei UI" w:eastAsia="Microsoft YaHei UI" w:cs="Microsoft YaHei UI"/>
-          <w:b w:val="0"/>
-          <w:i w:val="0"/>
-          <w:caps w:val="0"/>
-          <w:color w:val="000000"/>
-          <w:spacing w:val="0"/>
-          <w:kern w:val="0"/>
-          <w:sz w:val="21"/>
-          <w:szCs w:val="21"/>
-          <w:shd w:val="clear" w:fill="auto"/>
-          <w:lang w:val="en-US" w:eastAsia="zh-CN" w:bidi="ar"/>
-        </w:rPr>
-        <w:t>7点左右源站服务异常。</w:t>
+        <w:t>的odpnj的源站17点左右源站服务异常。</w:t>
       </w:r>
     </w:p>
     <w:p>
@@ -3871,7 +5289,7 @@
           <w:lang w:val="en-US" w:eastAsia="zh-CN" w:bidi="ar"/>
         </w:rPr>
       </w:pPr>
-      <w:bookmarkStart w:id="2" w:name="OLE_LINK3"/>
+      <w:bookmarkStart w:id="3" w:name="OLE_LINK3"/>
       <w:r>
         <w:rPr>
           <w:rFonts w:hint="eastAsia" w:ascii="Microsoft YaHei UI" w:hAnsi="Microsoft YaHei UI" w:eastAsia="Microsoft YaHei UI" w:cs="Microsoft YaHei UI"/>
@@ -3888,7 +5306,7 @@
         </w:rPr>
         <w:t>8月15日</w:t>
       </w:r>
-      <w:bookmarkEnd w:id="2"/>
+      <w:bookmarkEnd w:id="3"/>
       <w:r>
         <w:rPr>
           <w:rFonts w:hint="eastAsia" w:ascii="Microsoft YaHei UI" w:hAnsi="Microsoft YaHei UI" w:eastAsia="Microsoft YaHei UI" w:cs="Microsoft YaHei UI"/>
@@ -3947,6 +5365,76 @@
         <w:t>8月15日odpnj.mmarket.com源站502</w:t>
       </w:r>
     </w:p>
+    <w:p>
+      <w:pPr>
+        <w:keepNext w:val="0"/>
+        <w:keepLines w:val="0"/>
+        <w:widowControl/>
+        <w:suppressLineNumbers w:val="0"/>
+        <w:shd w:val="clear" w:fill="FFFFFF"/>
+        <w:spacing w:line="315" w:lineRule="atLeast"/>
+        <w:ind w:left="18" w:leftChars="0" w:hanging="18" w:hangingChars="9"/>
+        <w:jc w:val="left"/>
+        <w:rPr>
+          <w:rFonts w:hint="eastAsia" w:ascii="Microsoft YaHei UI" w:hAnsi="Microsoft YaHei UI" w:eastAsia="Microsoft YaHei UI" w:cs="Microsoft YaHei UI"/>
+          <w:b w:val="0"/>
+          <w:i w:val="0"/>
+          <w:caps w:val="0"/>
+          <w:color w:val="000000"/>
+          <w:spacing w:val="0"/>
+          <w:kern w:val="0"/>
+          <w:sz w:val="21"/>
+          <w:szCs w:val="21"/>
+          <w:shd w:val="clear" w:fill="FFFFFF"/>
+          <w:lang w:val="en-US" w:eastAsia="zh-CN" w:bidi="ar"/>
+        </w:rPr>
+      </w:pPr>
+      <w:r>
+        <w:rPr>
+          <w:rFonts w:ascii="Microsoft YaHei UI" w:hAnsi="Microsoft YaHei UI" w:eastAsia="Microsoft YaHei UI" w:cs="Microsoft YaHei UI"/>
+          <w:b w:val="0"/>
+          <w:i w:val="0"/>
+          <w:caps w:val="0"/>
+          <w:color w:val="000000"/>
+          <w:spacing w:val="0"/>
+          <w:sz w:val="21"/>
+          <w:szCs w:val="21"/>
+          <w:shd w:val="clear" w:fill="FFFFFF"/>
+        </w:rPr>
+        <w:t>8月16日0点到8月17日5点</w:t>
+      </w:r>
+      <w:r>
+        <w:rPr>
+          <w:rFonts w:hint="eastAsia" w:ascii="Microsoft YaHei UI" w:hAnsi="Microsoft YaHei UI" w:eastAsia="Microsoft YaHei UI" w:cs="Microsoft YaHei UI"/>
+          <w:b w:val="0"/>
+          <w:i w:val="0"/>
+          <w:caps w:val="0"/>
+          <w:color w:val="000000"/>
+          <w:spacing w:val="0"/>
+          <w:sz w:val="21"/>
+          <w:szCs w:val="21"/>
+          <w:shd w:val="clear" w:fill="FFFFFF"/>
+          <w:lang w:eastAsia="zh-CN"/>
+        </w:rPr>
+        <w:t>，</w:t>
+      </w:r>
+      <w:r>
+        <w:rPr>
+          <w:rFonts w:hint="eastAsia" w:ascii="Microsoft YaHei UI" w:hAnsi="Microsoft YaHei UI" w:eastAsia="Microsoft YaHei UI" w:cs="Microsoft YaHei UI"/>
+          <w:b w:val="0"/>
+          <w:i w:val="0"/>
+          <w:caps w:val="0"/>
+          <w:color w:val="000000"/>
+          <w:spacing w:val="0"/>
+          <w:kern w:val="0"/>
+          <w:sz w:val="21"/>
+          <w:szCs w:val="21"/>
+          <w:shd w:val="clear" w:fill="FFFFFF"/>
+          <w:lang w:val="en-US" w:eastAsia="zh-CN" w:bidi="ar"/>
+        </w:rPr>
+        <w:t>odpnj.mmarket.com源站，网络有操作，对回源的访问会有影响。</w:t>
+      </w:r>
+    </w:p>
     <w:p/>
     <w:p>
       <w:pPr>
@@ -3957,6 +5445,8 @@
           <w:docGrid w:type="lines" w:linePitch="312" w:charSpace="0"/>
         </w:sectPr>
       </w:pPr>
+      <w:bookmarkStart w:id="4" w:name="_GoBack"/>
+      <w:bookmarkEnd w:id="4"/>
     </w:p>
     <w:p/>
     <w:sectPr>
@@ -4044,7 +5534,7 @@
     <w:lsdException w:qFormat="1" w:unhideWhenUsed="0" w:uiPriority="0" w:semiHidden="0" w:name="Title"/>
     <w:lsdException w:unhideWhenUsed="0" w:uiPriority="0" w:semiHidden="0" w:name="Closing"/>
     <w:lsdException w:unhideWhenUsed="0" w:uiPriority="0" w:semiHidden="0" w:name="Signature"/>
-    <w:lsdException w:unhideWhenUsed="0" w:uiPriority="0" w:name="Default Paragraph Font"/>
+    <w:lsdException w:qFormat="1" w:unhideWhenUsed="0" w:uiPriority="0" w:name="Default Paragraph Font"/>
     <w:lsdException w:unhideWhenUsed="0" w:uiPriority="0" w:semiHidden="0" w:name="Body Text"/>
     <w:lsdException w:unhideWhenUsed="0" w:uiPriority="0" w:semiHidden="0" w:name="Body Text Indent"/>
     <w:lsdException w:unhideWhenUsed="0" w:uiPriority="0" w:semiHidden="0" w:name="List Continue"/>
@@ -4248,6 +5738,7 @@
   <w:style w:type="character" w:default="1" w:styleId="2">
     <w:name w:val="Default Paragraph Font"/>
     <w:semiHidden/>
+    <w:qFormat/>
     <w:uiPriority w:val="0"/>
   </w:style>
   <w:style w:type="table" w:default="1" w:styleId="3">

--- a/异常记录文档.docx
+++ b/异常记录文档.docx
@@ -458,32 +458,21 @@
               <w:keepLines w:val="0"/>
               <w:widowControl/>
               <w:suppressLineNumbers w:val="0"/>
-              <w:ind w:left="0" w:firstLine="0"/>
-              <w:jc w:val="center"/>
-              <w:textAlignment w:val="center"/>
-              <w:rPr>
-                <w:rFonts w:hint="eastAsia" w:ascii="宋体" w:hAnsi="宋体" w:eastAsia="宋体" w:cs="宋体"/>
-                <w:b w:val="0"/>
-                <w:i w:val="0"/>
-                <w:caps w:val="0"/>
-                <w:color w:val="000000"/>
-                <w:spacing w:val="0"/>
-                <w:sz w:val="18"/>
-                <w:szCs w:val="18"/>
-              </w:rPr>
-            </w:pPr>
-            <w:r>
-              <w:rPr>
-                <w:rFonts w:hint="eastAsia" w:ascii="宋体" w:hAnsi="宋体" w:eastAsia="宋体" w:cs="宋体"/>
-                <w:b w:val="0"/>
-                <w:i w:val="0"/>
-                <w:caps w:val="0"/>
-                <w:color w:val="000000"/>
-                <w:spacing w:val="0"/>
-                <w:kern w:val="0"/>
-                <w:sz w:val="20"/>
-                <w:szCs w:val="20"/>
-                <w:lang w:val="en-US" w:eastAsia="zh-CN" w:bidi="ar"/>
+              <w:ind w:left="0" w:leftChars="0" w:firstLine="0" w:firstLineChars="0"/>
+              <w:jc w:val="center"/>
+              <w:textAlignment w:val="center"/>
+              <w:rPr>
+                <w:rFonts w:hint="eastAsia" w:ascii="宋体" w:hAnsi="宋体" w:eastAsia="宋体" w:cs="宋体"/>
+                <w:sz w:val="24"/>
+                <w:szCs w:val="24"/>
+              </w:rPr>
+            </w:pPr>
+            <w:r>
+              <w:rPr>
+                <w:rFonts w:hint="eastAsia" w:ascii="宋体" w:hAnsi="宋体" w:eastAsia="宋体" w:cs="宋体"/>
+                <w:sz w:val="24"/>
+                <w:szCs w:val="24"/>
+                <w:lang w:val="en-US" w:eastAsia="zh-CN"/>
               </w:rPr>
               <w:t>源站服务器调整</w:t>
             </w:r>
@@ -700,28 +689,17 @@
               <w:textAlignment w:val="center"/>
               <w:rPr>
                 <w:rFonts w:hint="eastAsia" w:ascii="宋体" w:hAnsi="宋体" w:eastAsia="宋体" w:cs="宋体"/>
-                <w:b w:val="0"/>
-                <w:i w:val="0"/>
-                <w:caps w:val="0"/>
-                <w:color w:val="000000"/>
-                <w:spacing w:val="0"/>
-                <w:sz w:val="18"/>
-                <w:szCs w:val="18"/>
+                <w:sz w:val="24"/>
+                <w:szCs w:val="24"/>
                 <w:lang w:eastAsia="zh-CN"/>
               </w:rPr>
             </w:pPr>
             <w:r>
               <w:rPr>
                 <w:rFonts w:hint="eastAsia" w:ascii="宋体" w:hAnsi="宋体" w:eastAsia="宋体" w:cs="宋体"/>
-                <w:b w:val="0"/>
-                <w:i w:val="0"/>
-                <w:caps w:val="0"/>
-                <w:color w:val="000000"/>
-                <w:spacing w:val="0"/>
-                <w:kern w:val="0"/>
-                <w:sz w:val="20"/>
-                <w:szCs w:val="20"/>
-                <w:lang w:val="en-US" w:eastAsia="zh-CN" w:bidi="ar"/>
+                <w:sz w:val="24"/>
+                <w:szCs w:val="24"/>
+                <w:lang w:val="en-US" w:eastAsia="zh-CN"/>
               </w:rPr>
               <w:t>源站防火墙异常，导致源站响应延迟大</w:t>
             </w:r>
@@ -938,29 +916,17 @@
               <w:textAlignment w:val="center"/>
               <w:rPr>
                 <w:rFonts w:hint="eastAsia" w:ascii="宋体" w:hAnsi="宋体" w:eastAsia="宋体" w:cs="宋体"/>
-                <w:b w:val="0"/>
-                <w:i w:val="0"/>
-                <w:caps w:val="0"/>
-                <w:color w:val="000000"/>
-                <w:spacing w:val="0"/>
-                <w:kern w:val="0"/>
-                <w:sz w:val="20"/>
-                <w:szCs w:val="20"/>
-                <w:lang w:val="en-US" w:eastAsia="zh-CN" w:bidi="ar"/>
-              </w:rPr>
-            </w:pPr>
-            <w:r>
-              <w:rPr>
-                <w:rFonts w:hint="eastAsia" w:ascii="宋体" w:hAnsi="宋体" w:eastAsia="宋体" w:cs="宋体"/>
-                <w:b w:val="0"/>
-                <w:i w:val="0"/>
-                <w:caps w:val="0"/>
-                <w:color w:val="000000"/>
-                <w:spacing w:val="0"/>
-                <w:kern w:val="0"/>
-                <w:sz w:val="20"/>
-                <w:szCs w:val="20"/>
-                <w:lang w:val="en-US" w:eastAsia="zh-CN" w:bidi="ar"/>
+                <w:sz w:val="24"/>
+                <w:szCs w:val="24"/>
+                <w:lang w:val="en-US" w:eastAsia="zh-CN"/>
+              </w:rPr>
+            </w:pPr>
+            <w:r>
+              <w:rPr>
+                <w:rFonts w:hint="eastAsia" w:ascii="宋体" w:hAnsi="宋体" w:eastAsia="宋体" w:cs="宋体"/>
+                <w:sz w:val="24"/>
+                <w:szCs w:val="24"/>
+                <w:lang w:val="en-US" w:eastAsia="zh-CN"/>
               </w:rPr>
               <w:t>缓存状态HIT，节点无报警信息，怀疑检测点网络不好</w:t>
             </w:r>
@@ -1177,29 +1143,17 @@
               <w:textAlignment w:val="center"/>
               <w:rPr>
                 <w:rFonts w:hint="eastAsia" w:ascii="宋体" w:hAnsi="宋体" w:eastAsia="宋体" w:cs="宋体"/>
-                <w:b w:val="0"/>
-                <w:i w:val="0"/>
-                <w:caps w:val="0"/>
-                <w:color w:val="000000"/>
-                <w:spacing w:val="0"/>
-                <w:kern w:val="0"/>
-                <w:sz w:val="20"/>
-                <w:szCs w:val="20"/>
-                <w:lang w:val="en-US" w:eastAsia="zh-CN" w:bidi="ar"/>
-              </w:rPr>
-            </w:pPr>
-            <w:r>
-              <w:rPr>
-                <w:rFonts w:hint="eastAsia" w:ascii="宋体" w:hAnsi="宋体" w:eastAsia="宋体" w:cs="宋体"/>
-                <w:b w:val="0"/>
-                <w:i w:val="0"/>
-                <w:caps w:val="0"/>
-                <w:color w:val="000000"/>
-                <w:spacing w:val="0"/>
-                <w:kern w:val="0"/>
-                <w:sz w:val="20"/>
-                <w:szCs w:val="20"/>
-                <w:lang w:val="en-US" w:eastAsia="zh-CN" w:bidi="ar"/>
+                <w:sz w:val="24"/>
+                <w:szCs w:val="24"/>
+                <w:lang w:val="en-US" w:eastAsia="zh-CN"/>
+              </w:rPr>
+            </w:pPr>
+            <w:r>
+              <w:rPr>
+                <w:rFonts w:hint="eastAsia" w:ascii="宋体" w:hAnsi="宋体" w:eastAsia="宋体" w:cs="宋体"/>
+                <w:sz w:val="24"/>
+                <w:szCs w:val="24"/>
+                <w:lang w:val="en-US" w:eastAsia="zh-CN"/>
               </w:rPr>
               <w:t>源站服务器调整</w:t>
             </w:r>
@@ -1880,18 +1834,18 @@
               <w:jc w:val="center"/>
               <w:textAlignment w:val="center"/>
               <w:rPr>
-                <w:rFonts w:hint="eastAsia" w:ascii="宋体" w:hAnsi="宋体" w:eastAsia="宋体" w:cs="宋体"/>
+                <w:rFonts w:ascii="宋体" w:hAnsi="宋体" w:eastAsia="宋体" w:cs="宋体"/>
                 <w:sz w:val="24"/>
                 <w:szCs w:val="24"/>
               </w:rPr>
             </w:pPr>
             <w:r>
               <w:rPr>
-                <w:rFonts w:hint="eastAsia" w:ascii="宋体" w:hAnsi="宋体" w:eastAsia="宋体" w:cs="宋体"/>
+                <w:rFonts w:ascii="宋体" w:hAnsi="宋体" w:eastAsia="宋体" w:cs="宋体"/>
                 <w:sz w:val="24"/>
                 <w:szCs w:val="24"/>
               </w:rPr>
-              <w:t>上海电信</w:t>
+              <w:t>源站</w:t>
             </w:r>
             <w:r>
               <w:rPr>
@@ -1900,213 +1854,15 @@
                 <w:szCs w:val="24"/>
                 <w:lang w:eastAsia="zh-CN"/>
               </w:rPr>
-              <w:t>，</w:t>
-            </w:r>
-            <w:r>
-              <w:rPr>
-                <w:rFonts w:hint="eastAsia" w:ascii="宋体" w:hAnsi="宋体" w:eastAsia="宋体" w:cs="宋体"/>
-                <w:sz w:val="24"/>
-                <w:szCs w:val="24"/>
-              </w:rPr>
-              <w:t>监测点网络超时</w:t>
-            </w:r>
-            <w:r>
-              <w:rPr>
-                <w:rFonts w:hint="eastAsia" w:ascii="宋体" w:hAnsi="宋体" w:eastAsia="宋体" w:cs="宋体"/>
-                <w:sz w:val="24"/>
-                <w:szCs w:val="24"/>
-                <w:lang w:eastAsia="zh-CN"/>
-              </w:rPr>
-              <w:t>，</w:t>
-            </w:r>
-            <w:r>
-              <w:rPr>
-                <w:rFonts w:hint="eastAsia" w:ascii="宋体" w:hAnsi="宋体" w:eastAsia="宋体" w:cs="宋体"/>
-                <w:sz w:val="24"/>
-                <w:szCs w:val="24"/>
-              </w:rPr>
-              <w:t>无法ping通cdn节点</w:t>
-            </w:r>
-          </w:p>
-          <w:p>
-            <w:pPr>
-              <w:keepNext w:val="0"/>
-              <w:keepLines w:val="0"/>
-              <w:widowControl/>
-              <w:suppressLineNumbers w:val="0"/>
-              <w:ind w:left="0" w:leftChars="0" w:firstLine="0" w:firstLineChars="0"/>
-              <w:jc w:val="center"/>
-              <w:textAlignment w:val="center"/>
-              <w:rPr>
-                <w:rFonts w:hint="eastAsia" w:ascii="宋体" w:hAnsi="宋体" w:eastAsia="宋体" w:cs="宋体"/>
-                <w:sz w:val="24"/>
-                <w:szCs w:val="24"/>
-              </w:rPr>
-            </w:pPr>
-            <w:r>
-              <w:rPr>
-                <w:rFonts w:hint="eastAsia" w:ascii="宋体" w:hAnsi="宋体" w:eastAsia="宋体" w:cs="宋体"/>
-                <w:sz w:val="24"/>
-                <w:szCs w:val="24"/>
-              </w:rPr>
-              <w:t>天津移动</w:t>
-            </w:r>
-            <w:r>
-              <w:rPr>
-                <w:rFonts w:hint="eastAsia" w:ascii="宋体" w:hAnsi="宋体" w:eastAsia="宋体" w:cs="宋体"/>
-                <w:sz w:val="24"/>
-                <w:szCs w:val="24"/>
-                <w:lang w:eastAsia="zh-CN"/>
-              </w:rPr>
-              <w:t>，</w:t>
-            </w:r>
-            <w:r>
-              <w:rPr>
-                <w:rFonts w:hint="eastAsia" w:ascii="宋体" w:hAnsi="宋体" w:eastAsia="宋体" w:cs="宋体"/>
-                <w:sz w:val="24"/>
-                <w:szCs w:val="24"/>
-              </w:rPr>
-              <w:t>cdn节点故障</w:t>
-            </w:r>
-            <w:r>
-              <w:rPr>
-                <w:rFonts w:hint="eastAsia" w:ascii="宋体" w:hAnsi="宋体" w:eastAsia="宋体" w:cs="宋体"/>
-                <w:sz w:val="24"/>
-                <w:szCs w:val="24"/>
-                <w:lang w:eastAsia="zh-CN"/>
-              </w:rPr>
-              <w:t>，</w:t>
-            </w:r>
-            <w:r>
-              <w:rPr>
-                <w:rFonts w:hint="eastAsia" w:ascii="宋体" w:hAnsi="宋体" w:eastAsia="宋体" w:cs="宋体"/>
-                <w:sz w:val="24"/>
-                <w:szCs w:val="24"/>
-              </w:rPr>
-              <w:t>当时已经切走</w:t>
-            </w:r>
-          </w:p>
-          <w:p>
-            <w:pPr>
-              <w:keepNext w:val="0"/>
-              <w:keepLines w:val="0"/>
-              <w:widowControl/>
-              <w:suppressLineNumbers w:val="0"/>
-              <w:ind w:left="0" w:leftChars="0" w:firstLine="0" w:firstLineChars="0"/>
-              <w:jc w:val="center"/>
-              <w:textAlignment w:val="center"/>
-              <w:rPr>
-                <w:rFonts w:hint="eastAsia" w:ascii="宋体" w:hAnsi="宋体" w:eastAsia="宋体" w:cs="宋体"/>
-                <w:sz w:val="24"/>
-                <w:szCs w:val="24"/>
-              </w:rPr>
-            </w:pPr>
-            <w:r>
-              <w:rPr>
-                <w:rFonts w:hint="eastAsia" w:ascii="宋体" w:hAnsi="宋体" w:eastAsia="宋体" w:cs="宋体"/>
-                <w:sz w:val="24"/>
-                <w:szCs w:val="24"/>
-              </w:rPr>
-              <w:t>南京联通</w:t>
-            </w:r>
-            <w:r>
-              <w:rPr>
-                <w:rFonts w:hint="eastAsia" w:ascii="宋体" w:hAnsi="宋体" w:eastAsia="宋体" w:cs="宋体"/>
-                <w:sz w:val="24"/>
-                <w:szCs w:val="24"/>
-                <w:lang w:eastAsia="zh-CN"/>
-              </w:rPr>
-              <w:t>，</w:t>
-            </w:r>
-            <w:r>
-              <w:rPr>
-                <w:rFonts w:hint="eastAsia" w:ascii="宋体" w:hAnsi="宋体" w:eastAsia="宋体" w:cs="宋体"/>
-                <w:sz w:val="24"/>
-                <w:szCs w:val="24"/>
-              </w:rPr>
-              <w:t>源站502</w:t>
-            </w:r>
-          </w:p>
-          <w:p>
-            <w:pPr>
-              <w:keepNext w:val="0"/>
-              <w:keepLines w:val="0"/>
-              <w:widowControl/>
-              <w:suppressLineNumbers w:val="0"/>
-              <w:ind w:left="0" w:leftChars="0" w:firstLine="0" w:firstLineChars="0"/>
-              <w:jc w:val="center"/>
-              <w:textAlignment w:val="center"/>
-              <w:rPr>
-                <w:rFonts w:hint="eastAsia" w:ascii="宋体" w:hAnsi="宋体" w:eastAsia="宋体" w:cs="宋体"/>
-                <w:sz w:val="24"/>
-                <w:szCs w:val="24"/>
-              </w:rPr>
-            </w:pPr>
-            <w:r>
-              <w:rPr>
-                <w:rFonts w:hint="eastAsia" w:ascii="宋体" w:hAnsi="宋体" w:eastAsia="宋体" w:cs="宋体"/>
-                <w:sz w:val="24"/>
-                <w:szCs w:val="24"/>
-              </w:rPr>
-              <w:t>合肥电信</w:t>
-            </w:r>
-            <w:r>
-              <w:rPr>
-                <w:rFonts w:hint="eastAsia" w:ascii="宋体" w:hAnsi="宋体" w:eastAsia="宋体" w:cs="宋体"/>
-                <w:sz w:val="24"/>
-                <w:szCs w:val="24"/>
-                <w:lang w:eastAsia="zh-CN"/>
-              </w:rPr>
-              <w:t>，</w:t>
-            </w:r>
-            <w:r>
-              <w:rPr>
-                <w:rFonts w:hint="eastAsia" w:ascii="宋体" w:hAnsi="宋体" w:eastAsia="宋体" w:cs="宋体"/>
-                <w:sz w:val="24"/>
-                <w:szCs w:val="24"/>
-              </w:rPr>
-              <w:t>源站502</w:t>
-            </w:r>
-          </w:p>
-          <w:p>
-            <w:pPr>
-              <w:keepNext w:val="0"/>
-              <w:keepLines w:val="0"/>
-              <w:widowControl/>
-              <w:suppressLineNumbers w:val="0"/>
-              <w:ind w:left="0" w:leftChars="0" w:firstLine="0" w:firstLineChars="0"/>
-              <w:jc w:val="center"/>
-              <w:textAlignment w:val="center"/>
+              <w:t>服务器</w:t>
+            </w:r>
+            <w:r>
               <w:rPr>
                 <w:rFonts w:ascii="宋体" w:hAnsi="宋体" w:eastAsia="宋体" w:cs="宋体"/>
                 <w:sz w:val="24"/>
                 <w:szCs w:val="24"/>
               </w:rPr>
-            </w:pPr>
-            <w:r>
-              <w:rPr>
-                <w:rFonts w:hint="eastAsia" w:ascii="宋体" w:hAnsi="宋体" w:eastAsia="宋体" w:cs="宋体"/>
-                <w:sz w:val="24"/>
-                <w:szCs w:val="24"/>
-              </w:rPr>
-              <w:t>北京联通</w:t>
-            </w:r>
-            <w:r>
-              <w:rPr>
-                <w:rFonts w:hint="eastAsia" w:ascii="宋体" w:hAnsi="宋体" w:eastAsia="宋体" w:cs="宋体"/>
-                <w:sz w:val="24"/>
-                <w:szCs w:val="24"/>
-                <w:lang w:eastAsia="zh-CN"/>
-              </w:rPr>
-              <w:t>，</w:t>
-            </w:r>
-            <w:r>
-              <w:rPr>
-                <w:rFonts w:hint="eastAsia" w:ascii="宋体" w:hAnsi="宋体" w:eastAsia="宋体" w:cs="宋体"/>
-                <w:sz w:val="24"/>
-                <w:szCs w:val="24"/>
-              </w:rPr>
-              <w:t xml:space="preserve">源站502  </w:t>
+              <w:t>调整</w:t>
             </w:r>
           </w:p>
         </w:tc>
@@ -4212,6 +3968,7 @@
                 <w:lang w:val="en-US" w:eastAsia="zh-CN" w:bidi="ar"/>
               </w:rPr>
             </w:pPr>
+            <w:bookmarkStart w:id="2" w:name="OLE_LINK5"/>
             <w:r>
               <w:rPr>
                 <w:rFonts w:hint="eastAsia" w:ascii="宋体" w:hAnsi="宋体" w:eastAsia="宋体" w:cs="宋体"/>
@@ -4227,6 +3984,7 @@
               </w:rPr>
               <w:t>odpnj基调数据波动大，可用性79.49% (警报阈值: 80%)</w:t>
             </w:r>
+            <w:bookmarkEnd w:id="2"/>
           </w:p>
         </w:tc>
         <w:tc>
@@ -4747,7 +4505,7 @@
                 <w:lang w:val="en-US" w:eastAsia="zh-CN" w:bidi="ar"/>
               </w:rPr>
             </w:pPr>
-            <w:bookmarkStart w:id="2" w:name="OLE_LINK4"/>
+            <w:bookmarkStart w:id="3" w:name="OLE_LINK4"/>
             <w:r>
               <w:rPr>
                 <w:rFonts w:hint="eastAsia" w:ascii="Microsoft YaHei UI" w:hAnsi="Microsoft YaHei UI" w:eastAsia="Microsoft YaHei UI" w:cs="Microsoft YaHei UI"/>
@@ -4764,7 +4522,7 @@
               </w:rPr>
               <w:t>odpnj源站服务器调整</w:t>
             </w:r>
-            <w:bookmarkEnd w:id="2"/>
+            <w:bookmarkEnd w:id="3"/>
           </w:p>
         </w:tc>
       </w:tr>
@@ -5004,6 +4762,456 @@
               </w:rPr>
               <w:t>odpnj源站服务器调整</w:t>
             </w:r>
+          </w:p>
+        </w:tc>
+      </w:tr>
+      <w:tr>
+        <w:tblPrEx>
+          <w:tblLayout w:type="fixed"/>
+          <w:tblCellMar>
+            <w:top w:w="0" w:type="dxa"/>
+            <w:left w:w="0" w:type="dxa"/>
+            <w:bottom w:w="0" w:type="dxa"/>
+            <w:right w:w="0" w:type="dxa"/>
+          </w:tblCellMar>
+        </w:tblPrEx>
+        <w:trPr>
+          <w:trHeight w:val="666" w:hRule="atLeast"/>
+          <w:jc w:val="center"/>
+        </w:trPr>
+        <w:tc>
+          <w:tcPr>
+            <w:tcW w:w="2390" w:type="dxa"/>
+            <w:tcBorders>
+              <w:top w:val="single" w:color="B3B3B3" w:sz="8" w:space="0"/>
+              <w:left w:val="single" w:color="B3B3B3" w:sz="8" w:space="0"/>
+              <w:bottom w:val="single" w:color="B3B3B3" w:sz="8" w:space="0"/>
+              <w:right w:val="single" w:color="B3B3B3" w:sz="8" w:space="0"/>
+            </w:tcBorders>
+            <w:shd w:val="clear" w:color="auto" w:fill="FFFFFF"/>
+            <w:tcMar>
+              <w:top w:w="15" w:type="dxa"/>
+              <w:left w:w="15" w:type="dxa"/>
+              <w:right w:w="15" w:type="dxa"/>
+            </w:tcMar>
+            <w:vAlign w:val="center"/>
+          </w:tcPr>
+          <w:p>
+            <w:pPr>
+              <w:keepNext w:val="0"/>
+              <w:keepLines w:val="0"/>
+              <w:widowControl/>
+              <w:suppressLineNumbers w:val="0"/>
+              <w:ind w:left="0" w:leftChars="0" w:firstLine="0" w:firstLineChars="0"/>
+              <w:jc w:val="center"/>
+              <w:textAlignment w:val="center"/>
+              <w:rPr>
+                <w:rFonts w:hint="eastAsia" w:ascii="宋体" w:hAnsi="宋体" w:eastAsia="宋体" w:cs="宋体"/>
+                <w:b w:val="0"/>
+                <w:i w:val="0"/>
+                <w:caps w:val="0"/>
+                <w:color w:val="000000"/>
+                <w:spacing w:val="0"/>
+                <w:sz w:val="18"/>
+                <w:szCs w:val="18"/>
+                <w:shd w:val="clear" w:fill="FFFFFF"/>
+              </w:rPr>
+            </w:pPr>
+            <w:bookmarkStart w:id="4" w:name="OLE_LINK6" w:colFirst="1" w:colLast="2"/>
+            <w:r>
+              <w:rPr>
+                <w:rFonts w:hint="eastAsia" w:ascii="宋体" w:hAnsi="宋体" w:eastAsia="宋体" w:cs="宋体"/>
+                <w:b w:val="0"/>
+                <w:i w:val="0"/>
+                <w:caps w:val="0"/>
+                <w:color w:val="000000"/>
+                <w:spacing w:val="0"/>
+                <w:sz w:val="18"/>
+                <w:szCs w:val="18"/>
+                <w:shd w:val="clear" w:fill="FFFFFF"/>
+              </w:rPr>
+              <w:t>2017-08-20 23:39 -- 2017-08-21 00:39</w:t>
+            </w:r>
+          </w:p>
+        </w:tc>
+        <w:tc>
+          <w:tcPr>
+            <w:tcW w:w="2577" w:type="dxa"/>
+            <w:tcBorders>
+              <w:top w:val="single" w:color="B3B3B3" w:sz="8" w:space="0"/>
+              <w:left w:val="single" w:color="B3B3B3" w:sz="8" w:space="0"/>
+              <w:bottom w:val="single" w:color="B3B3B3" w:sz="8" w:space="0"/>
+              <w:right w:val="single" w:color="B3B3B3" w:sz="8" w:space="0"/>
+            </w:tcBorders>
+            <w:shd w:val="clear" w:color="auto" w:fill="FFFFFF"/>
+            <w:tcMar>
+              <w:top w:w="15" w:type="dxa"/>
+              <w:left w:w="15" w:type="dxa"/>
+              <w:right w:w="15" w:type="dxa"/>
+            </w:tcMar>
+            <w:vAlign w:val="center"/>
+          </w:tcPr>
+          <w:p>
+            <w:pPr>
+              <w:keepNext w:val="0"/>
+              <w:keepLines w:val="0"/>
+              <w:widowControl/>
+              <w:suppressLineNumbers w:val="0"/>
+              <w:ind w:left="0" w:leftChars="0" w:firstLine="0" w:firstLineChars="0"/>
+              <w:jc w:val="center"/>
+              <w:textAlignment w:val="center"/>
+              <w:rPr>
+                <w:rFonts w:hint="eastAsia" w:ascii="宋体" w:hAnsi="宋体" w:eastAsia="宋体" w:cs="宋体"/>
+                <w:b w:val="0"/>
+                <w:i w:val="0"/>
+                <w:caps w:val="0"/>
+                <w:color w:val="000000"/>
+                <w:spacing w:val="0"/>
+                <w:kern w:val="0"/>
+                <w:sz w:val="20"/>
+                <w:szCs w:val="20"/>
+                <w:lang w:val="en-US" w:eastAsia="zh-CN" w:bidi="ar"/>
+              </w:rPr>
+            </w:pPr>
+            <w:r>
+              <w:rPr>
+                <w:rFonts w:hint="eastAsia" w:ascii="宋体" w:hAnsi="宋体" w:eastAsia="宋体" w:cs="宋体"/>
+                <w:b w:val="0"/>
+                <w:i w:val="0"/>
+                <w:caps w:val="0"/>
+                <w:color w:val="000000"/>
+                <w:spacing w:val="0"/>
+                <w:kern w:val="0"/>
+                <w:sz w:val="20"/>
+                <w:szCs w:val="20"/>
+                <w:lang w:val="en-US" w:eastAsia="zh-CN" w:bidi="ar"/>
+              </w:rPr>
+              <w:t>中移MM商城</w:t>
+            </w:r>
+          </w:p>
+        </w:tc>
+        <w:tc>
+          <w:tcPr>
+            <w:tcW w:w="3817" w:type="dxa"/>
+            <w:tcBorders>
+              <w:top w:val="single" w:color="B3B3B3" w:sz="8" w:space="0"/>
+              <w:left w:val="single" w:color="B3B3B3" w:sz="8" w:space="0"/>
+              <w:bottom w:val="single" w:color="B3B3B3" w:sz="8" w:space="0"/>
+              <w:right w:val="single" w:color="B3B3B3" w:sz="8" w:space="0"/>
+            </w:tcBorders>
+            <w:shd w:val="clear" w:color="auto" w:fill="FFFFFF"/>
+            <w:tcMar>
+              <w:top w:w="15" w:type="dxa"/>
+              <w:left w:w="15" w:type="dxa"/>
+              <w:right w:w="15" w:type="dxa"/>
+            </w:tcMar>
+            <w:vAlign w:val="center"/>
+          </w:tcPr>
+          <w:p>
+            <w:pPr>
+              <w:keepNext w:val="0"/>
+              <w:keepLines w:val="0"/>
+              <w:widowControl/>
+              <w:suppressLineNumbers w:val="0"/>
+              <w:ind w:left="0" w:leftChars="0" w:firstLine="0" w:firstLineChars="0"/>
+              <w:jc w:val="center"/>
+              <w:textAlignment w:val="center"/>
+              <w:rPr>
+                <w:rFonts w:hint="eastAsia" w:ascii="宋体" w:hAnsi="宋体" w:eastAsia="宋体" w:cs="宋体"/>
+                <w:b w:val="0"/>
+                <w:i w:val="0"/>
+                <w:caps w:val="0"/>
+                <w:color w:val="000000"/>
+                <w:spacing w:val="0"/>
+                <w:kern w:val="0"/>
+                <w:sz w:val="20"/>
+                <w:szCs w:val="20"/>
+                <w:lang w:val="en-US" w:eastAsia="zh-CN" w:bidi="ar"/>
+              </w:rPr>
+            </w:pPr>
+            <w:r>
+              <w:rPr>
+                <w:rFonts w:hint="eastAsia" w:ascii="宋体" w:hAnsi="宋体" w:eastAsia="宋体" w:cs="宋体"/>
+                <w:b w:val="0"/>
+                <w:i w:val="0"/>
+                <w:caps w:val="0"/>
+                <w:color w:val="000000"/>
+                <w:spacing w:val="0"/>
+                <w:kern w:val="0"/>
+                <w:sz w:val="20"/>
+                <w:szCs w:val="20"/>
+                <w:lang w:val="en-US" w:eastAsia="zh-CN" w:bidi="ar"/>
+              </w:rPr>
+              <w:t>odpnj基调数据波动大，可用性78.26% (警报阈值: 80%)</w:t>
+            </w:r>
+          </w:p>
+        </w:tc>
+        <w:tc>
+          <w:tcPr>
+            <w:tcW w:w="5336" w:type="dxa"/>
+            <w:tcBorders>
+              <w:top w:val="single" w:color="B3B3B3" w:sz="8" w:space="0"/>
+              <w:left w:val="single" w:color="B3B3B3" w:sz="8" w:space="0"/>
+              <w:bottom w:val="single" w:color="B3B3B3" w:sz="8" w:space="0"/>
+              <w:right w:val="single" w:color="B3B3B3" w:sz="8" w:space="0"/>
+            </w:tcBorders>
+            <w:shd w:val="clear" w:color="auto" w:fill="FFFFFF"/>
+            <w:tcMar>
+              <w:top w:w="15" w:type="dxa"/>
+              <w:left w:w="15" w:type="dxa"/>
+              <w:right w:w="15" w:type="dxa"/>
+            </w:tcMar>
+            <w:vAlign w:val="center"/>
+          </w:tcPr>
+          <w:p>
+            <w:pPr>
+              <w:keepNext w:val="0"/>
+              <w:keepLines w:val="0"/>
+              <w:widowControl/>
+              <w:suppressLineNumbers w:val="0"/>
+              <w:ind w:left="0" w:leftChars="0" w:firstLine="0" w:firstLineChars="0"/>
+              <w:jc w:val="center"/>
+              <w:textAlignment w:val="center"/>
+              <w:rPr>
+                <w:rFonts w:hint="eastAsia" w:ascii="Microsoft YaHei UI" w:hAnsi="Microsoft YaHei UI" w:eastAsia="Microsoft YaHei UI" w:cs="Microsoft YaHei UI"/>
+                <w:b w:val="0"/>
+                <w:i w:val="0"/>
+                <w:caps w:val="0"/>
+                <w:color w:val="000000"/>
+                <w:spacing w:val="0"/>
+                <w:kern w:val="0"/>
+                <w:sz w:val="21"/>
+                <w:szCs w:val="21"/>
+                <w:shd w:val="clear" w:fill="FFFFFF"/>
+                <w:lang w:val="en-US" w:eastAsia="zh-CN" w:bidi="ar"/>
+              </w:rPr>
+            </w:pPr>
+            <w:bookmarkStart w:id="6" w:name="_GoBack"/>
+            <w:bookmarkEnd w:id="6"/>
+          </w:p>
+        </w:tc>
+      </w:tr>
+      <w:bookmarkEnd w:id="4"/>
+      <w:tr>
+        <w:tblPrEx>
+          <w:tblLayout w:type="fixed"/>
+          <w:tblCellMar>
+            <w:top w:w="0" w:type="dxa"/>
+            <w:left w:w="0" w:type="dxa"/>
+            <w:bottom w:w="0" w:type="dxa"/>
+            <w:right w:w="0" w:type="dxa"/>
+          </w:tblCellMar>
+        </w:tblPrEx>
+        <w:trPr>
+          <w:trHeight w:val="666" w:hRule="atLeast"/>
+          <w:jc w:val="center"/>
+        </w:trPr>
+        <w:tc>
+          <w:tcPr>
+            <w:tcW w:w="2390" w:type="dxa"/>
+            <w:tcBorders>
+              <w:top w:val="single" w:color="B3B3B3" w:sz="8" w:space="0"/>
+              <w:left w:val="single" w:color="B3B3B3" w:sz="8" w:space="0"/>
+              <w:bottom w:val="single" w:color="B3B3B3" w:sz="8" w:space="0"/>
+              <w:right w:val="single" w:color="B3B3B3" w:sz="8" w:space="0"/>
+            </w:tcBorders>
+            <w:shd w:val="clear" w:color="auto" w:fill="FFFFFF"/>
+            <w:tcMar>
+              <w:top w:w="15" w:type="dxa"/>
+              <w:left w:w="15" w:type="dxa"/>
+              <w:right w:w="15" w:type="dxa"/>
+            </w:tcMar>
+            <w:vAlign w:val="center"/>
+          </w:tcPr>
+          <w:p>
+            <w:pPr>
+              <w:keepNext w:val="0"/>
+              <w:keepLines w:val="0"/>
+              <w:widowControl/>
+              <w:suppressLineNumbers w:val="0"/>
+              <w:ind w:left="0" w:leftChars="0" w:firstLine="0" w:firstLineChars="0"/>
+              <w:jc w:val="center"/>
+              <w:textAlignment w:val="center"/>
+              <w:rPr>
+                <w:rFonts w:hint="eastAsia" w:ascii="宋体" w:hAnsi="宋体" w:eastAsia="宋体" w:cs="宋体"/>
+                <w:b w:val="0"/>
+                <w:i w:val="0"/>
+                <w:caps w:val="0"/>
+                <w:color w:val="000000"/>
+                <w:spacing w:val="0"/>
+                <w:sz w:val="18"/>
+                <w:szCs w:val="18"/>
+                <w:shd w:val="clear" w:fill="FFFFFF"/>
+              </w:rPr>
+            </w:pPr>
+            <w:r>
+              <w:rPr>
+                <w:rFonts w:hint="eastAsia" w:ascii="宋体" w:hAnsi="宋体" w:eastAsia="宋体" w:cs="宋体"/>
+                <w:b w:val="0"/>
+                <w:i w:val="0"/>
+                <w:caps w:val="0"/>
+                <w:color w:val="000000"/>
+                <w:spacing w:val="0"/>
+                <w:sz w:val="18"/>
+                <w:szCs w:val="18"/>
+                <w:shd w:val="clear" w:fill="FFFFFF"/>
+              </w:rPr>
+              <w:t>2017-08-20 23:41 -- 2017-08-21 00:41</w:t>
+            </w:r>
+          </w:p>
+        </w:tc>
+        <w:tc>
+          <w:tcPr>
+            <w:tcW w:w="2577" w:type="dxa"/>
+            <w:tcBorders>
+              <w:top w:val="single" w:color="B3B3B3" w:sz="8" w:space="0"/>
+              <w:left w:val="single" w:color="B3B3B3" w:sz="8" w:space="0"/>
+              <w:bottom w:val="single" w:color="B3B3B3" w:sz="8" w:space="0"/>
+              <w:right w:val="single" w:color="B3B3B3" w:sz="8" w:space="0"/>
+            </w:tcBorders>
+            <w:shd w:val="clear" w:color="auto" w:fill="FFFFFF"/>
+            <w:tcMar>
+              <w:top w:w="15" w:type="dxa"/>
+              <w:left w:w="15" w:type="dxa"/>
+              <w:right w:w="15" w:type="dxa"/>
+            </w:tcMar>
+            <w:vAlign w:val="center"/>
+          </w:tcPr>
+          <w:p>
+            <w:pPr>
+              <w:keepNext w:val="0"/>
+              <w:keepLines w:val="0"/>
+              <w:widowControl/>
+              <w:suppressLineNumbers w:val="0"/>
+              <w:ind w:left="0" w:leftChars="0" w:firstLine="0" w:firstLineChars="0"/>
+              <w:jc w:val="center"/>
+              <w:textAlignment w:val="center"/>
+              <w:rPr>
+                <w:rFonts w:hint="eastAsia" w:ascii="宋体" w:hAnsi="宋体" w:eastAsia="宋体" w:cs="宋体"/>
+                <w:b w:val="0"/>
+                <w:i w:val="0"/>
+                <w:caps w:val="0"/>
+                <w:color w:val="000000"/>
+                <w:spacing w:val="0"/>
+                <w:kern w:val="0"/>
+                <w:sz w:val="20"/>
+                <w:szCs w:val="20"/>
+                <w:lang w:val="en-US" w:eastAsia="zh-CN" w:bidi="ar"/>
+              </w:rPr>
+            </w:pPr>
+            <w:r>
+              <w:rPr>
+                <w:rFonts w:hint="eastAsia" w:ascii="宋体" w:hAnsi="宋体" w:eastAsia="宋体" w:cs="宋体"/>
+                <w:b w:val="0"/>
+                <w:i w:val="0"/>
+                <w:caps w:val="0"/>
+                <w:color w:val="000000"/>
+                <w:spacing w:val="0"/>
+                <w:kern w:val="0"/>
+                <w:sz w:val="20"/>
+                <w:szCs w:val="20"/>
+                <w:lang w:val="en-US" w:eastAsia="zh-CN" w:bidi="ar"/>
+              </w:rPr>
+              <w:t>中移MM商城</w:t>
+            </w:r>
+          </w:p>
+        </w:tc>
+        <w:tc>
+          <w:tcPr>
+            <w:tcW w:w="3817" w:type="dxa"/>
+            <w:tcBorders>
+              <w:top w:val="single" w:color="B3B3B3" w:sz="8" w:space="0"/>
+              <w:left w:val="single" w:color="B3B3B3" w:sz="8" w:space="0"/>
+              <w:bottom w:val="single" w:color="B3B3B3" w:sz="8" w:space="0"/>
+              <w:right w:val="single" w:color="B3B3B3" w:sz="8" w:space="0"/>
+            </w:tcBorders>
+            <w:shd w:val="clear" w:color="auto" w:fill="FFFFFF"/>
+            <w:tcMar>
+              <w:top w:w="15" w:type="dxa"/>
+              <w:left w:w="15" w:type="dxa"/>
+              <w:right w:w="15" w:type="dxa"/>
+            </w:tcMar>
+            <w:vAlign w:val="center"/>
+          </w:tcPr>
+          <w:p>
+            <w:pPr>
+              <w:keepNext w:val="0"/>
+              <w:keepLines w:val="0"/>
+              <w:widowControl/>
+              <w:suppressLineNumbers w:val="0"/>
+              <w:ind w:left="0" w:leftChars="0" w:firstLine="0" w:firstLineChars="0"/>
+              <w:jc w:val="center"/>
+              <w:textAlignment w:val="center"/>
+              <w:rPr>
+                <w:rFonts w:hint="eastAsia" w:ascii="宋体" w:hAnsi="宋体" w:eastAsia="宋体" w:cs="宋体"/>
+                <w:b w:val="0"/>
+                <w:i w:val="0"/>
+                <w:caps w:val="0"/>
+                <w:color w:val="000000"/>
+                <w:spacing w:val="0"/>
+                <w:kern w:val="0"/>
+                <w:sz w:val="20"/>
+                <w:szCs w:val="20"/>
+                <w:lang w:val="en-US" w:eastAsia="zh-CN" w:bidi="ar"/>
+              </w:rPr>
+            </w:pPr>
+            <w:r>
+              <w:rPr>
+                <w:rFonts w:hint="eastAsia" w:ascii="宋体" w:hAnsi="宋体" w:eastAsia="宋体" w:cs="宋体"/>
+                <w:b w:val="0"/>
+                <w:i w:val="0"/>
+                <w:caps w:val="0"/>
+                <w:color w:val="000000"/>
+                <w:spacing w:val="0"/>
+                <w:kern w:val="0"/>
+                <w:sz w:val="20"/>
+                <w:szCs w:val="20"/>
+                <w:lang w:val="en-US" w:eastAsia="zh-CN" w:bidi="ar"/>
+              </w:rPr>
+              <w:t>odpnj基调数据波动大，可用性70.83% (警报阈值: 80%)</w:t>
+            </w:r>
+          </w:p>
+        </w:tc>
+        <w:tc>
+          <w:tcPr>
+            <w:tcW w:w="5336" w:type="dxa"/>
+            <w:tcBorders>
+              <w:top w:val="single" w:color="B3B3B3" w:sz="8" w:space="0"/>
+              <w:left w:val="single" w:color="B3B3B3" w:sz="8" w:space="0"/>
+              <w:bottom w:val="single" w:color="B3B3B3" w:sz="8" w:space="0"/>
+              <w:right w:val="single" w:color="B3B3B3" w:sz="8" w:space="0"/>
+            </w:tcBorders>
+            <w:shd w:val="clear" w:color="auto" w:fill="FFFFFF"/>
+            <w:tcMar>
+              <w:top w:w="15" w:type="dxa"/>
+              <w:left w:w="15" w:type="dxa"/>
+              <w:right w:w="15" w:type="dxa"/>
+            </w:tcMar>
+            <w:vAlign w:val="center"/>
+          </w:tcPr>
+          <w:p>
+            <w:pPr>
+              <w:keepNext w:val="0"/>
+              <w:keepLines w:val="0"/>
+              <w:widowControl/>
+              <w:suppressLineNumbers w:val="0"/>
+              <w:ind w:left="0" w:leftChars="0" w:firstLine="0" w:firstLineChars="0"/>
+              <w:jc w:val="center"/>
+              <w:textAlignment w:val="center"/>
+              <w:rPr>
+                <w:rFonts w:hint="eastAsia" w:ascii="Microsoft YaHei UI" w:hAnsi="Microsoft YaHei UI" w:eastAsia="Microsoft YaHei UI" w:cs="Microsoft YaHei UI"/>
+                <w:b w:val="0"/>
+                <w:i w:val="0"/>
+                <w:caps w:val="0"/>
+                <w:color w:val="000000"/>
+                <w:spacing w:val="0"/>
+                <w:kern w:val="0"/>
+                <w:sz w:val="21"/>
+                <w:szCs w:val="21"/>
+                <w:shd w:val="clear" w:fill="FFFFFF"/>
+                <w:lang w:val="en-US" w:eastAsia="zh-CN" w:bidi="ar"/>
+              </w:rPr>
+            </w:pPr>
           </w:p>
         </w:tc>
       </w:tr>
@@ -5289,7 +5497,7 @@
           <w:lang w:val="en-US" w:eastAsia="zh-CN" w:bidi="ar"/>
         </w:rPr>
       </w:pPr>
-      <w:bookmarkStart w:id="3" w:name="OLE_LINK3"/>
+      <w:bookmarkStart w:id="5" w:name="OLE_LINK3"/>
       <w:r>
         <w:rPr>
           <w:rFonts w:hint="eastAsia" w:ascii="Microsoft YaHei UI" w:hAnsi="Microsoft YaHei UI" w:eastAsia="Microsoft YaHei UI" w:cs="Microsoft YaHei UI"/>
@@ -5306,7 +5514,7 @@
         </w:rPr>
         <w:t>8月15日</w:t>
       </w:r>
-      <w:bookmarkEnd w:id="3"/>
+      <w:bookmarkEnd w:id="5"/>
       <w:r>
         <w:rPr>
           <w:rFonts w:hint="eastAsia" w:ascii="Microsoft YaHei UI" w:hAnsi="Microsoft YaHei UI" w:eastAsia="Microsoft YaHei UI" w:cs="Microsoft YaHei UI"/>
@@ -5445,8 +5653,6 @@
           <w:docGrid w:type="lines" w:linePitch="312" w:charSpace="0"/>
         </w:sectPr>
       </w:pPr>
-      <w:bookmarkStart w:id="4" w:name="_GoBack"/>
-      <w:bookmarkEnd w:id="4"/>
     </w:p>
     <w:p/>
     <w:sectPr>

--- a/异常记录文档.docx
+++ b/异常记录文档.docx
@@ -469,12 +469,19 @@
             </w:pPr>
             <w:r>
               <w:rPr>
-                <w:rFonts w:hint="eastAsia" w:ascii="宋体" w:hAnsi="宋体" w:eastAsia="宋体" w:cs="宋体"/>
-                <w:sz w:val="24"/>
-                <w:szCs w:val="24"/>
-                <w:lang w:val="en-US" w:eastAsia="zh-CN"/>
-              </w:rPr>
-              <w:t>源站服务器调整</w:t>
+                <w:rFonts w:hint="eastAsia" w:ascii="Microsoft YaHei UI" w:hAnsi="Microsoft YaHei UI" w:eastAsia="Microsoft YaHei UI" w:cs="Microsoft YaHei UI"/>
+                <w:b w:val="0"/>
+                <w:i w:val="0"/>
+                <w:caps w:val="0"/>
+                <w:color w:val="000000"/>
+                <w:spacing w:val="0"/>
+                <w:kern w:val="0"/>
+                <w:sz w:val="21"/>
+                <w:szCs w:val="21"/>
+                <w:shd w:val="clear" w:fill="FFFFFF"/>
+                <w:lang w:val="en-US" w:eastAsia="zh-CN" w:bidi="ar"/>
+              </w:rPr>
+              <w:t>odpnj源站服务器调整</w:t>
             </w:r>
           </w:p>
         </w:tc>
@@ -1150,12 +1157,19 @@
             </w:pPr>
             <w:r>
               <w:rPr>
-                <w:rFonts w:hint="eastAsia" w:ascii="宋体" w:hAnsi="宋体" w:eastAsia="宋体" w:cs="宋体"/>
-                <w:sz w:val="24"/>
-                <w:szCs w:val="24"/>
-                <w:lang w:val="en-US" w:eastAsia="zh-CN"/>
-              </w:rPr>
-              <w:t>源站服务器调整</w:t>
+                <w:rFonts w:hint="eastAsia" w:ascii="Microsoft YaHei UI" w:hAnsi="Microsoft YaHei UI" w:eastAsia="Microsoft YaHei UI" w:cs="Microsoft YaHei UI"/>
+                <w:b w:val="0"/>
+                <w:i w:val="0"/>
+                <w:caps w:val="0"/>
+                <w:color w:val="000000"/>
+                <w:spacing w:val="0"/>
+                <w:kern w:val="0"/>
+                <w:sz w:val="21"/>
+                <w:szCs w:val="21"/>
+                <w:shd w:val="clear" w:fill="FFFFFF"/>
+                <w:lang w:val="en-US" w:eastAsia="zh-CN" w:bidi="ar"/>
+              </w:rPr>
+              <w:t>odpnj源站服务器调整</w:t>
             </w:r>
           </w:p>
         </w:tc>
@@ -1599,28 +1613,19 @@
             </w:pPr>
             <w:r>
               <w:rPr>
-                <w:rFonts w:ascii="宋体" w:hAnsi="宋体" w:eastAsia="宋体" w:cs="宋体"/>
-                <w:sz w:val="24"/>
-                <w:szCs w:val="24"/>
-              </w:rPr>
-              <w:t>源站</w:t>
-            </w:r>
-            <w:r>
-              <w:rPr>
-                <w:rFonts w:hint="eastAsia" w:ascii="宋体" w:hAnsi="宋体" w:eastAsia="宋体" w:cs="宋体"/>
-                <w:sz w:val="24"/>
-                <w:szCs w:val="24"/>
-                <w:lang w:eastAsia="zh-CN"/>
-              </w:rPr>
-              <w:t>服务器</w:t>
-            </w:r>
-            <w:r>
-              <w:rPr>
-                <w:rFonts w:ascii="宋体" w:hAnsi="宋体" w:eastAsia="宋体" w:cs="宋体"/>
-                <w:sz w:val="24"/>
-                <w:szCs w:val="24"/>
-              </w:rPr>
-              <w:t>调整</w:t>
+                <w:rFonts w:hint="eastAsia" w:ascii="Microsoft YaHei UI" w:hAnsi="Microsoft YaHei UI" w:eastAsia="Microsoft YaHei UI" w:cs="Microsoft YaHei UI"/>
+                <w:b w:val="0"/>
+                <w:i w:val="0"/>
+                <w:caps w:val="0"/>
+                <w:color w:val="000000"/>
+                <w:spacing w:val="0"/>
+                <w:kern w:val="0"/>
+                <w:sz w:val="21"/>
+                <w:szCs w:val="21"/>
+                <w:shd w:val="clear" w:fill="FFFFFF"/>
+                <w:lang w:val="en-US" w:eastAsia="zh-CN" w:bidi="ar"/>
+              </w:rPr>
+              <w:t>odpnj源站服务器调整</w:t>
             </w:r>
           </w:p>
         </w:tc>
@@ -1841,28 +1846,19 @@
             </w:pPr>
             <w:r>
               <w:rPr>
-                <w:rFonts w:ascii="宋体" w:hAnsi="宋体" w:eastAsia="宋体" w:cs="宋体"/>
-                <w:sz w:val="24"/>
-                <w:szCs w:val="24"/>
-              </w:rPr>
-              <w:t>源站</w:t>
-            </w:r>
-            <w:r>
-              <w:rPr>
-                <w:rFonts w:hint="eastAsia" w:ascii="宋体" w:hAnsi="宋体" w:eastAsia="宋体" w:cs="宋体"/>
-                <w:sz w:val="24"/>
-                <w:szCs w:val="24"/>
-                <w:lang w:eastAsia="zh-CN"/>
-              </w:rPr>
-              <w:t>服务器</w:t>
-            </w:r>
-            <w:r>
-              <w:rPr>
-                <w:rFonts w:ascii="宋体" w:hAnsi="宋体" w:eastAsia="宋体" w:cs="宋体"/>
-                <w:sz w:val="24"/>
-                <w:szCs w:val="24"/>
-              </w:rPr>
-              <w:t>调整</w:t>
+                <w:rFonts w:hint="eastAsia" w:ascii="Microsoft YaHei UI" w:hAnsi="Microsoft YaHei UI" w:eastAsia="Microsoft YaHei UI" w:cs="Microsoft YaHei UI"/>
+                <w:b w:val="0"/>
+                <w:i w:val="0"/>
+                <w:caps w:val="0"/>
+                <w:color w:val="000000"/>
+                <w:spacing w:val="0"/>
+                <w:kern w:val="0"/>
+                <w:sz w:val="21"/>
+                <w:szCs w:val="21"/>
+                <w:shd w:val="clear" w:fill="FFFFFF"/>
+                <w:lang w:val="en-US" w:eastAsia="zh-CN" w:bidi="ar"/>
+              </w:rPr>
+              <w:t>odpnj源站服务器调整</w:t>
             </w:r>
           </w:p>
         </w:tc>
@@ -2113,28 +2109,19 @@
             </w:pPr>
             <w:r>
               <w:rPr>
-                <w:rFonts w:ascii="宋体" w:hAnsi="宋体" w:eastAsia="宋体" w:cs="宋体"/>
-                <w:sz w:val="24"/>
-                <w:szCs w:val="24"/>
-              </w:rPr>
-              <w:t>源站</w:t>
-            </w:r>
-            <w:r>
-              <w:rPr>
-                <w:rFonts w:hint="eastAsia" w:ascii="宋体" w:hAnsi="宋体" w:eastAsia="宋体" w:cs="宋体"/>
-                <w:sz w:val="24"/>
-                <w:szCs w:val="24"/>
-                <w:lang w:eastAsia="zh-CN"/>
-              </w:rPr>
-              <w:t>服务器</w:t>
-            </w:r>
-            <w:r>
-              <w:rPr>
-                <w:rFonts w:ascii="宋体" w:hAnsi="宋体" w:eastAsia="宋体" w:cs="宋体"/>
-                <w:sz w:val="24"/>
-                <w:szCs w:val="24"/>
-              </w:rPr>
-              <w:t>调整</w:t>
+                <w:rFonts w:hint="eastAsia" w:ascii="Microsoft YaHei UI" w:hAnsi="Microsoft YaHei UI" w:eastAsia="Microsoft YaHei UI" w:cs="Microsoft YaHei UI"/>
+                <w:b w:val="0"/>
+                <w:i w:val="0"/>
+                <w:caps w:val="0"/>
+                <w:color w:val="000000"/>
+                <w:spacing w:val="0"/>
+                <w:kern w:val="0"/>
+                <w:sz w:val="21"/>
+                <w:szCs w:val="21"/>
+                <w:shd w:val="clear" w:fill="FFFFFF"/>
+                <w:lang w:val="en-US" w:eastAsia="zh-CN" w:bidi="ar"/>
+              </w:rPr>
+              <w:t>odpnj源站服务器调整</w:t>
             </w:r>
           </w:p>
         </w:tc>
@@ -2353,28 +2340,19 @@
             </w:pPr>
             <w:r>
               <w:rPr>
-                <w:rFonts w:ascii="宋体" w:hAnsi="宋体" w:eastAsia="宋体" w:cs="宋体"/>
-                <w:sz w:val="24"/>
-                <w:szCs w:val="24"/>
-              </w:rPr>
-              <w:t>源站</w:t>
-            </w:r>
-            <w:r>
-              <w:rPr>
-                <w:rFonts w:hint="eastAsia" w:ascii="宋体" w:hAnsi="宋体" w:eastAsia="宋体" w:cs="宋体"/>
-                <w:sz w:val="24"/>
-                <w:szCs w:val="24"/>
-                <w:lang w:eastAsia="zh-CN"/>
-              </w:rPr>
-              <w:t>服务器</w:t>
-            </w:r>
-            <w:r>
-              <w:rPr>
-                <w:rFonts w:ascii="宋体" w:hAnsi="宋体" w:eastAsia="宋体" w:cs="宋体"/>
-                <w:sz w:val="24"/>
-                <w:szCs w:val="24"/>
-              </w:rPr>
-              <w:t>调整</w:t>
+                <w:rFonts w:hint="eastAsia" w:ascii="Microsoft YaHei UI" w:hAnsi="Microsoft YaHei UI" w:eastAsia="Microsoft YaHei UI" w:cs="Microsoft YaHei UI"/>
+                <w:b w:val="0"/>
+                <w:i w:val="0"/>
+                <w:caps w:val="0"/>
+                <w:color w:val="000000"/>
+                <w:spacing w:val="0"/>
+                <w:kern w:val="0"/>
+                <w:sz w:val="21"/>
+                <w:szCs w:val="21"/>
+                <w:shd w:val="clear" w:fill="FFFFFF"/>
+                <w:lang w:val="en-US" w:eastAsia="zh-CN" w:bidi="ar"/>
+              </w:rPr>
+              <w:t>odpnj源站服务器调整</w:t>
             </w:r>
           </w:p>
         </w:tc>
@@ -4986,8 +4964,22 @@
                 <w:lang w:val="en-US" w:eastAsia="zh-CN" w:bidi="ar"/>
               </w:rPr>
             </w:pPr>
-            <w:bookmarkStart w:id="6" w:name="_GoBack"/>
-            <w:bookmarkEnd w:id="6"/>
+            <w:r>
+              <w:rPr>
+                <w:rFonts w:hint="eastAsia" w:ascii="Microsoft YaHei UI" w:hAnsi="Microsoft YaHei UI" w:eastAsia="Microsoft YaHei UI" w:cs="Microsoft YaHei UI"/>
+                <w:b w:val="0"/>
+                <w:i w:val="0"/>
+                <w:caps w:val="0"/>
+                <w:color w:val="000000"/>
+                <w:spacing w:val="0"/>
+                <w:kern w:val="0"/>
+                <w:sz w:val="21"/>
+                <w:szCs w:val="21"/>
+                <w:shd w:val="clear" w:fill="FFFFFF"/>
+                <w:lang w:val="en-US" w:eastAsia="zh-CN" w:bidi="ar"/>
+              </w:rPr>
+              <w:t>odpnj源站服务器调整</w:t>
+            </w:r>
           </w:p>
         </w:tc>
       </w:tr>
@@ -5212,6 +5204,532 @@
                 <w:lang w:val="en-US" w:eastAsia="zh-CN" w:bidi="ar"/>
               </w:rPr>
             </w:pPr>
+            <w:r>
+              <w:rPr>
+                <w:rFonts w:hint="eastAsia" w:ascii="Microsoft YaHei UI" w:hAnsi="Microsoft YaHei UI" w:eastAsia="Microsoft YaHei UI" w:cs="Microsoft YaHei UI"/>
+                <w:b w:val="0"/>
+                <w:i w:val="0"/>
+                <w:caps w:val="0"/>
+                <w:color w:val="000000"/>
+                <w:spacing w:val="0"/>
+                <w:kern w:val="0"/>
+                <w:sz w:val="21"/>
+                <w:szCs w:val="21"/>
+                <w:shd w:val="clear" w:fill="FFFFFF"/>
+                <w:lang w:val="en-US" w:eastAsia="zh-CN" w:bidi="ar"/>
+              </w:rPr>
+              <w:t>odpnj源站服务器调整</w:t>
+            </w:r>
+          </w:p>
+        </w:tc>
+      </w:tr>
+      <w:tr>
+        <w:tblPrEx>
+          <w:tblLayout w:type="fixed"/>
+          <w:tblCellMar>
+            <w:top w:w="0" w:type="dxa"/>
+            <w:left w:w="0" w:type="dxa"/>
+            <w:bottom w:w="0" w:type="dxa"/>
+            <w:right w:w="0" w:type="dxa"/>
+          </w:tblCellMar>
+        </w:tblPrEx>
+        <w:trPr>
+          <w:trHeight w:val="666" w:hRule="atLeast"/>
+          <w:jc w:val="center"/>
+        </w:trPr>
+        <w:tc>
+          <w:tcPr>
+            <w:tcW w:w="2390" w:type="dxa"/>
+            <w:tcBorders>
+              <w:top w:val="single" w:color="B3B3B3" w:sz="8" w:space="0"/>
+              <w:left w:val="single" w:color="B3B3B3" w:sz="8" w:space="0"/>
+              <w:bottom w:val="single" w:color="B3B3B3" w:sz="8" w:space="0"/>
+              <w:right w:val="single" w:color="B3B3B3" w:sz="8" w:space="0"/>
+            </w:tcBorders>
+            <w:shd w:val="clear" w:color="auto" w:fill="FFFFFF"/>
+            <w:tcMar>
+              <w:top w:w="15" w:type="dxa"/>
+              <w:left w:w="15" w:type="dxa"/>
+              <w:right w:w="15" w:type="dxa"/>
+            </w:tcMar>
+            <w:vAlign w:val="center"/>
+          </w:tcPr>
+          <w:p>
+            <w:pPr>
+              <w:keepNext w:val="0"/>
+              <w:keepLines w:val="0"/>
+              <w:widowControl/>
+              <w:suppressLineNumbers w:val="0"/>
+              <w:ind w:left="0" w:leftChars="0" w:firstLine="0" w:firstLineChars="0"/>
+              <w:jc w:val="center"/>
+              <w:textAlignment w:val="center"/>
+              <w:rPr>
+                <w:rFonts w:hint="eastAsia" w:ascii="宋体" w:hAnsi="宋体" w:eastAsia="宋体" w:cs="宋体"/>
+                <w:b w:val="0"/>
+                <w:i w:val="0"/>
+                <w:caps w:val="0"/>
+                <w:color w:val="000000"/>
+                <w:spacing w:val="0"/>
+                <w:sz w:val="18"/>
+                <w:szCs w:val="18"/>
+                <w:shd w:val="clear" w:fill="FFFFFF"/>
+              </w:rPr>
+            </w:pPr>
+            <w:r>
+              <w:rPr>
+                <w:rFonts w:hint="eastAsia" w:ascii="宋体" w:hAnsi="宋体" w:eastAsia="宋体" w:cs="宋体"/>
+                <w:b w:val="0"/>
+                <w:i w:val="0"/>
+                <w:caps w:val="0"/>
+                <w:color w:val="000000"/>
+                <w:spacing w:val="0"/>
+                <w:sz w:val="18"/>
+                <w:szCs w:val="18"/>
+                <w:shd w:val="clear" w:fill="FFFFFF"/>
+              </w:rPr>
+              <w:t>2017-08-22 01:33 -- 2017-08-22 02:33</w:t>
+            </w:r>
+          </w:p>
+        </w:tc>
+        <w:tc>
+          <w:tcPr>
+            <w:tcW w:w="2577" w:type="dxa"/>
+            <w:tcBorders>
+              <w:top w:val="single" w:color="B3B3B3" w:sz="8" w:space="0"/>
+              <w:left w:val="single" w:color="B3B3B3" w:sz="8" w:space="0"/>
+              <w:bottom w:val="single" w:color="B3B3B3" w:sz="8" w:space="0"/>
+              <w:right w:val="single" w:color="B3B3B3" w:sz="8" w:space="0"/>
+            </w:tcBorders>
+            <w:shd w:val="clear" w:color="auto" w:fill="FFFFFF"/>
+            <w:tcMar>
+              <w:top w:w="15" w:type="dxa"/>
+              <w:left w:w="15" w:type="dxa"/>
+              <w:right w:w="15" w:type="dxa"/>
+            </w:tcMar>
+            <w:vAlign w:val="center"/>
+          </w:tcPr>
+          <w:p>
+            <w:pPr>
+              <w:keepNext w:val="0"/>
+              <w:keepLines w:val="0"/>
+              <w:widowControl/>
+              <w:suppressLineNumbers w:val="0"/>
+              <w:ind w:left="0" w:leftChars="0" w:firstLine="0" w:firstLineChars="0"/>
+              <w:jc w:val="center"/>
+              <w:textAlignment w:val="center"/>
+              <w:rPr>
+                <w:rFonts w:hint="eastAsia" w:ascii="宋体" w:hAnsi="宋体" w:eastAsia="宋体" w:cs="宋体"/>
+                <w:b w:val="0"/>
+                <w:i w:val="0"/>
+                <w:caps w:val="0"/>
+                <w:color w:val="000000"/>
+                <w:spacing w:val="0"/>
+                <w:kern w:val="0"/>
+                <w:sz w:val="20"/>
+                <w:szCs w:val="20"/>
+                <w:lang w:val="en-US" w:eastAsia="zh-CN" w:bidi="ar"/>
+              </w:rPr>
+            </w:pPr>
+            <w:r>
+              <w:rPr>
+                <w:rFonts w:hint="eastAsia" w:ascii="宋体" w:hAnsi="宋体" w:eastAsia="宋体" w:cs="宋体"/>
+                <w:b w:val="0"/>
+                <w:i w:val="0"/>
+                <w:caps w:val="0"/>
+                <w:color w:val="000000"/>
+                <w:spacing w:val="0"/>
+                <w:kern w:val="0"/>
+                <w:sz w:val="20"/>
+                <w:szCs w:val="20"/>
+                <w:lang w:val="en-US" w:eastAsia="zh-CN" w:bidi="ar"/>
+              </w:rPr>
+              <w:t>中移MM商城</w:t>
+            </w:r>
+          </w:p>
+        </w:tc>
+        <w:tc>
+          <w:tcPr>
+            <w:tcW w:w="3817" w:type="dxa"/>
+            <w:tcBorders>
+              <w:top w:val="single" w:color="B3B3B3" w:sz="8" w:space="0"/>
+              <w:left w:val="single" w:color="B3B3B3" w:sz="8" w:space="0"/>
+              <w:bottom w:val="single" w:color="B3B3B3" w:sz="8" w:space="0"/>
+              <w:right w:val="single" w:color="B3B3B3" w:sz="8" w:space="0"/>
+            </w:tcBorders>
+            <w:shd w:val="clear" w:color="auto" w:fill="FFFFFF"/>
+            <w:tcMar>
+              <w:top w:w="15" w:type="dxa"/>
+              <w:left w:w="15" w:type="dxa"/>
+              <w:right w:w="15" w:type="dxa"/>
+            </w:tcMar>
+            <w:vAlign w:val="center"/>
+          </w:tcPr>
+          <w:p>
+            <w:pPr>
+              <w:keepNext w:val="0"/>
+              <w:keepLines w:val="0"/>
+              <w:widowControl/>
+              <w:suppressLineNumbers w:val="0"/>
+              <w:ind w:left="0" w:leftChars="0" w:firstLine="0" w:firstLineChars="0"/>
+              <w:jc w:val="center"/>
+              <w:textAlignment w:val="center"/>
+              <w:rPr>
+                <w:rFonts w:hint="eastAsia" w:ascii="宋体" w:hAnsi="宋体" w:eastAsia="宋体" w:cs="宋体"/>
+                <w:b w:val="0"/>
+                <w:i w:val="0"/>
+                <w:caps w:val="0"/>
+                <w:color w:val="000000"/>
+                <w:spacing w:val="0"/>
+                <w:kern w:val="0"/>
+                <w:sz w:val="20"/>
+                <w:szCs w:val="20"/>
+                <w:lang w:val="en-US" w:eastAsia="zh-CN" w:bidi="ar"/>
+              </w:rPr>
+            </w:pPr>
+            <w:r>
+              <w:rPr>
+                <w:rFonts w:hint="eastAsia" w:ascii="宋体" w:hAnsi="宋体" w:eastAsia="宋体" w:cs="宋体"/>
+                <w:b w:val="0"/>
+                <w:i w:val="0"/>
+                <w:caps w:val="0"/>
+                <w:color w:val="000000"/>
+                <w:spacing w:val="0"/>
+                <w:kern w:val="0"/>
+                <w:sz w:val="20"/>
+                <w:szCs w:val="20"/>
+                <w:lang w:val="en-US" w:eastAsia="zh-CN" w:bidi="ar"/>
+              </w:rPr>
+              <w:t>odpnj基调数据波动大，可用性75。61% (警报阈值: 80%)</w:t>
+            </w:r>
+          </w:p>
+        </w:tc>
+        <w:tc>
+          <w:tcPr>
+            <w:tcW w:w="5336" w:type="dxa"/>
+            <w:tcBorders>
+              <w:top w:val="single" w:color="B3B3B3" w:sz="8" w:space="0"/>
+              <w:left w:val="single" w:color="B3B3B3" w:sz="8" w:space="0"/>
+              <w:bottom w:val="single" w:color="B3B3B3" w:sz="8" w:space="0"/>
+              <w:right w:val="single" w:color="B3B3B3" w:sz="8" w:space="0"/>
+            </w:tcBorders>
+            <w:shd w:val="clear" w:color="auto" w:fill="FFFFFF"/>
+            <w:tcMar>
+              <w:top w:w="15" w:type="dxa"/>
+              <w:left w:w="15" w:type="dxa"/>
+              <w:right w:w="15" w:type="dxa"/>
+            </w:tcMar>
+            <w:vAlign w:val="center"/>
+          </w:tcPr>
+          <w:p>
+            <w:pPr>
+              <w:keepNext w:val="0"/>
+              <w:keepLines w:val="0"/>
+              <w:widowControl/>
+              <w:suppressLineNumbers w:val="0"/>
+              <w:ind w:left="0" w:leftChars="0" w:firstLine="0" w:firstLineChars="0"/>
+              <w:jc w:val="center"/>
+              <w:textAlignment w:val="center"/>
+              <w:rPr>
+                <w:rFonts w:hint="eastAsia" w:ascii="Microsoft YaHei UI" w:hAnsi="Microsoft YaHei UI" w:eastAsia="Microsoft YaHei UI" w:cs="Microsoft YaHei UI"/>
+                <w:b w:val="0"/>
+                <w:i w:val="0"/>
+                <w:caps w:val="0"/>
+                <w:color w:val="000000"/>
+                <w:spacing w:val="0"/>
+                <w:kern w:val="0"/>
+                <w:sz w:val="21"/>
+                <w:szCs w:val="21"/>
+                <w:shd w:val="clear" w:fill="FFFFFF"/>
+                <w:lang w:val="en-US" w:eastAsia="zh-CN" w:bidi="ar"/>
+              </w:rPr>
+            </w:pPr>
+            <w:r>
+              <w:rPr>
+                <w:rFonts w:hint="eastAsia" w:ascii="Microsoft YaHei UI" w:hAnsi="Microsoft YaHei UI" w:eastAsia="Microsoft YaHei UI" w:cs="Microsoft YaHei UI"/>
+                <w:b w:val="0"/>
+                <w:i w:val="0"/>
+                <w:caps w:val="0"/>
+                <w:color w:val="000000"/>
+                <w:spacing w:val="0"/>
+                <w:kern w:val="0"/>
+                <w:sz w:val="21"/>
+                <w:szCs w:val="21"/>
+                <w:shd w:val="clear" w:fill="FFFFFF"/>
+                <w:lang w:val="en-US" w:eastAsia="zh-CN" w:bidi="ar"/>
+              </w:rPr>
+              <w:t>odpnj源站服务器调整</w:t>
+            </w:r>
+          </w:p>
+        </w:tc>
+      </w:tr>
+      <w:tr>
+        <w:tblPrEx>
+          <w:tblLayout w:type="fixed"/>
+          <w:tblCellMar>
+            <w:top w:w="0" w:type="dxa"/>
+            <w:left w:w="0" w:type="dxa"/>
+            <w:bottom w:w="0" w:type="dxa"/>
+            <w:right w:w="0" w:type="dxa"/>
+          </w:tblCellMar>
+        </w:tblPrEx>
+        <w:trPr>
+          <w:trHeight w:val="666" w:hRule="atLeast"/>
+          <w:jc w:val="center"/>
+        </w:trPr>
+        <w:tc>
+          <w:tcPr>
+            <w:tcW w:w="2390" w:type="dxa"/>
+            <w:tcBorders>
+              <w:top w:val="single" w:color="B3B3B3" w:sz="8" w:space="0"/>
+              <w:left w:val="single" w:color="B3B3B3" w:sz="8" w:space="0"/>
+              <w:bottom w:val="single" w:color="B3B3B3" w:sz="8" w:space="0"/>
+              <w:right w:val="single" w:color="B3B3B3" w:sz="8" w:space="0"/>
+            </w:tcBorders>
+            <w:shd w:val="clear" w:color="auto" w:fill="FFFFFF"/>
+            <w:tcMar>
+              <w:top w:w="15" w:type="dxa"/>
+              <w:left w:w="15" w:type="dxa"/>
+              <w:right w:w="15" w:type="dxa"/>
+            </w:tcMar>
+            <w:vAlign w:val="center"/>
+          </w:tcPr>
+          <w:p>
+            <w:pPr>
+              <w:keepNext w:val="0"/>
+              <w:keepLines w:val="0"/>
+              <w:widowControl/>
+              <w:suppressLineNumbers w:val="0"/>
+              <w:ind w:left="0" w:leftChars="0" w:firstLine="0" w:firstLineChars="0"/>
+              <w:jc w:val="center"/>
+              <w:textAlignment w:val="center"/>
+              <w:rPr>
+                <w:rFonts w:hint="eastAsia" w:ascii="宋体" w:hAnsi="宋体" w:eastAsia="宋体" w:cs="宋体"/>
+                <w:b w:val="0"/>
+                <w:i w:val="0"/>
+                <w:caps w:val="0"/>
+                <w:color w:val="000000"/>
+                <w:spacing w:val="0"/>
+                <w:sz w:val="18"/>
+                <w:szCs w:val="18"/>
+                <w:shd w:val="clear" w:fill="FFFFFF"/>
+              </w:rPr>
+            </w:pPr>
+            <w:r>
+              <w:rPr>
+                <w:rFonts w:hint="eastAsia" w:ascii="宋体" w:hAnsi="宋体" w:eastAsia="宋体" w:cs="宋体"/>
+                <w:b w:val="0"/>
+                <w:i w:val="0"/>
+                <w:caps w:val="0"/>
+                <w:color w:val="000000"/>
+                <w:spacing w:val="0"/>
+                <w:sz w:val="18"/>
+                <w:szCs w:val="18"/>
+                <w:shd w:val="clear" w:fill="FFFFFF"/>
+              </w:rPr>
+              <w:t>2017-08-22 03:49 -- 2017-08-22 04:49</w:t>
+            </w:r>
+          </w:p>
+        </w:tc>
+        <w:tc>
+          <w:tcPr>
+            <w:tcW w:w="2577" w:type="dxa"/>
+            <w:tcBorders>
+              <w:top w:val="single" w:color="B3B3B3" w:sz="8" w:space="0"/>
+              <w:left w:val="single" w:color="B3B3B3" w:sz="8" w:space="0"/>
+              <w:bottom w:val="single" w:color="B3B3B3" w:sz="8" w:space="0"/>
+              <w:right w:val="single" w:color="B3B3B3" w:sz="8" w:space="0"/>
+            </w:tcBorders>
+            <w:shd w:val="clear" w:color="auto" w:fill="FFFFFF"/>
+            <w:tcMar>
+              <w:top w:w="15" w:type="dxa"/>
+              <w:left w:w="15" w:type="dxa"/>
+              <w:right w:w="15" w:type="dxa"/>
+            </w:tcMar>
+            <w:vAlign w:val="center"/>
+          </w:tcPr>
+          <w:p>
+            <w:pPr>
+              <w:keepNext w:val="0"/>
+              <w:keepLines w:val="0"/>
+              <w:widowControl/>
+              <w:suppressLineNumbers w:val="0"/>
+              <w:ind w:left="0" w:leftChars="0" w:firstLine="0" w:firstLineChars="0"/>
+              <w:jc w:val="center"/>
+              <w:textAlignment w:val="center"/>
+              <w:rPr>
+                <w:rFonts w:hint="eastAsia" w:ascii="宋体" w:hAnsi="宋体" w:eastAsia="宋体" w:cs="宋体"/>
+                <w:b w:val="0"/>
+                <w:i w:val="0"/>
+                <w:caps w:val="0"/>
+                <w:color w:val="000000"/>
+                <w:spacing w:val="0"/>
+                <w:kern w:val="0"/>
+                <w:sz w:val="20"/>
+                <w:szCs w:val="20"/>
+                <w:lang w:val="en-US" w:eastAsia="zh-CN" w:bidi="ar"/>
+              </w:rPr>
+            </w:pPr>
+            <w:r>
+              <w:rPr>
+                <w:rFonts w:hint="eastAsia" w:ascii="宋体" w:hAnsi="宋体" w:eastAsia="宋体" w:cs="宋体"/>
+                <w:b w:val="0"/>
+                <w:i w:val="0"/>
+                <w:caps w:val="0"/>
+                <w:color w:val="000000"/>
+                <w:spacing w:val="0"/>
+                <w:kern w:val="0"/>
+                <w:sz w:val="20"/>
+                <w:szCs w:val="20"/>
+                <w:lang w:val="en-US" w:eastAsia="zh-CN" w:bidi="ar"/>
+              </w:rPr>
+              <w:t>中移MM商城</w:t>
+            </w:r>
+          </w:p>
+        </w:tc>
+        <w:tc>
+          <w:tcPr>
+            <w:tcW w:w="3817" w:type="dxa"/>
+            <w:tcBorders>
+              <w:top w:val="single" w:color="B3B3B3" w:sz="8" w:space="0"/>
+              <w:left w:val="single" w:color="B3B3B3" w:sz="8" w:space="0"/>
+              <w:bottom w:val="single" w:color="B3B3B3" w:sz="8" w:space="0"/>
+              <w:right w:val="single" w:color="B3B3B3" w:sz="8" w:space="0"/>
+            </w:tcBorders>
+            <w:shd w:val="clear" w:color="auto" w:fill="FFFFFF"/>
+            <w:tcMar>
+              <w:top w:w="15" w:type="dxa"/>
+              <w:left w:w="15" w:type="dxa"/>
+              <w:right w:w="15" w:type="dxa"/>
+            </w:tcMar>
+            <w:vAlign w:val="center"/>
+          </w:tcPr>
+          <w:p>
+            <w:pPr>
+              <w:keepNext w:val="0"/>
+              <w:keepLines w:val="0"/>
+              <w:widowControl/>
+              <w:suppressLineNumbers w:val="0"/>
+              <w:ind w:left="0" w:leftChars="0" w:firstLine="0" w:firstLineChars="0"/>
+              <w:jc w:val="center"/>
+              <w:textAlignment w:val="center"/>
+              <w:rPr>
+                <w:rFonts w:hint="eastAsia" w:ascii="宋体" w:hAnsi="宋体" w:eastAsia="宋体" w:cs="宋体"/>
+                <w:b w:val="0"/>
+                <w:i w:val="0"/>
+                <w:caps w:val="0"/>
+                <w:color w:val="000000"/>
+                <w:spacing w:val="0"/>
+                <w:kern w:val="0"/>
+                <w:sz w:val="20"/>
+                <w:szCs w:val="20"/>
+                <w:lang w:val="en-US" w:eastAsia="zh-CN" w:bidi="ar"/>
+              </w:rPr>
+            </w:pPr>
+            <w:r>
+              <w:rPr>
+                <w:rFonts w:hint="eastAsia" w:ascii="宋体" w:hAnsi="宋体" w:eastAsia="宋体" w:cs="宋体"/>
+                <w:b w:val="0"/>
+                <w:i w:val="0"/>
+                <w:caps w:val="0"/>
+                <w:color w:val="000000"/>
+                <w:spacing w:val="0"/>
+                <w:kern w:val="0"/>
+                <w:sz w:val="20"/>
+                <w:szCs w:val="20"/>
+                <w:lang w:val="en-US" w:eastAsia="zh-CN" w:bidi="ar"/>
+              </w:rPr>
+              <w:t>odpnj基调数据波动大，可用性68。18% (警报阈值: 80%)</w:t>
+            </w:r>
+          </w:p>
+        </w:tc>
+        <w:tc>
+          <w:tcPr>
+            <w:tcW w:w="5336" w:type="dxa"/>
+            <w:tcBorders>
+              <w:top w:val="single" w:color="B3B3B3" w:sz="8" w:space="0"/>
+              <w:left w:val="single" w:color="B3B3B3" w:sz="8" w:space="0"/>
+              <w:bottom w:val="single" w:color="B3B3B3" w:sz="8" w:space="0"/>
+              <w:right w:val="single" w:color="B3B3B3" w:sz="8" w:space="0"/>
+            </w:tcBorders>
+            <w:shd w:val="clear" w:color="auto" w:fill="FFFFFF"/>
+            <w:tcMar>
+              <w:top w:w="15" w:type="dxa"/>
+              <w:left w:w="15" w:type="dxa"/>
+              <w:right w:w="15" w:type="dxa"/>
+            </w:tcMar>
+            <w:vAlign w:val="center"/>
+          </w:tcPr>
+          <w:p>
+            <w:pPr>
+              <w:keepNext w:val="0"/>
+              <w:keepLines w:val="0"/>
+              <w:widowControl/>
+              <w:suppressLineNumbers w:val="0"/>
+              <w:ind w:left="0" w:leftChars="0" w:firstLine="0" w:firstLineChars="0"/>
+              <w:jc w:val="center"/>
+              <w:textAlignment w:val="center"/>
+              <w:rPr>
+                <w:rFonts w:hint="eastAsia" w:ascii="Microsoft YaHei UI" w:hAnsi="Microsoft YaHei UI" w:eastAsia="Microsoft YaHei UI" w:cs="Microsoft YaHei UI"/>
+                <w:b w:val="0"/>
+                <w:i w:val="0"/>
+                <w:caps w:val="0"/>
+                <w:color w:val="000000"/>
+                <w:spacing w:val="0"/>
+                <w:kern w:val="0"/>
+                <w:sz w:val="21"/>
+                <w:szCs w:val="21"/>
+                <w:shd w:val="clear" w:fill="FFFFFF"/>
+                <w:lang w:val="en-US" w:eastAsia="zh-CN" w:bidi="ar"/>
+              </w:rPr>
+            </w:pPr>
+            <w:r>
+              <w:rPr>
+                <w:rFonts w:hint="eastAsia" w:ascii="Microsoft YaHei UI" w:hAnsi="Microsoft YaHei UI" w:eastAsia="Microsoft YaHei UI" w:cs="Microsoft YaHei UI"/>
+                <w:b w:val="0"/>
+                <w:i w:val="0"/>
+                <w:caps w:val="0"/>
+                <w:color w:val="000000"/>
+                <w:spacing w:val="0"/>
+                <w:sz w:val="21"/>
+                <w:szCs w:val="21"/>
+                <w:shd w:val="clear" w:fill="FFFFFF"/>
+                <w:lang w:val="en-US" w:eastAsia="zh-CN"/>
+              </w:rPr>
+              <w:t>o</w:t>
+            </w:r>
+            <w:bookmarkStart w:id="7" w:name="_GoBack"/>
+            <w:bookmarkEnd w:id="7"/>
+            <w:r>
+              <w:rPr>
+                <w:rFonts w:hint="eastAsia" w:ascii="Microsoft YaHei UI" w:hAnsi="Microsoft YaHei UI" w:eastAsia="Microsoft YaHei UI" w:cs="Microsoft YaHei UI"/>
+                <w:b w:val="0"/>
+                <w:i w:val="0"/>
+                <w:caps w:val="0"/>
+                <w:color w:val="000000"/>
+                <w:spacing w:val="0"/>
+                <w:sz w:val="21"/>
+                <w:szCs w:val="21"/>
+                <w:shd w:val="clear" w:fill="FFFFFF"/>
+                <w:lang w:val="en-US" w:eastAsia="zh-CN"/>
+              </w:rPr>
+              <w:t>dp与</w:t>
+            </w:r>
+            <w:r>
+              <w:rPr>
+                <w:rFonts w:hint="eastAsia" w:ascii="Microsoft YaHei UI" w:hAnsi="Microsoft YaHei UI" w:eastAsia="Microsoft YaHei UI" w:cs="Microsoft YaHei UI"/>
+                <w:b w:val="0"/>
+                <w:i w:val="0"/>
+                <w:caps w:val="0"/>
+                <w:color w:val="000000"/>
+                <w:spacing w:val="0"/>
+                <w:kern w:val="0"/>
+                <w:sz w:val="21"/>
+                <w:szCs w:val="21"/>
+                <w:shd w:val="clear" w:fill="FFFFFF"/>
+                <w:lang w:val="en-US" w:eastAsia="zh-CN" w:bidi="ar"/>
+              </w:rPr>
+              <w:t>odpnj源站服务器调整</w:t>
+            </w:r>
           </w:p>
         </w:tc>
       </w:tr>
@@ -5580,22 +6098,9 @@
         <w:widowControl/>
         <w:suppressLineNumbers w:val="0"/>
         <w:shd w:val="clear" w:fill="FFFFFF"/>
-        <w:spacing w:line="315" w:lineRule="atLeast"/>
+        <w:spacing w:line="360" w:lineRule="auto"/>
         <w:ind w:left="18" w:leftChars="0" w:hanging="18" w:hangingChars="9"/>
         <w:jc w:val="left"/>
-        <w:rPr>
-          <w:rFonts w:hint="eastAsia" w:ascii="Microsoft YaHei UI" w:hAnsi="Microsoft YaHei UI" w:eastAsia="Microsoft YaHei UI" w:cs="Microsoft YaHei UI"/>
-          <w:b w:val="0"/>
-          <w:i w:val="0"/>
-          <w:caps w:val="0"/>
-          <w:color w:val="000000"/>
-          <w:spacing w:val="0"/>
-          <w:kern w:val="0"/>
-          <w:sz w:val="21"/>
-          <w:szCs w:val="21"/>
-          <w:shd w:val="clear" w:fill="FFFFFF"/>
-          <w:lang w:val="en-US" w:eastAsia="zh-CN" w:bidi="ar"/>
-        </w:rPr>
       </w:pPr>
       <w:r>
         <w:rPr>
@@ -5626,6 +6131,7 @@
         </w:rPr>
         <w:t>，</w:t>
       </w:r>
+      <w:bookmarkStart w:id="6" w:name="OLE_LINK7"/>
       <w:r>
         <w:rPr>
           <w:rFonts w:hint="eastAsia" w:ascii="Microsoft YaHei UI" w:hAnsi="Microsoft YaHei UI" w:eastAsia="Microsoft YaHei UI" w:cs="Microsoft YaHei UI"/>
@@ -5642,10 +6148,92 @@
         </w:rPr>
         <w:t>odpnj.mmarket.com源站，网络有操作，对回源的访问会有影响。</w:t>
       </w:r>
+      <w:bookmarkEnd w:id="6"/>
     </w:p>
-    <w:p/>
     <w:p>
       <w:pPr>
+        <w:keepNext w:val="0"/>
+        <w:keepLines w:val="0"/>
+        <w:widowControl/>
+        <w:suppressLineNumbers w:val="0"/>
+        <w:shd w:val="clear" w:fill="FFFFFF"/>
+        <w:spacing w:line="360" w:lineRule="auto"/>
+        <w:ind w:left="18" w:leftChars="0" w:hanging="18" w:hangingChars="9"/>
+        <w:jc w:val="left"/>
+        <w:rPr>
+          <w:rFonts w:hint="eastAsia" w:ascii="Microsoft YaHei UI" w:hAnsi="Microsoft YaHei UI" w:eastAsia="Microsoft YaHei UI" w:cs="Microsoft YaHei UI"/>
+          <w:b w:val="0"/>
+          <w:i w:val="0"/>
+          <w:caps w:val="0"/>
+          <w:color w:val="000000"/>
+          <w:spacing w:val="0"/>
+          <w:sz w:val="21"/>
+          <w:szCs w:val="21"/>
+          <w:shd w:val="clear" w:fill="FFFFFF"/>
+          <w:lang w:val="en-US" w:eastAsia="zh-CN"/>
+        </w:rPr>
+      </w:pPr>
+      <w:r>
+        <w:rPr>
+          <w:rFonts w:hint="eastAsia" w:ascii="Microsoft YaHei UI" w:hAnsi="Microsoft YaHei UI" w:eastAsia="Microsoft YaHei UI" w:cs="Microsoft YaHei UI"/>
+          <w:b w:val="0"/>
+          <w:i w:val="0"/>
+          <w:caps w:val="0"/>
+          <w:color w:val="000000"/>
+          <w:spacing w:val="0"/>
+          <w:sz w:val="21"/>
+          <w:szCs w:val="21"/>
+          <w:shd w:val="clear" w:fill="FFFFFF"/>
+          <w:lang w:val="en-US" w:eastAsia="zh-CN"/>
+        </w:rPr>
+        <w:t>8月21日0点到8月21日3点，odpnj.mmarket.com源站数据库升级，对回源的访问会有影响。</w:t>
+      </w:r>
+    </w:p>
+    <w:p>
+      <w:pPr>
+        <w:keepNext w:val="0"/>
+        <w:keepLines w:val="0"/>
+        <w:widowControl/>
+        <w:suppressLineNumbers w:val="0"/>
+        <w:shd w:val="clear" w:fill="FFFFFF"/>
+        <w:spacing w:line="360" w:lineRule="auto"/>
+        <w:ind w:left="18" w:leftChars="0" w:hanging="18" w:hangingChars="9"/>
+        <w:jc w:val="left"/>
+        <w:rPr>
+          <w:rFonts w:hint="eastAsia" w:ascii="Microsoft YaHei UI" w:hAnsi="Microsoft YaHei UI" w:eastAsia="Microsoft YaHei UI" w:cs="Microsoft YaHei UI"/>
+          <w:b w:val="0"/>
+          <w:i w:val="0"/>
+          <w:caps w:val="0"/>
+          <w:color w:val="000000"/>
+          <w:spacing w:val="0"/>
+          <w:sz w:val="21"/>
+          <w:szCs w:val="21"/>
+          <w:shd w:val="clear" w:fill="FFFFFF"/>
+          <w:lang w:val="en-US" w:eastAsia="zh-CN"/>
+        </w:rPr>
+      </w:pPr>
+    </w:p>
+    <w:p>
+      <w:pPr>
+        <w:keepNext w:val="0"/>
+        <w:keepLines w:val="0"/>
+        <w:widowControl/>
+        <w:suppressLineNumbers w:val="0"/>
+        <w:shd w:val="clear" w:fill="FFFFFF"/>
+        <w:spacing w:line="360" w:lineRule="auto"/>
+        <w:jc w:val="left"/>
+        <w:rPr>
+          <w:rFonts w:hint="eastAsia" w:ascii="Microsoft YaHei UI" w:hAnsi="Microsoft YaHei UI" w:eastAsia="Microsoft YaHei UI" w:cs="Microsoft YaHei UI"/>
+          <w:b w:val="0"/>
+          <w:i w:val="0"/>
+          <w:caps w:val="0"/>
+          <w:color w:val="000000"/>
+          <w:spacing w:val="0"/>
+          <w:sz w:val="21"/>
+          <w:szCs w:val="21"/>
+          <w:shd w:val="clear" w:fill="FFFFFF"/>
+          <w:lang w:val="en-US" w:eastAsia="zh-CN"/>
+        </w:rPr>
         <w:sectPr>
           <w:pgSz w:w="16838" w:h="11906" w:orient="landscape"/>
           <w:pgMar w:top="1800" w:right="1440" w:bottom="1800" w:left="1440" w:header="851" w:footer="992" w:gutter="0"/>
@@ -5653,6 +6241,21 @@
           <w:docGrid w:type="lines" w:linePitch="312" w:charSpace="0"/>
         </w:sectPr>
       </w:pPr>
+      <w:r>
+        <w:rPr>
+          <w:rFonts w:hint="eastAsia" w:ascii="Microsoft YaHei UI" w:hAnsi="Microsoft YaHei UI" w:eastAsia="Microsoft YaHei UI" w:cs="Microsoft YaHei UI"/>
+          <w:b w:val="0"/>
+          <w:i w:val="0"/>
+          <w:caps w:val="0"/>
+          <w:color w:val="000000"/>
+          <w:spacing w:val="0"/>
+          <w:sz w:val="21"/>
+          <w:szCs w:val="21"/>
+          <w:shd w:val="clear" w:fill="FFFFFF"/>
+          <w:lang w:val="en-US" w:eastAsia="zh-CN"/>
+        </w:rPr>
+        <w:t>8月21日23点到次日凌晨3点，odp和odnnj.mmarket.com源站调整，对回源的访问会有影响。</w:t>
+      </w:r>
     </w:p>
     <w:p/>
     <w:sectPr>

--- a/异常记录文档.docx
+++ b/异常记录文档.docx
@@ -77,6 +77,7 @@
                 <w:szCs w:val="18"/>
               </w:rPr>
             </w:pPr>
+            <w:bookmarkStart w:id="0" w:name="OLE_LINK8"/>
             <w:r>
               <w:rPr>
                 <w:rFonts w:hint="eastAsia" w:ascii="宋体" w:hAnsi="宋体" w:eastAsia="宋体" w:cs="宋体"/>
@@ -259,6 +260,7 @@
       </w:tr>
       <w:tr>
         <w:tblPrEx>
+          <w:shd w:val="clear" w:color="auto" w:fill="auto"/>
           <w:tblLayout w:type="fixed"/>
           <w:tblCellMar>
             <w:top w:w="0" w:type="dxa"/>
@@ -1737,7 +1739,7 @@
                 <w:lang w:val="en-US" w:eastAsia="zh-CN" w:bidi="ar"/>
               </w:rPr>
             </w:pPr>
-            <w:bookmarkStart w:id="0" w:name="OLE_LINK1"/>
+            <w:bookmarkStart w:id="1" w:name="OLE_LINK1"/>
             <w:r>
               <w:rPr>
                 <w:rFonts w:hint="eastAsia" w:ascii="宋体" w:hAnsi="宋体" w:eastAsia="宋体" w:cs="宋体"/>
@@ -1753,7 +1755,7 @@
               </w:rPr>
               <w:t xml:space="preserve">中移MM商城 </w:t>
             </w:r>
-            <w:bookmarkEnd w:id="0"/>
+            <w:bookmarkEnd w:id="1"/>
           </w:p>
         </w:tc>
         <w:tc>
@@ -2041,7 +2043,7 @@
               </w:rPr>
               <w:t>odpnj基调数据波动大，</w:t>
             </w:r>
-            <w:bookmarkStart w:id="1" w:name="OLE_LINK2"/>
+            <w:bookmarkStart w:id="2" w:name="OLE_LINK2"/>
             <w:r>
               <w:rPr>
                 <w:rFonts w:hint="eastAsia" w:ascii="宋体" w:hAnsi="宋体" w:eastAsia="宋体" w:cs="宋体"/>
@@ -2057,7 +2059,7 @@
               </w:rPr>
               <w:t>可用性</w:t>
             </w:r>
-            <w:bookmarkEnd w:id="1"/>
+            <w:bookmarkEnd w:id="2"/>
             <w:r>
               <w:rPr>
                 <w:rFonts w:hint="eastAsia" w:ascii="宋体" w:hAnsi="宋体" w:eastAsia="宋体" w:cs="宋体"/>
@@ -3946,7 +3948,7 @@
                 <w:lang w:val="en-US" w:eastAsia="zh-CN" w:bidi="ar"/>
               </w:rPr>
             </w:pPr>
-            <w:bookmarkStart w:id="2" w:name="OLE_LINK5"/>
+            <w:bookmarkStart w:id="3" w:name="OLE_LINK5"/>
             <w:r>
               <w:rPr>
                 <w:rFonts w:hint="eastAsia" w:ascii="宋体" w:hAnsi="宋体" w:eastAsia="宋体" w:cs="宋体"/>
@@ -3962,7 +3964,7 @@
               </w:rPr>
               <w:t>odpnj基调数据波动大，可用性79.49% (警报阈值: 80%)</w:t>
             </w:r>
-            <w:bookmarkEnd w:id="2"/>
+            <w:bookmarkEnd w:id="3"/>
           </w:p>
         </w:tc>
         <w:tc>
@@ -4483,7 +4485,7 @@
                 <w:lang w:val="en-US" w:eastAsia="zh-CN" w:bidi="ar"/>
               </w:rPr>
             </w:pPr>
-            <w:bookmarkStart w:id="3" w:name="OLE_LINK4"/>
+            <w:bookmarkStart w:id="4" w:name="OLE_LINK4"/>
             <w:r>
               <w:rPr>
                 <w:rFonts w:hint="eastAsia" w:ascii="Microsoft YaHei UI" w:hAnsi="Microsoft YaHei UI" w:eastAsia="Microsoft YaHei UI" w:cs="Microsoft YaHei UI"/>
@@ -4500,7 +4502,7 @@
               </w:rPr>
               <w:t>odpnj源站服务器调整</w:t>
             </w:r>
-            <w:bookmarkEnd w:id="3"/>
+            <w:bookmarkEnd w:id="4"/>
           </w:p>
         </w:tc>
       </w:tr>
@@ -4795,7 +4797,7 @@
                 <w:shd w:val="clear" w:fill="FFFFFF"/>
               </w:rPr>
             </w:pPr>
-            <w:bookmarkStart w:id="4" w:name="OLE_LINK6" w:colFirst="1" w:colLast="2"/>
+            <w:bookmarkStart w:id="5" w:name="OLE_LINK6" w:colFirst="1" w:colLast="2"/>
             <w:r>
               <w:rPr>
                 <w:rFonts w:hint="eastAsia" w:ascii="宋体" w:hAnsi="宋体" w:eastAsia="宋体" w:cs="宋体"/>
@@ -4983,7 +4985,7 @@
           </w:p>
         </w:tc>
       </w:tr>
-      <w:bookmarkEnd w:id="4"/>
+      <w:bookmarkEnd w:id="5"/>
       <w:tr>
         <w:tblPrEx>
           <w:tblLayout w:type="fixed"/>
@@ -5695,10 +5697,8 @@
                 <w:shd w:val="clear" w:fill="FFFFFF"/>
                 <w:lang w:val="en-US" w:eastAsia="zh-CN"/>
               </w:rPr>
-              <w:t>o</w:t>
-            </w:r>
-            <w:bookmarkStart w:id="7" w:name="_GoBack"/>
-            <w:bookmarkEnd w:id="7"/>
+              <w:t>odp与</w:t>
+            </w:r>
             <w:r>
               <w:rPr>
                 <w:rFonts w:hint="eastAsia" w:ascii="Microsoft YaHei UI" w:hAnsi="Microsoft YaHei UI" w:eastAsia="Microsoft YaHei UI" w:cs="Microsoft YaHei UI"/>
@@ -5707,14 +5707,223 @@
                 <w:caps w:val="0"/>
                 <w:color w:val="000000"/>
                 <w:spacing w:val="0"/>
+                <w:kern w:val="0"/>
                 <w:sz w:val="21"/>
                 <w:szCs w:val="21"/>
                 <w:shd w:val="clear" w:fill="FFFFFF"/>
-                <w:lang w:val="en-US" w:eastAsia="zh-CN"/>
-              </w:rPr>
-              <w:t>dp与</w:t>
-            </w:r>
-            <w:r>
+                <w:lang w:val="en-US" w:eastAsia="zh-CN" w:bidi="ar"/>
+              </w:rPr>
+              <w:t>odpnj源站服务器调整</w:t>
+            </w:r>
+          </w:p>
+        </w:tc>
+      </w:tr>
+      <w:tr>
+        <w:tblPrEx>
+          <w:tblLayout w:type="fixed"/>
+          <w:tblCellMar>
+            <w:top w:w="0" w:type="dxa"/>
+            <w:left w:w="0" w:type="dxa"/>
+            <w:bottom w:w="0" w:type="dxa"/>
+            <w:right w:w="0" w:type="dxa"/>
+          </w:tblCellMar>
+        </w:tblPrEx>
+        <w:trPr>
+          <w:trHeight w:val="666" w:hRule="atLeast"/>
+          <w:jc w:val="center"/>
+        </w:trPr>
+        <w:tc>
+          <w:tcPr>
+            <w:tcW w:w="2390" w:type="dxa"/>
+            <w:tcBorders>
+              <w:top w:val="single" w:color="B3B3B3" w:sz="8" w:space="0"/>
+              <w:left w:val="single" w:color="B3B3B3" w:sz="8" w:space="0"/>
+              <w:bottom w:val="single" w:color="B3B3B3" w:sz="8" w:space="0"/>
+              <w:right w:val="single" w:color="B3B3B3" w:sz="8" w:space="0"/>
+            </w:tcBorders>
+            <w:shd w:val="clear" w:color="auto" w:fill="FFFFFF"/>
+            <w:tcMar>
+              <w:top w:w="15" w:type="dxa"/>
+              <w:left w:w="15" w:type="dxa"/>
+              <w:right w:w="15" w:type="dxa"/>
+            </w:tcMar>
+            <w:vAlign w:val="center"/>
+          </w:tcPr>
+          <w:p>
+            <w:pPr>
+              <w:keepNext w:val="0"/>
+              <w:keepLines w:val="0"/>
+              <w:widowControl/>
+              <w:suppressLineNumbers w:val="0"/>
+              <w:ind w:left="0" w:leftChars="0" w:firstLine="0" w:firstLineChars="0"/>
+              <w:jc w:val="center"/>
+              <w:textAlignment w:val="center"/>
+              <w:rPr>
+                <w:rFonts w:hint="eastAsia" w:ascii="宋体" w:hAnsi="宋体" w:eastAsia="宋体" w:cs="宋体"/>
+                <w:b w:val="0"/>
+                <w:i w:val="0"/>
+                <w:caps w:val="0"/>
+                <w:color w:val="000000"/>
+                <w:spacing w:val="0"/>
+                <w:sz w:val="18"/>
+                <w:szCs w:val="18"/>
+                <w:shd w:val="clear" w:fill="FFFFFF"/>
+              </w:rPr>
+            </w:pPr>
+            <w:r>
+              <w:rPr>
+                <w:rFonts w:hint="eastAsia" w:ascii="宋体" w:hAnsi="宋体" w:eastAsia="宋体" w:cs="宋体"/>
+                <w:b w:val="0"/>
+                <w:i w:val="0"/>
+                <w:caps w:val="0"/>
+                <w:color w:val="000000"/>
+                <w:spacing w:val="0"/>
+                <w:sz w:val="18"/>
+                <w:szCs w:val="18"/>
+                <w:shd w:val="clear" w:fill="FFFFFF"/>
+              </w:rPr>
+              <w:t>2017-08-23 14:41 -- 2017-08-23 15:41</w:t>
+            </w:r>
+          </w:p>
+        </w:tc>
+        <w:tc>
+          <w:tcPr>
+            <w:tcW w:w="2577" w:type="dxa"/>
+            <w:tcBorders>
+              <w:top w:val="single" w:color="B3B3B3" w:sz="8" w:space="0"/>
+              <w:left w:val="single" w:color="B3B3B3" w:sz="8" w:space="0"/>
+              <w:bottom w:val="single" w:color="B3B3B3" w:sz="8" w:space="0"/>
+              <w:right w:val="single" w:color="B3B3B3" w:sz="8" w:space="0"/>
+            </w:tcBorders>
+            <w:shd w:val="clear" w:color="auto" w:fill="FFFFFF"/>
+            <w:tcMar>
+              <w:top w:w="15" w:type="dxa"/>
+              <w:left w:w="15" w:type="dxa"/>
+              <w:right w:w="15" w:type="dxa"/>
+            </w:tcMar>
+            <w:vAlign w:val="center"/>
+          </w:tcPr>
+          <w:p>
+            <w:pPr>
+              <w:keepNext w:val="0"/>
+              <w:keepLines w:val="0"/>
+              <w:widowControl/>
+              <w:suppressLineNumbers w:val="0"/>
+              <w:ind w:left="0" w:leftChars="0" w:firstLine="0" w:firstLineChars="0"/>
+              <w:jc w:val="center"/>
+              <w:textAlignment w:val="center"/>
+              <w:rPr>
+                <w:rFonts w:hint="eastAsia" w:ascii="宋体" w:hAnsi="宋体" w:eastAsia="宋体" w:cs="宋体"/>
+                <w:b w:val="0"/>
+                <w:i w:val="0"/>
+                <w:caps w:val="0"/>
+                <w:color w:val="000000"/>
+                <w:spacing w:val="0"/>
+                <w:kern w:val="0"/>
+                <w:sz w:val="20"/>
+                <w:szCs w:val="20"/>
+                <w:lang w:val="en-US" w:eastAsia="zh-CN" w:bidi="ar"/>
+              </w:rPr>
+            </w:pPr>
+            <w:r>
+              <w:rPr>
+                <w:rFonts w:hint="eastAsia" w:ascii="宋体" w:hAnsi="宋体" w:eastAsia="宋体" w:cs="宋体"/>
+                <w:b w:val="0"/>
+                <w:i w:val="0"/>
+                <w:caps w:val="0"/>
+                <w:color w:val="000000"/>
+                <w:spacing w:val="0"/>
+                <w:kern w:val="0"/>
+                <w:sz w:val="20"/>
+                <w:szCs w:val="20"/>
+                <w:lang w:val="en-US" w:eastAsia="zh-CN" w:bidi="ar"/>
+              </w:rPr>
+              <w:t>中移MM商城</w:t>
+            </w:r>
+          </w:p>
+        </w:tc>
+        <w:tc>
+          <w:tcPr>
+            <w:tcW w:w="3817" w:type="dxa"/>
+            <w:tcBorders>
+              <w:top w:val="single" w:color="B3B3B3" w:sz="8" w:space="0"/>
+              <w:left w:val="single" w:color="B3B3B3" w:sz="8" w:space="0"/>
+              <w:bottom w:val="single" w:color="B3B3B3" w:sz="8" w:space="0"/>
+              <w:right w:val="single" w:color="B3B3B3" w:sz="8" w:space="0"/>
+            </w:tcBorders>
+            <w:shd w:val="clear" w:color="auto" w:fill="FFFFFF"/>
+            <w:tcMar>
+              <w:top w:w="15" w:type="dxa"/>
+              <w:left w:w="15" w:type="dxa"/>
+              <w:right w:w="15" w:type="dxa"/>
+            </w:tcMar>
+            <w:vAlign w:val="center"/>
+          </w:tcPr>
+          <w:p>
+            <w:pPr>
+              <w:keepNext w:val="0"/>
+              <w:keepLines w:val="0"/>
+              <w:widowControl/>
+              <w:suppressLineNumbers w:val="0"/>
+              <w:ind w:left="0" w:leftChars="0" w:firstLine="0" w:firstLineChars="0"/>
+              <w:jc w:val="center"/>
+              <w:textAlignment w:val="center"/>
+              <w:rPr>
+                <w:rFonts w:hint="eastAsia" w:ascii="宋体" w:hAnsi="宋体" w:eastAsia="宋体" w:cs="宋体"/>
+                <w:b w:val="0"/>
+                <w:i w:val="0"/>
+                <w:caps w:val="0"/>
+                <w:color w:val="000000"/>
+                <w:spacing w:val="0"/>
+                <w:kern w:val="0"/>
+                <w:sz w:val="20"/>
+                <w:szCs w:val="20"/>
+                <w:lang w:val="en-US" w:eastAsia="zh-CN" w:bidi="ar"/>
+              </w:rPr>
+            </w:pPr>
+            <w:r>
+              <w:rPr>
+                <w:rFonts w:hint="eastAsia" w:ascii="宋体" w:hAnsi="宋体" w:eastAsia="宋体" w:cs="宋体"/>
+                <w:b w:val="0"/>
+                <w:i w:val="0"/>
+                <w:caps w:val="0"/>
+                <w:color w:val="000000"/>
+                <w:spacing w:val="0"/>
+                <w:kern w:val="0"/>
+                <w:sz w:val="20"/>
+                <w:szCs w:val="20"/>
+                <w:lang w:val="en-US" w:eastAsia="zh-CN" w:bidi="ar"/>
+              </w:rPr>
+              <w:t>odpnj基调数据波动大，可用性78。18% (警报阈值: 80%)</w:t>
+            </w:r>
+          </w:p>
+        </w:tc>
+        <w:tc>
+          <w:tcPr>
+            <w:tcW w:w="5336" w:type="dxa"/>
+            <w:tcBorders>
+              <w:top w:val="single" w:color="B3B3B3" w:sz="8" w:space="0"/>
+              <w:left w:val="single" w:color="B3B3B3" w:sz="8" w:space="0"/>
+              <w:bottom w:val="single" w:color="B3B3B3" w:sz="8" w:space="0"/>
+              <w:right w:val="single" w:color="B3B3B3" w:sz="8" w:space="0"/>
+            </w:tcBorders>
+            <w:shd w:val="clear" w:color="auto" w:fill="FFFFFF"/>
+            <w:tcMar>
+              <w:top w:w="15" w:type="dxa"/>
+              <w:left w:w="15" w:type="dxa"/>
+              <w:right w:w="15" w:type="dxa"/>
+            </w:tcMar>
+            <w:vAlign w:val="center"/>
+          </w:tcPr>
+          <w:p>
+            <w:pPr>
+              <w:keepNext w:val="0"/>
+              <w:keepLines w:val="0"/>
+              <w:widowControl/>
+              <w:suppressLineNumbers w:val="0"/>
+              <w:ind w:left="0" w:leftChars="0" w:firstLine="0" w:firstLineChars="0"/>
+              <w:jc w:val="center"/>
+              <w:textAlignment w:val="center"/>
               <w:rPr>
                 <w:rFonts w:hint="eastAsia" w:ascii="Microsoft YaHei UI" w:hAnsi="Microsoft YaHei UI" w:eastAsia="Microsoft YaHei UI" w:cs="Microsoft YaHei UI"/>
                 <w:b w:val="0"/>
@@ -5722,10 +5931,39 @@
                 <w:caps w:val="0"/>
                 <w:color w:val="000000"/>
                 <w:spacing w:val="0"/>
-                <w:kern w:val="0"/>
                 <w:sz w:val="21"/>
                 <w:szCs w:val="21"/>
                 <w:shd w:val="clear" w:fill="FFFFFF"/>
+                <w:lang w:val="en-US" w:eastAsia="zh-CN"/>
+              </w:rPr>
+            </w:pPr>
+            <w:r>
+              <w:rPr>
+                <w:rFonts w:hint="eastAsia" w:ascii="Microsoft YaHei UI" w:hAnsi="Microsoft YaHei UI" w:eastAsia="Microsoft YaHei UI" w:cs="Microsoft YaHei UI"/>
+                <w:b w:val="0"/>
+                <w:i w:val="0"/>
+                <w:caps w:val="0"/>
+                <w:color w:val="000000"/>
+                <w:spacing w:val="0"/>
+                <w:sz w:val="21"/>
+                <w:szCs w:val="21"/>
+                <w:shd w:val="clear" w:fill="FFFFFF"/>
+                <w:lang w:val="en-US" w:eastAsia="zh-CN"/>
+              </w:rPr>
+              <w:t>odp与</w:t>
+            </w:r>
+            <w:r>
+              <w:rPr>
+                <w:rFonts w:hint="eastAsia" w:ascii="Microsoft YaHei UI" w:hAnsi="Microsoft YaHei UI" w:eastAsia="Microsoft YaHei UI" w:cs="Microsoft YaHei UI"/>
+                <w:b w:val="0"/>
+                <w:i w:val="0"/>
+                <w:caps w:val="0"/>
+                <w:color w:val="000000"/>
+                <w:spacing w:val="0"/>
+                <w:kern w:val="0"/>
+                <w:sz w:val="21"/>
+                <w:szCs w:val="21"/>
+                <w:shd w:val="clear" w:fill="FFFFFF"/>
                 <w:lang w:val="en-US" w:eastAsia="zh-CN" w:bidi="ar"/>
               </w:rPr>
               <w:t>odpnj源站服务器调整</w:t>
@@ -5733,6 +5971,245 @@
           </w:p>
         </w:tc>
       </w:tr>
+      <w:tr>
+        <w:tblPrEx>
+          <w:tblLayout w:type="fixed"/>
+          <w:tblCellMar>
+            <w:top w:w="0" w:type="dxa"/>
+            <w:left w:w="0" w:type="dxa"/>
+            <w:bottom w:w="0" w:type="dxa"/>
+            <w:right w:w="0" w:type="dxa"/>
+          </w:tblCellMar>
+        </w:tblPrEx>
+        <w:trPr>
+          <w:trHeight w:val="666" w:hRule="atLeast"/>
+          <w:jc w:val="center"/>
+        </w:trPr>
+        <w:tc>
+          <w:tcPr>
+            <w:tcW w:w="2390" w:type="dxa"/>
+            <w:tcBorders>
+              <w:top w:val="single" w:color="B3B3B3" w:sz="8" w:space="0"/>
+              <w:left w:val="single" w:color="B3B3B3" w:sz="8" w:space="0"/>
+              <w:bottom w:val="single" w:color="B3B3B3" w:sz="8" w:space="0"/>
+              <w:right w:val="single" w:color="B3B3B3" w:sz="8" w:space="0"/>
+            </w:tcBorders>
+            <w:shd w:val="clear" w:color="auto" w:fill="FFFFFF"/>
+            <w:tcMar>
+              <w:top w:w="15" w:type="dxa"/>
+              <w:left w:w="15" w:type="dxa"/>
+              <w:right w:w="15" w:type="dxa"/>
+            </w:tcMar>
+            <w:vAlign w:val="center"/>
+          </w:tcPr>
+          <w:p>
+            <w:pPr>
+              <w:keepNext w:val="0"/>
+              <w:keepLines w:val="0"/>
+              <w:widowControl/>
+              <w:suppressLineNumbers w:val="0"/>
+              <w:ind w:left="0" w:leftChars="0" w:firstLine="0" w:firstLineChars="0"/>
+              <w:jc w:val="center"/>
+              <w:textAlignment w:val="center"/>
+              <w:rPr>
+                <w:rFonts w:hint="eastAsia" w:ascii="宋体" w:hAnsi="宋体" w:eastAsia="宋体" w:cs="宋体"/>
+                <w:b w:val="0"/>
+                <w:i w:val="0"/>
+                <w:caps w:val="0"/>
+                <w:color w:val="000000"/>
+                <w:spacing w:val="0"/>
+                <w:sz w:val="18"/>
+                <w:szCs w:val="18"/>
+                <w:shd w:val="clear" w:fill="FFFFFF"/>
+              </w:rPr>
+            </w:pPr>
+            <w:r>
+              <w:rPr>
+                <w:rFonts w:hint="eastAsia" w:ascii="宋体" w:hAnsi="宋体" w:eastAsia="宋体" w:cs="宋体"/>
+                <w:b w:val="0"/>
+                <w:i w:val="0"/>
+                <w:caps w:val="0"/>
+                <w:color w:val="000000"/>
+                <w:spacing w:val="0"/>
+                <w:sz w:val="18"/>
+                <w:szCs w:val="18"/>
+                <w:shd w:val="clear" w:fill="FFFFFF"/>
+              </w:rPr>
+              <w:t>2017-08-23 14:57 -- 2017-08-23 15:57</w:t>
+            </w:r>
+          </w:p>
+        </w:tc>
+        <w:tc>
+          <w:tcPr>
+            <w:tcW w:w="2577" w:type="dxa"/>
+            <w:tcBorders>
+              <w:top w:val="single" w:color="B3B3B3" w:sz="8" w:space="0"/>
+              <w:left w:val="single" w:color="B3B3B3" w:sz="8" w:space="0"/>
+              <w:bottom w:val="single" w:color="B3B3B3" w:sz="8" w:space="0"/>
+              <w:right w:val="single" w:color="B3B3B3" w:sz="8" w:space="0"/>
+            </w:tcBorders>
+            <w:shd w:val="clear" w:color="auto" w:fill="FFFFFF"/>
+            <w:tcMar>
+              <w:top w:w="15" w:type="dxa"/>
+              <w:left w:w="15" w:type="dxa"/>
+              <w:right w:w="15" w:type="dxa"/>
+            </w:tcMar>
+            <w:vAlign w:val="center"/>
+          </w:tcPr>
+          <w:p>
+            <w:pPr>
+              <w:keepNext w:val="0"/>
+              <w:keepLines w:val="0"/>
+              <w:widowControl/>
+              <w:suppressLineNumbers w:val="0"/>
+              <w:ind w:left="0" w:leftChars="0" w:firstLine="0" w:firstLineChars="0"/>
+              <w:jc w:val="center"/>
+              <w:textAlignment w:val="center"/>
+              <w:rPr>
+                <w:rFonts w:hint="eastAsia" w:ascii="宋体" w:hAnsi="宋体" w:eastAsia="宋体" w:cs="宋体"/>
+                <w:b w:val="0"/>
+                <w:i w:val="0"/>
+                <w:caps w:val="0"/>
+                <w:color w:val="000000"/>
+                <w:spacing w:val="0"/>
+                <w:kern w:val="0"/>
+                <w:sz w:val="20"/>
+                <w:szCs w:val="20"/>
+                <w:lang w:val="en-US" w:eastAsia="zh-CN" w:bidi="ar"/>
+              </w:rPr>
+            </w:pPr>
+            <w:r>
+              <w:rPr>
+                <w:rFonts w:hint="eastAsia" w:ascii="宋体" w:hAnsi="宋体" w:eastAsia="宋体" w:cs="宋体"/>
+                <w:b w:val="0"/>
+                <w:i w:val="0"/>
+                <w:caps w:val="0"/>
+                <w:color w:val="000000"/>
+                <w:spacing w:val="0"/>
+                <w:kern w:val="0"/>
+                <w:sz w:val="20"/>
+                <w:szCs w:val="20"/>
+                <w:lang w:val="en-US" w:eastAsia="zh-CN" w:bidi="ar"/>
+              </w:rPr>
+              <w:t xml:space="preserve">中移MM商城 </w:t>
+            </w:r>
+          </w:p>
+        </w:tc>
+        <w:tc>
+          <w:tcPr>
+            <w:tcW w:w="3817" w:type="dxa"/>
+            <w:tcBorders>
+              <w:top w:val="single" w:color="B3B3B3" w:sz="8" w:space="0"/>
+              <w:left w:val="single" w:color="B3B3B3" w:sz="8" w:space="0"/>
+              <w:bottom w:val="single" w:color="B3B3B3" w:sz="8" w:space="0"/>
+              <w:right w:val="single" w:color="B3B3B3" w:sz="8" w:space="0"/>
+            </w:tcBorders>
+            <w:shd w:val="clear" w:color="auto" w:fill="FFFFFF"/>
+            <w:tcMar>
+              <w:top w:w="15" w:type="dxa"/>
+              <w:left w:w="15" w:type="dxa"/>
+              <w:right w:w="15" w:type="dxa"/>
+            </w:tcMar>
+            <w:vAlign w:val="center"/>
+          </w:tcPr>
+          <w:p>
+            <w:pPr>
+              <w:keepNext w:val="0"/>
+              <w:keepLines w:val="0"/>
+              <w:widowControl/>
+              <w:suppressLineNumbers w:val="0"/>
+              <w:ind w:left="0" w:leftChars="0" w:firstLine="0" w:firstLineChars="0"/>
+              <w:jc w:val="center"/>
+              <w:textAlignment w:val="center"/>
+              <w:rPr>
+                <w:rFonts w:hint="eastAsia" w:ascii="宋体" w:hAnsi="宋体" w:eastAsia="宋体" w:cs="宋体"/>
+                <w:b w:val="0"/>
+                <w:i w:val="0"/>
+                <w:caps w:val="0"/>
+                <w:color w:val="000000"/>
+                <w:spacing w:val="0"/>
+                <w:kern w:val="0"/>
+                <w:sz w:val="20"/>
+                <w:szCs w:val="20"/>
+                <w:lang w:val="en-US" w:eastAsia="zh-CN" w:bidi="ar"/>
+              </w:rPr>
+            </w:pPr>
+            <w:r>
+              <w:rPr>
+                <w:rFonts w:hint="eastAsia" w:ascii="宋体" w:hAnsi="宋体" w:eastAsia="宋体" w:cs="宋体"/>
+                <w:b w:val="0"/>
+                <w:i w:val="0"/>
+                <w:caps w:val="0"/>
+                <w:color w:val="000000"/>
+                <w:spacing w:val="0"/>
+                <w:kern w:val="0"/>
+                <w:sz w:val="20"/>
+                <w:szCs w:val="20"/>
+                <w:lang w:val="en-US" w:eastAsia="zh-CN" w:bidi="ar"/>
+              </w:rPr>
+              <w:t>odpnj基调数据波动大，首屏时间  5.36秒 (警报阈值: 5秒)</w:t>
+            </w:r>
+          </w:p>
+        </w:tc>
+        <w:tc>
+          <w:tcPr>
+            <w:tcW w:w="5336" w:type="dxa"/>
+            <w:tcBorders>
+              <w:top w:val="single" w:color="B3B3B3" w:sz="8" w:space="0"/>
+              <w:left w:val="single" w:color="B3B3B3" w:sz="8" w:space="0"/>
+              <w:bottom w:val="single" w:color="B3B3B3" w:sz="8" w:space="0"/>
+              <w:right w:val="single" w:color="B3B3B3" w:sz="8" w:space="0"/>
+            </w:tcBorders>
+            <w:shd w:val="clear" w:color="auto" w:fill="FFFFFF"/>
+            <w:tcMar>
+              <w:top w:w="15" w:type="dxa"/>
+              <w:left w:w="15" w:type="dxa"/>
+              <w:right w:w="15" w:type="dxa"/>
+            </w:tcMar>
+            <w:vAlign w:val="center"/>
+          </w:tcPr>
+          <w:p>
+            <w:pPr>
+              <w:keepNext w:val="0"/>
+              <w:keepLines w:val="0"/>
+              <w:widowControl/>
+              <w:suppressLineNumbers w:val="0"/>
+              <w:ind w:left="0" w:leftChars="0" w:firstLine="0" w:firstLineChars="0"/>
+              <w:jc w:val="center"/>
+              <w:textAlignment w:val="center"/>
+              <w:rPr>
+                <w:rFonts w:hint="eastAsia" w:ascii="Microsoft YaHei UI" w:hAnsi="Microsoft YaHei UI" w:eastAsia="Microsoft YaHei UI" w:cs="Microsoft YaHei UI"/>
+                <w:b w:val="0"/>
+                <w:i w:val="0"/>
+                <w:caps w:val="0"/>
+                <w:color w:val="000000"/>
+                <w:spacing w:val="0"/>
+                <w:sz w:val="21"/>
+                <w:szCs w:val="21"/>
+                <w:shd w:val="clear" w:fill="FFFFFF"/>
+                <w:lang w:val="en-US" w:eastAsia="zh-CN"/>
+              </w:rPr>
+            </w:pPr>
+            <w:r>
+              <w:rPr>
+                <w:rFonts w:hint="eastAsia" w:ascii="Microsoft YaHei UI" w:hAnsi="Microsoft YaHei UI" w:eastAsia="Microsoft YaHei UI" w:cs="Microsoft YaHei UI"/>
+                <w:b w:val="0"/>
+                <w:i w:val="0"/>
+                <w:caps w:val="0"/>
+                <w:color w:val="000000"/>
+                <w:spacing w:val="0"/>
+                <w:kern w:val="0"/>
+                <w:sz w:val="21"/>
+                <w:szCs w:val="21"/>
+                <w:shd w:val="clear" w:fill="FFFFFF"/>
+                <w:lang w:val="en-US" w:eastAsia="zh-CN" w:bidi="ar"/>
+              </w:rPr>
+              <w:t>odpnj源站服务器调整</w:t>
+            </w:r>
+          </w:p>
+        </w:tc>
+      </w:tr>
+      <w:bookmarkEnd w:id="0"/>
     </w:tbl>
     <w:p/>
     <w:p>
@@ -5797,6 +6274,7 @@
           <w:szCs w:val="21"/>
         </w:rPr>
       </w:pPr>
+      <w:bookmarkStart w:id="6" w:name="OLE_LINK9"/>
       <w:r>
         <w:rPr>
           <w:rFonts w:hint="eastAsia" w:ascii="Microsoft YaHei UI" w:hAnsi="Microsoft YaHei UI" w:eastAsia="Microsoft YaHei UI" w:cs="Microsoft YaHei UI"/>
@@ -6015,7 +6493,7 @@
           <w:lang w:val="en-US" w:eastAsia="zh-CN" w:bidi="ar"/>
         </w:rPr>
       </w:pPr>
-      <w:bookmarkStart w:id="5" w:name="OLE_LINK3"/>
+      <w:bookmarkStart w:id="7" w:name="OLE_LINK3"/>
       <w:r>
         <w:rPr>
           <w:rFonts w:hint="eastAsia" w:ascii="Microsoft YaHei UI" w:hAnsi="Microsoft YaHei UI" w:eastAsia="Microsoft YaHei UI" w:cs="Microsoft YaHei UI"/>
@@ -6032,7 +6510,7 @@
         </w:rPr>
         <w:t>8月15日</w:t>
       </w:r>
-      <w:bookmarkEnd w:id="5"/>
+      <w:bookmarkEnd w:id="7"/>
       <w:r>
         <w:rPr>
           <w:rFonts w:hint="eastAsia" w:ascii="Microsoft YaHei UI" w:hAnsi="Microsoft YaHei UI" w:eastAsia="Microsoft YaHei UI" w:cs="Microsoft YaHei UI"/>
@@ -6101,6 +6579,19 @@
         <w:spacing w:line="360" w:lineRule="auto"/>
         <w:ind w:left="18" w:leftChars="0" w:hanging="18" w:hangingChars="9"/>
         <w:jc w:val="left"/>
+        <w:rPr>
+          <w:rFonts w:hint="eastAsia" w:ascii="Microsoft YaHei UI" w:hAnsi="Microsoft YaHei UI" w:eastAsia="Microsoft YaHei UI" w:cs="Microsoft YaHei UI"/>
+          <w:b w:val="0"/>
+          <w:i w:val="0"/>
+          <w:caps w:val="0"/>
+          <w:color w:val="000000"/>
+          <w:spacing w:val="0"/>
+          <w:kern w:val="0"/>
+          <w:sz w:val="21"/>
+          <w:szCs w:val="21"/>
+          <w:shd w:val="clear" w:fill="FFFFFF"/>
+          <w:lang w:val="en-US" w:eastAsia="zh-CN" w:bidi="ar"/>
+        </w:rPr>
       </w:pPr>
       <w:r>
         <w:rPr>
@@ -6131,7 +6622,7 @@
         </w:rPr>
         <w:t>，</w:t>
       </w:r>
-      <w:bookmarkStart w:id="6" w:name="OLE_LINK7"/>
+      <w:bookmarkStart w:id="8" w:name="OLE_LINK7"/>
       <w:r>
         <w:rPr>
           <w:rFonts w:hint="eastAsia" w:ascii="Microsoft YaHei UI" w:hAnsi="Microsoft YaHei UI" w:eastAsia="Microsoft YaHei UI" w:cs="Microsoft YaHei UI"/>
@@ -6146,9 +6637,107 @@
           <w:shd w:val="clear" w:fill="FFFFFF"/>
           <w:lang w:val="en-US" w:eastAsia="zh-CN" w:bidi="ar"/>
         </w:rPr>
-        <w:t>odpnj.mmarket.com源站，网络有操作，对回源的访问会有影响。</w:t>
+        <w:t>odpnj.mmarket.com源站网络有操作，对回源的访问会有影响。</w:t>
       </w:r>
-      <w:bookmarkEnd w:id="6"/>
+      <w:bookmarkEnd w:id="8"/>
+    </w:p>
+    <w:p>
+      <w:pPr>
+        <w:keepNext w:val="0"/>
+        <w:keepLines w:val="0"/>
+        <w:widowControl/>
+        <w:suppressLineNumbers w:val="0"/>
+        <w:shd w:val="clear" w:fill="FFFFFF"/>
+        <w:spacing w:line="360" w:lineRule="auto"/>
+        <w:ind w:left="18" w:leftChars="0" w:hanging="18" w:hangingChars="9"/>
+        <w:jc w:val="left"/>
+        <w:rPr>
+          <w:rFonts w:hint="eastAsia" w:ascii="Microsoft YaHei UI" w:hAnsi="Microsoft YaHei UI" w:eastAsia="Microsoft YaHei UI" w:cs="Microsoft YaHei UI"/>
+          <w:b w:val="0"/>
+          <w:i w:val="0"/>
+          <w:caps w:val="0"/>
+          <w:color w:val="000000"/>
+          <w:spacing w:val="0"/>
+          <w:kern w:val="0"/>
+          <w:sz w:val="21"/>
+          <w:szCs w:val="21"/>
+          <w:shd w:val="clear" w:fill="FFFFFF"/>
+          <w:lang w:val="en-US" w:eastAsia="zh-CN" w:bidi="ar"/>
+        </w:rPr>
+      </w:pPr>
+      <w:r>
+        <w:rPr>
+          <w:rFonts w:ascii="Microsoft YaHei UI" w:hAnsi="Microsoft YaHei UI" w:eastAsia="Microsoft YaHei UI" w:cs="Microsoft YaHei UI"/>
+          <w:b w:val="0"/>
+          <w:i w:val="0"/>
+          <w:caps w:val="0"/>
+          <w:color w:val="000000"/>
+          <w:spacing w:val="0"/>
+          <w:sz w:val="21"/>
+          <w:szCs w:val="21"/>
+          <w:shd w:val="clear" w:fill="FFFFFF"/>
+        </w:rPr>
+        <w:t>8月16日0点到8月17日</w:t>
+      </w:r>
+      <w:r>
+        <w:rPr>
+          <w:rFonts w:hint="eastAsia" w:ascii="Microsoft YaHei UI" w:hAnsi="Microsoft YaHei UI" w:eastAsia="Microsoft YaHei UI" w:cs="Microsoft YaHei UI"/>
+          <w:b w:val="0"/>
+          <w:i w:val="0"/>
+          <w:caps w:val="0"/>
+          <w:color w:val="000000"/>
+          <w:spacing w:val="0"/>
+          <w:sz w:val="21"/>
+          <w:szCs w:val="21"/>
+          <w:shd w:val="clear" w:fill="FFFFFF"/>
+          <w:lang w:val="en-US" w:eastAsia="zh-CN"/>
+        </w:rPr>
+        <w:t>6</w:t>
+      </w:r>
+      <w:r>
+        <w:rPr>
+          <w:rFonts w:ascii="Microsoft YaHei UI" w:hAnsi="Microsoft YaHei UI" w:eastAsia="Microsoft YaHei UI" w:cs="Microsoft YaHei UI"/>
+          <w:b w:val="0"/>
+          <w:i w:val="0"/>
+          <w:caps w:val="0"/>
+          <w:color w:val="000000"/>
+          <w:spacing w:val="0"/>
+          <w:sz w:val="21"/>
+          <w:szCs w:val="21"/>
+          <w:shd w:val="clear" w:fill="FFFFFF"/>
+        </w:rPr>
+        <w:t>点</w:t>
+      </w:r>
+      <w:r>
+        <w:rPr>
+          <w:rFonts w:hint="eastAsia" w:ascii="Microsoft YaHei UI" w:hAnsi="Microsoft YaHei UI" w:eastAsia="Microsoft YaHei UI" w:cs="Microsoft YaHei UI"/>
+          <w:b w:val="0"/>
+          <w:i w:val="0"/>
+          <w:caps w:val="0"/>
+          <w:color w:val="000000"/>
+          <w:spacing w:val="0"/>
+          <w:sz w:val="21"/>
+          <w:szCs w:val="21"/>
+          <w:shd w:val="clear" w:fill="FFFFFF"/>
+          <w:lang w:eastAsia="zh-CN"/>
+        </w:rPr>
+        <w:t>，源站进行网络操作，影响业务线：统一认证、计费、任我看、</w:t>
+      </w:r>
+      <w:r>
+        <w:rPr>
+          <w:rFonts w:hint="eastAsia" w:ascii="Microsoft YaHei UI" w:hAnsi="Microsoft YaHei UI" w:eastAsia="Microsoft YaHei UI" w:cs="Microsoft YaHei UI"/>
+          <w:b w:val="0"/>
+          <w:i w:val="0"/>
+          <w:caps w:val="0"/>
+          <w:color w:val="000000"/>
+          <w:spacing w:val="0"/>
+          <w:sz w:val="21"/>
+          <w:szCs w:val="21"/>
+          <w:shd w:val="clear" w:fill="FFFFFF"/>
+          <w:lang w:val="en-US" w:eastAsia="zh-CN"/>
+        </w:rPr>
+        <w:t>MM客户端、MM商城、WWW门户、手机助手、开发者社区、能力开放平台、灵犀云、有数。</w:t>
+      </w:r>
     </w:p>
     <w:p>
       <w:pPr>
@@ -6197,7 +6786,6 @@
         <w:suppressLineNumbers w:val="0"/>
         <w:shd w:val="clear" w:fill="FFFFFF"/>
         <w:spacing w:line="360" w:lineRule="auto"/>
-        <w:ind w:left="18" w:leftChars="0" w:hanging="18" w:hangingChars="9"/>
         <w:jc w:val="left"/>
         <w:rPr>
           <w:rFonts w:hint="eastAsia" w:ascii="Microsoft YaHei UI" w:hAnsi="Microsoft YaHei UI" w:eastAsia="Microsoft YaHei UI" w:cs="Microsoft YaHei UI"/>
@@ -6212,6 +6800,93 @@
           <w:lang w:val="en-US" w:eastAsia="zh-CN"/>
         </w:rPr>
       </w:pPr>
+      <w:bookmarkStart w:id="9" w:name="OLE_LINK10"/>
+      <w:r>
+        <w:rPr>
+          <w:rFonts w:hint="eastAsia" w:ascii="Microsoft YaHei UI" w:hAnsi="Microsoft YaHei UI" w:eastAsia="Microsoft YaHei UI" w:cs="Microsoft YaHei UI"/>
+          <w:b w:val="0"/>
+          <w:i w:val="0"/>
+          <w:caps w:val="0"/>
+          <w:color w:val="000000"/>
+          <w:spacing w:val="0"/>
+          <w:sz w:val="21"/>
+          <w:szCs w:val="21"/>
+          <w:shd w:val="clear" w:fill="FFFFFF"/>
+          <w:lang w:val="en-US" w:eastAsia="zh-CN"/>
+        </w:rPr>
+        <w:t>8月21日23点到次日凌晨3点，odp和odnnj.mmarket.com源站调整，对回源的访问会有影响。</w:t>
+      </w:r>
+    </w:p>
+    <w:p>
+      <w:pPr>
+        <w:keepNext w:val="0"/>
+        <w:keepLines w:val="0"/>
+        <w:widowControl/>
+        <w:suppressLineNumbers w:val="0"/>
+        <w:shd w:val="clear" w:fill="FFFFFF"/>
+        <w:spacing w:line="360" w:lineRule="auto"/>
+        <w:jc w:val="left"/>
+        <w:rPr>
+          <w:rFonts w:hint="eastAsia" w:ascii="Microsoft YaHei UI" w:hAnsi="Microsoft YaHei UI" w:eastAsia="Microsoft YaHei UI" w:cs="Microsoft YaHei UI"/>
+          <w:b w:val="0"/>
+          <w:i w:val="0"/>
+          <w:caps w:val="0"/>
+          <w:color w:val="000000"/>
+          <w:spacing w:val="0"/>
+          <w:sz w:val="21"/>
+          <w:szCs w:val="21"/>
+          <w:shd w:val="clear" w:fill="FFFFFF"/>
+          <w:lang w:val="en-US" w:eastAsia="zh-CN"/>
+        </w:rPr>
+      </w:pPr>
+      <w:r>
+        <w:rPr>
+          <w:rFonts w:hint="eastAsia" w:ascii="Microsoft YaHei UI" w:hAnsi="Microsoft YaHei UI" w:eastAsia="Microsoft YaHei UI" w:cs="Microsoft YaHei UI"/>
+          <w:b w:val="0"/>
+          <w:i w:val="0"/>
+          <w:caps w:val="0"/>
+          <w:color w:val="000000"/>
+          <w:spacing w:val="0"/>
+          <w:sz w:val="21"/>
+          <w:szCs w:val="21"/>
+          <w:shd w:val="clear" w:fill="FFFFFF"/>
+          <w:lang w:val="en-US" w:eastAsia="zh-CN"/>
+        </w:rPr>
+        <w:t>8月24日15点到18点</w:t>
+      </w:r>
+      <w:bookmarkStart w:id="10" w:name="_GoBack"/>
+      <w:bookmarkEnd w:id="10"/>
+      <w:r>
+        <w:rPr>
+          <w:rFonts w:hint="eastAsia" w:ascii="Microsoft YaHei UI" w:hAnsi="Microsoft YaHei UI" w:eastAsia="Microsoft YaHei UI" w:cs="Microsoft YaHei UI"/>
+          <w:b w:val="0"/>
+          <w:i w:val="0"/>
+          <w:caps w:val="0"/>
+          <w:color w:val="000000"/>
+          <w:spacing w:val="0"/>
+          <w:sz w:val="21"/>
+          <w:szCs w:val="21"/>
+          <w:shd w:val="clear" w:fill="FFFFFF"/>
+          <w:lang w:val="en-US" w:eastAsia="zh-CN"/>
+        </w:rPr>
+        <w:t>，</w:t>
+      </w:r>
+      <w:r>
+        <w:rPr>
+          <w:rFonts w:hint="eastAsia" w:ascii="Microsoft YaHei UI" w:hAnsi="Microsoft YaHei UI" w:eastAsia="Microsoft YaHei UI" w:cs="Microsoft YaHei UI"/>
+          <w:b w:val="0"/>
+          <w:i w:val="0"/>
+          <w:caps w:val="0"/>
+          <w:color w:val="000000"/>
+          <w:spacing w:val="0"/>
+          <w:kern w:val="0"/>
+          <w:sz w:val="21"/>
+          <w:szCs w:val="21"/>
+          <w:shd w:val="clear" w:fill="FFFFFF"/>
+          <w:lang w:val="en-US" w:eastAsia="zh-CN" w:bidi="ar"/>
+        </w:rPr>
+        <w:t>odpnj.mmarket.com源站调整，对回源的访问会有影响。</w:t>
+      </w:r>
     </w:p>
     <w:p>
       <w:pPr>
@@ -6254,9 +6929,11 @@
           <w:shd w:val="clear" w:fill="FFFFFF"/>
           <w:lang w:val="en-US" w:eastAsia="zh-CN"/>
         </w:rPr>
-        <w:t>8月21日23点到次日凌晨3点，odp和odnnj.mmarket.com源站调整，对回源的访问会有影响。</w:t>
+        <w:t xml:space="preserve">8月24日，和生活昨天开始切换到cdn上，因dns服务商问题，有一段时间域名解析失败 </w:t>
       </w:r>
     </w:p>
+    <w:bookmarkEnd w:id="6"/>
+    <w:bookmarkEnd w:id="9"/>
     <w:p/>
     <w:sectPr>
       <w:pgSz w:w="11906" w:h="16838"/>

--- a/异常记录文档.docx
+++ b/异常记录文档.docx
@@ -260,7 +260,6 @@
       </w:tr>
       <w:tr>
         <w:tblPrEx>
-          <w:shd w:val="clear" w:color="auto" w:fill="auto"/>
           <w:tblLayout w:type="fixed"/>
           <w:tblCellMar>
             <w:top w:w="0" w:type="dxa"/>
@@ -6148,6 +6147,497 @@
                 <w:lang w:val="en-US" w:eastAsia="zh-CN" w:bidi="ar"/>
               </w:rPr>
               <w:t>odpnj基调数据波动大，首屏时间  5.36秒 (警报阈值: 5秒)</w:t>
+            </w:r>
+          </w:p>
+        </w:tc>
+        <w:tc>
+          <w:tcPr>
+            <w:tcW w:w="5336" w:type="dxa"/>
+            <w:tcBorders>
+              <w:top w:val="single" w:color="B3B3B3" w:sz="8" w:space="0"/>
+              <w:left w:val="single" w:color="B3B3B3" w:sz="8" w:space="0"/>
+              <w:bottom w:val="single" w:color="B3B3B3" w:sz="8" w:space="0"/>
+              <w:right w:val="single" w:color="B3B3B3" w:sz="8" w:space="0"/>
+            </w:tcBorders>
+            <w:shd w:val="clear" w:color="auto" w:fill="FFFFFF"/>
+            <w:tcMar>
+              <w:top w:w="15" w:type="dxa"/>
+              <w:left w:w="15" w:type="dxa"/>
+              <w:right w:w="15" w:type="dxa"/>
+            </w:tcMar>
+            <w:vAlign w:val="center"/>
+          </w:tcPr>
+          <w:p>
+            <w:pPr>
+              <w:keepNext w:val="0"/>
+              <w:keepLines w:val="0"/>
+              <w:widowControl/>
+              <w:suppressLineNumbers w:val="0"/>
+              <w:ind w:left="0" w:leftChars="0" w:firstLine="0" w:firstLineChars="0"/>
+              <w:jc w:val="center"/>
+              <w:textAlignment w:val="center"/>
+              <w:rPr>
+                <w:rFonts w:hint="eastAsia" w:ascii="Microsoft YaHei UI" w:hAnsi="Microsoft YaHei UI" w:eastAsia="Microsoft YaHei UI" w:cs="Microsoft YaHei UI"/>
+                <w:b w:val="0"/>
+                <w:i w:val="0"/>
+                <w:caps w:val="0"/>
+                <w:color w:val="000000"/>
+                <w:spacing w:val="0"/>
+                <w:sz w:val="21"/>
+                <w:szCs w:val="21"/>
+                <w:shd w:val="clear" w:fill="FFFFFF"/>
+                <w:lang w:val="en-US" w:eastAsia="zh-CN"/>
+              </w:rPr>
+            </w:pPr>
+            <w:r>
+              <w:rPr>
+                <w:rFonts w:hint="eastAsia" w:ascii="Microsoft YaHei UI" w:hAnsi="Microsoft YaHei UI" w:eastAsia="Microsoft YaHei UI" w:cs="Microsoft YaHei UI"/>
+                <w:b w:val="0"/>
+                <w:i w:val="0"/>
+                <w:caps w:val="0"/>
+                <w:color w:val="000000"/>
+                <w:spacing w:val="0"/>
+                <w:kern w:val="0"/>
+                <w:sz w:val="21"/>
+                <w:szCs w:val="21"/>
+                <w:shd w:val="clear" w:fill="FFFFFF"/>
+                <w:lang w:val="en-US" w:eastAsia="zh-CN" w:bidi="ar"/>
+              </w:rPr>
+              <w:t>odpnj源站服务器调整</w:t>
+            </w:r>
+          </w:p>
+        </w:tc>
+      </w:tr>
+      <w:tr>
+        <w:tblPrEx>
+          <w:tblLayout w:type="fixed"/>
+          <w:tblCellMar>
+            <w:top w:w="0" w:type="dxa"/>
+            <w:left w:w="0" w:type="dxa"/>
+            <w:bottom w:w="0" w:type="dxa"/>
+            <w:right w:w="0" w:type="dxa"/>
+          </w:tblCellMar>
+        </w:tblPrEx>
+        <w:trPr>
+          <w:trHeight w:val="666" w:hRule="atLeast"/>
+          <w:jc w:val="center"/>
+        </w:trPr>
+        <w:tc>
+          <w:tcPr>
+            <w:tcW w:w="2390" w:type="dxa"/>
+            <w:tcBorders>
+              <w:top w:val="single" w:color="B3B3B3" w:sz="8" w:space="0"/>
+              <w:left w:val="single" w:color="B3B3B3" w:sz="8" w:space="0"/>
+              <w:bottom w:val="single" w:color="B3B3B3" w:sz="8" w:space="0"/>
+              <w:right w:val="single" w:color="B3B3B3" w:sz="8" w:space="0"/>
+            </w:tcBorders>
+            <w:shd w:val="clear" w:color="auto" w:fill="FFFFFF"/>
+            <w:tcMar>
+              <w:top w:w="15" w:type="dxa"/>
+              <w:left w:w="15" w:type="dxa"/>
+              <w:right w:w="15" w:type="dxa"/>
+            </w:tcMar>
+            <w:vAlign w:val="center"/>
+          </w:tcPr>
+          <w:p>
+            <w:pPr>
+              <w:keepNext w:val="0"/>
+              <w:keepLines w:val="0"/>
+              <w:widowControl/>
+              <w:suppressLineNumbers w:val="0"/>
+              <w:ind w:left="0" w:leftChars="0" w:firstLine="0" w:firstLineChars="0"/>
+              <w:jc w:val="center"/>
+              <w:textAlignment w:val="center"/>
+              <w:rPr>
+                <w:rFonts w:hint="eastAsia" w:ascii="宋体" w:hAnsi="宋体" w:eastAsia="宋体" w:cs="宋体"/>
+                <w:b w:val="0"/>
+                <w:i w:val="0"/>
+                <w:caps w:val="0"/>
+                <w:color w:val="000000"/>
+                <w:spacing w:val="0"/>
+                <w:sz w:val="18"/>
+                <w:szCs w:val="18"/>
+                <w:shd w:val="clear" w:fill="FFFFFF"/>
+              </w:rPr>
+            </w:pPr>
+            <w:r>
+              <w:rPr>
+                <w:rFonts w:hint="eastAsia" w:ascii="宋体" w:hAnsi="宋体" w:eastAsia="宋体" w:cs="宋体"/>
+                <w:b w:val="0"/>
+                <w:i w:val="0"/>
+                <w:caps w:val="0"/>
+                <w:color w:val="000000"/>
+                <w:spacing w:val="0"/>
+                <w:sz w:val="18"/>
+                <w:szCs w:val="18"/>
+                <w:shd w:val="clear" w:fill="FFFFFF"/>
+              </w:rPr>
+              <w:t xml:space="preserve">2017-08-25 17:57 -- </w:t>
+            </w:r>
+            <w:r>
+              <w:rPr>
+                <w:rFonts w:hint="eastAsia" w:ascii="宋体" w:hAnsi="宋体" w:eastAsia="宋体" w:cs="宋体"/>
+                <w:b w:val="0"/>
+                <w:i w:val="0"/>
+                <w:caps w:val="0"/>
+                <w:color w:val="000000"/>
+                <w:spacing w:val="0"/>
+                <w:sz w:val="18"/>
+                <w:szCs w:val="18"/>
+                <w:shd w:val="clear" w:fill="FFFFFF"/>
+              </w:rPr>
+              <w:t>2017-08-25 19:17</w:t>
+            </w:r>
+          </w:p>
+        </w:tc>
+        <w:tc>
+          <w:tcPr>
+            <w:tcW w:w="2577" w:type="dxa"/>
+            <w:tcBorders>
+              <w:top w:val="single" w:color="B3B3B3" w:sz="8" w:space="0"/>
+              <w:left w:val="single" w:color="B3B3B3" w:sz="8" w:space="0"/>
+              <w:bottom w:val="single" w:color="B3B3B3" w:sz="8" w:space="0"/>
+              <w:right w:val="single" w:color="B3B3B3" w:sz="8" w:space="0"/>
+            </w:tcBorders>
+            <w:shd w:val="clear" w:color="auto" w:fill="FFFFFF"/>
+            <w:tcMar>
+              <w:top w:w="15" w:type="dxa"/>
+              <w:left w:w="15" w:type="dxa"/>
+              <w:right w:w="15" w:type="dxa"/>
+            </w:tcMar>
+            <w:vAlign w:val="center"/>
+          </w:tcPr>
+          <w:p>
+            <w:pPr>
+              <w:keepNext w:val="0"/>
+              <w:keepLines w:val="0"/>
+              <w:widowControl/>
+              <w:suppressLineNumbers w:val="0"/>
+              <w:ind w:left="0" w:leftChars="0" w:firstLine="0" w:firstLineChars="0"/>
+              <w:jc w:val="center"/>
+              <w:textAlignment w:val="center"/>
+              <w:rPr>
+                <w:rFonts w:hint="eastAsia" w:ascii="宋体" w:hAnsi="宋体" w:eastAsia="宋体" w:cs="宋体"/>
+                <w:b w:val="0"/>
+                <w:i w:val="0"/>
+                <w:caps w:val="0"/>
+                <w:color w:val="000000"/>
+                <w:spacing w:val="0"/>
+                <w:kern w:val="0"/>
+                <w:sz w:val="20"/>
+                <w:szCs w:val="20"/>
+                <w:lang w:val="en-US" w:eastAsia="zh-CN" w:bidi="ar"/>
+              </w:rPr>
+            </w:pPr>
+            <w:r>
+              <w:rPr>
+                <w:rFonts w:hint="eastAsia" w:ascii="宋体" w:hAnsi="宋体" w:eastAsia="宋体" w:cs="宋体"/>
+                <w:b w:val="0"/>
+                <w:i w:val="0"/>
+                <w:caps w:val="0"/>
+                <w:color w:val="000000"/>
+                <w:spacing w:val="0"/>
+                <w:kern w:val="0"/>
+                <w:sz w:val="20"/>
+                <w:szCs w:val="20"/>
+                <w:lang w:val="en-US" w:eastAsia="zh-CN" w:bidi="ar"/>
+              </w:rPr>
+              <w:t>中移MM商城</w:t>
+            </w:r>
+          </w:p>
+        </w:tc>
+        <w:tc>
+          <w:tcPr>
+            <w:tcW w:w="3817" w:type="dxa"/>
+            <w:tcBorders>
+              <w:top w:val="single" w:color="B3B3B3" w:sz="8" w:space="0"/>
+              <w:left w:val="single" w:color="B3B3B3" w:sz="8" w:space="0"/>
+              <w:bottom w:val="single" w:color="B3B3B3" w:sz="8" w:space="0"/>
+              <w:right w:val="single" w:color="B3B3B3" w:sz="8" w:space="0"/>
+            </w:tcBorders>
+            <w:shd w:val="clear" w:color="auto" w:fill="FFFFFF"/>
+            <w:tcMar>
+              <w:top w:w="15" w:type="dxa"/>
+              <w:left w:w="15" w:type="dxa"/>
+              <w:right w:w="15" w:type="dxa"/>
+            </w:tcMar>
+            <w:vAlign w:val="center"/>
+          </w:tcPr>
+          <w:p>
+            <w:pPr>
+              <w:keepNext w:val="0"/>
+              <w:keepLines w:val="0"/>
+              <w:widowControl/>
+              <w:suppressLineNumbers w:val="0"/>
+              <w:ind w:left="0" w:leftChars="0" w:firstLine="0" w:firstLineChars="0"/>
+              <w:jc w:val="center"/>
+              <w:textAlignment w:val="center"/>
+              <w:rPr>
+                <w:rFonts w:hint="eastAsia" w:ascii="宋体" w:hAnsi="宋体" w:eastAsia="宋体" w:cs="宋体"/>
+                <w:b w:val="0"/>
+                <w:i w:val="0"/>
+                <w:caps w:val="0"/>
+                <w:color w:val="000000"/>
+                <w:spacing w:val="0"/>
+                <w:kern w:val="0"/>
+                <w:sz w:val="20"/>
+                <w:szCs w:val="20"/>
+                <w:lang w:val="en-US" w:eastAsia="zh-CN" w:bidi="ar"/>
+              </w:rPr>
+            </w:pPr>
+            <w:r>
+              <w:rPr>
+                <w:rFonts w:hint="eastAsia" w:ascii="宋体" w:hAnsi="宋体" w:eastAsia="宋体" w:cs="宋体"/>
+                <w:b w:val="0"/>
+                <w:i w:val="0"/>
+                <w:caps w:val="0"/>
+                <w:color w:val="000000"/>
+                <w:spacing w:val="0"/>
+                <w:kern w:val="0"/>
+                <w:sz w:val="20"/>
+                <w:szCs w:val="20"/>
+                <w:lang w:val="en-US" w:eastAsia="zh-CN" w:bidi="ar"/>
+              </w:rPr>
+              <w:t>odpnj基调数据波动大，可用性79。58% (警报阈值: 80%)</w:t>
+            </w:r>
+          </w:p>
+        </w:tc>
+        <w:tc>
+          <w:tcPr>
+            <w:tcW w:w="5336" w:type="dxa"/>
+            <w:tcBorders>
+              <w:top w:val="single" w:color="B3B3B3" w:sz="8" w:space="0"/>
+              <w:left w:val="single" w:color="B3B3B3" w:sz="8" w:space="0"/>
+              <w:bottom w:val="single" w:color="B3B3B3" w:sz="8" w:space="0"/>
+              <w:right w:val="single" w:color="B3B3B3" w:sz="8" w:space="0"/>
+            </w:tcBorders>
+            <w:shd w:val="clear" w:color="auto" w:fill="FFFFFF"/>
+            <w:tcMar>
+              <w:top w:w="15" w:type="dxa"/>
+              <w:left w:w="15" w:type="dxa"/>
+              <w:right w:w="15" w:type="dxa"/>
+            </w:tcMar>
+            <w:vAlign w:val="center"/>
+          </w:tcPr>
+          <w:p>
+            <w:pPr>
+              <w:keepNext w:val="0"/>
+              <w:keepLines w:val="0"/>
+              <w:widowControl/>
+              <w:suppressLineNumbers w:val="0"/>
+              <w:ind w:left="0" w:leftChars="0" w:firstLine="0" w:firstLineChars="0"/>
+              <w:jc w:val="center"/>
+              <w:textAlignment w:val="center"/>
+              <w:rPr>
+                <w:rFonts w:hint="eastAsia" w:ascii="Microsoft YaHei UI" w:hAnsi="Microsoft YaHei UI" w:eastAsia="Microsoft YaHei UI" w:cs="Microsoft YaHei UI"/>
+                <w:b w:val="0"/>
+                <w:i w:val="0"/>
+                <w:caps w:val="0"/>
+                <w:color w:val="000000"/>
+                <w:spacing w:val="0"/>
+                <w:kern w:val="0"/>
+                <w:sz w:val="21"/>
+                <w:szCs w:val="21"/>
+                <w:shd w:val="clear" w:fill="FFFFFF"/>
+                <w:lang w:val="en-US" w:eastAsia="zh-CN" w:bidi="ar"/>
+              </w:rPr>
+            </w:pPr>
+            <w:r>
+              <w:rPr>
+                <w:rFonts w:hint="eastAsia" w:ascii="Microsoft YaHei UI" w:hAnsi="Microsoft YaHei UI" w:eastAsia="Microsoft YaHei UI" w:cs="Microsoft YaHei UI"/>
+                <w:b w:val="0"/>
+                <w:i w:val="0"/>
+                <w:caps w:val="0"/>
+                <w:color w:val="000000"/>
+                <w:spacing w:val="0"/>
+                <w:kern w:val="0"/>
+                <w:sz w:val="21"/>
+                <w:szCs w:val="21"/>
+                <w:shd w:val="clear" w:fill="FFFFFF"/>
+                <w:lang w:val="en-US" w:eastAsia="zh-CN" w:bidi="ar"/>
+              </w:rPr>
+              <w:t>odpnj源站服务器调整</w:t>
+            </w:r>
+          </w:p>
+        </w:tc>
+      </w:tr>
+      <w:tr>
+        <w:tblPrEx>
+          <w:tblLayout w:type="fixed"/>
+          <w:tblCellMar>
+            <w:top w:w="0" w:type="dxa"/>
+            <w:left w:w="0" w:type="dxa"/>
+            <w:bottom w:w="0" w:type="dxa"/>
+            <w:right w:w="0" w:type="dxa"/>
+          </w:tblCellMar>
+        </w:tblPrEx>
+        <w:trPr>
+          <w:trHeight w:val="666" w:hRule="atLeast"/>
+          <w:jc w:val="center"/>
+        </w:trPr>
+        <w:tc>
+          <w:tcPr>
+            <w:tcW w:w="2390" w:type="dxa"/>
+            <w:tcBorders>
+              <w:top w:val="single" w:color="B3B3B3" w:sz="8" w:space="0"/>
+              <w:left w:val="single" w:color="B3B3B3" w:sz="8" w:space="0"/>
+              <w:bottom w:val="single" w:color="B3B3B3" w:sz="8" w:space="0"/>
+              <w:right w:val="single" w:color="B3B3B3" w:sz="8" w:space="0"/>
+            </w:tcBorders>
+            <w:shd w:val="clear" w:color="auto" w:fill="FFFFFF"/>
+            <w:tcMar>
+              <w:top w:w="15" w:type="dxa"/>
+              <w:left w:w="15" w:type="dxa"/>
+              <w:right w:w="15" w:type="dxa"/>
+            </w:tcMar>
+            <w:vAlign w:val="center"/>
+          </w:tcPr>
+          <w:p>
+            <w:pPr>
+              <w:keepNext w:val="0"/>
+              <w:keepLines w:val="0"/>
+              <w:widowControl/>
+              <w:suppressLineNumbers w:val="0"/>
+              <w:ind w:left="0" w:leftChars="0" w:firstLine="0" w:firstLineChars="0"/>
+              <w:jc w:val="center"/>
+              <w:textAlignment w:val="center"/>
+              <w:rPr>
+                <w:rFonts w:hint="eastAsia" w:ascii="宋体" w:hAnsi="宋体" w:eastAsia="宋体" w:cs="宋体"/>
+                <w:b w:val="0"/>
+                <w:i w:val="0"/>
+                <w:caps w:val="0"/>
+                <w:color w:val="000000"/>
+                <w:spacing w:val="0"/>
+                <w:sz w:val="18"/>
+                <w:szCs w:val="18"/>
+                <w:shd w:val="clear" w:fill="FFFFFF"/>
+              </w:rPr>
+            </w:pPr>
+            <w:r>
+              <w:rPr>
+                <w:rFonts w:hint="eastAsia" w:ascii="宋体" w:hAnsi="宋体" w:eastAsia="宋体" w:cs="宋体"/>
+                <w:b w:val="0"/>
+                <w:i w:val="0"/>
+                <w:caps w:val="0"/>
+                <w:color w:val="000000"/>
+                <w:spacing w:val="0"/>
+                <w:sz w:val="18"/>
+                <w:szCs w:val="18"/>
+                <w:shd w:val="clear" w:fill="FFFFFF"/>
+              </w:rPr>
+              <w:t>2017-08-26 01:03 -- 2017-08-26 06:29</w:t>
+            </w:r>
+          </w:p>
+        </w:tc>
+        <w:tc>
+          <w:tcPr>
+            <w:tcW w:w="2577" w:type="dxa"/>
+            <w:tcBorders>
+              <w:top w:val="single" w:color="B3B3B3" w:sz="8" w:space="0"/>
+              <w:left w:val="single" w:color="B3B3B3" w:sz="8" w:space="0"/>
+              <w:bottom w:val="single" w:color="B3B3B3" w:sz="8" w:space="0"/>
+              <w:right w:val="single" w:color="B3B3B3" w:sz="8" w:space="0"/>
+            </w:tcBorders>
+            <w:shd w:val="clear" w:color="auto" w:fill="FFFFFF"/>
+            <w:tcMar>
+              <w:top w:w="15" w:type="dxa"/>
+              <w:left w:w="15" w:type="dxa"/>
+              <w:right w:w="15" w:type="dxa"/>
+            </w:tcMar>
+            <w:vAlign w:val="center"/>
+          </w:tcPr>
+          <w:p>
+            <w:pPr>
+              <w:keepNext w:val="0"/>
+              <w:keepLines w:val="0"/>
+              <w:widowControl/>
+              <w:suppressLineNumbers w:val="0"/>
+              <w:ind w:left="0" w:leftChars="0" w:firstLine="0" w:firstLineChars="0"/>
+              <w:jc w:val="center"/>
+              <w:textAlignment w:val="center"/>
+              <w:rPr>
+                <w:rFonts w:hint="eastAsia" w:ascii="宋体" w:hAnsi="宋体" w:eastAsia="宋体" w:cs="宋体"/>
+                <w:b w:val="0"/>
+                <w:i w:val="0"/>
+                <w:caps w:val="0"/>
+                <w:color w:val="000000"/>
+                <w:spacing w:val="0"/>
+                <w:kern w:val="0"/>
+                <w:sz w:val="20"/>
+                <w:szCs w:val="20"/>
+                <w:lang w:val="en-US" w:eastAsia="zh-CN" w:bidi="ar"/>
+              </w:rPr>
+            </w:pPr>
+            <w:r>
+              <w:rPr>
+                <w:rFonts w:hint="eastAsia" w:ascii="宋体" w:hAnsi="宋体" w:eastAsia="宋体" w:cs="宋体"/>
+                <w:b w:val="0"/>
+                <w:i w:val="0"/>
+                <w:caps w:val="0"/>
+                <w:color w:val="000000"/>
+                <w:spacing w:val="0"/>
+                <w:kern w:val="0"/>
+                <w:sz w:val="20"/>
+                <w:szCs w:val="20"/>
+                <w:lang w:val="en-US" w:eastAsia="zh-CN" w:bidi="ar"/>
+              </w:rPr>
+              <w:t>中移MM商城</w:t>
+            </w:r>
+          </w:p>
+        </w:tc>
+        <w:tc>
+          <w:tcPr>
+            <w:tcW w:w="3817" w:type="dxa"/>
+            <w:tcBorders>
+              <w:top w:val="single" w:color="B3B3B3" w:sz="8" w:space="0"/>
+              <w:left w:val="single" w:color="B3B3B3" w:sz="8" w:space="0"/>
+              <w:bottom w:val="single" w:color="B3B3B3" w:sz="8" w:space="0"/>
+              <w:right w:val="single" w:color="B3B3B3" w:sz="8" w:space="0"/>
+            </w:tcBorders>
+            <w:shd w:val="clear" w:color="auto" w:fill="FFFFFF"/>
+            <w:tcMar>
+              <w:top w:w="15" w:type="dxa"/>
+              <w:left w:w="15" w:type="dxa"/>
+              <w:right w:w="15" w:type="dxa"/>
+            </w:tcMar>
+            <w:vAlign w:val="center"/>
+          </w:tcPr>
+          <w:p>
+            <w:pPr>
+              <w:keepNext w:val="0"/>
+              <w:keepLines w:val="0"/>
+              <w:widowControl/>
+              <w:suppressLineNumbers w:val="0"/>
+              <w:ind w:left="0" w:leftChars="0" w:firstLine="0" w:firstLineChars="0"/>
+              <w:jc w:val="center"/>
+              <w:textAlignment w:val="center"/>
+              <w:rPr>
+                <w:rFonts w:hint="eastAsia" w:ascii="宋体" w:hAnsi="宋体" w:eastAsia="宋体" w:cs="宋体"/>
+                <w:b w:val="0"/>
+                <w:i w:val="0"/>
+                <w:caps w:val="0"/>
+                <w:color w:val="000000"/>
+                <w:spacing w:val="0"/>
+                <w:kern w:val="0"/>
+                <w:sz w:val="20"/>
+                <w:szCs w:val="20"/>
+                <w:lang w:val="en-US" w:eastAsia="zh-CN" w:bidi="ar"/>
+              </w:rPr>
+            </w:pPr>
+            <w:r>
+              <w:rPr>
+                <w:rFonts w:hint="eastAsia" w:ascii="宋体" w:hAnsi="宋体" w:eastAsia="宋体" w:cs="宋体"/>
+                <w:b w:val="0"/>
+                <w:i w:val="0"/>
+                <w:caps w:val="0"/>
+                <w:color w:val="000000"/>
+                <w:spacing w:val="0"/>
+                <w:kern w:val="0"/>
+                <w:sz w:val="20"/>
+                <w:szCs w:val="20"/>
+                <w:lang w:val="en-US" w:eastAsia="zh-CN" w:bidi="ar"/>
+              </w:rPr>
+              <w:t>odpnj基调数据波动大，可用性75。00% (警报阈值: 80%)</w:t>
             </w:r>
           </w:p>
         </w:tc>
@@ -6852,24 +7342,7 @@
           <w:shd w:val="clear" w:fill="FFFFFF"/>
           <w:lang w:val="en-US" w:eastAsia="zh-CN"/>
         </w:rPr>
-        <w:t>8月24日15点到18点</w:t>
-      </w:r>
-      <w:bookmarkStart w:id="10" w:name="_GoBack"/>
-      <w:bookmarkEnd w:id="10"/>
-      <w:r>
-        <w:rPr>
-          <w:rFonts w:hint="eastAsia" w:ascii="Microsoft YaHei UI" w:hAnsi="Microsoft YaHei UI" w:eastAsia="Microsoft YaHei UI" w:cs="Microsoft YaHei UI"/>
-          <w:b w:val="0"/>
-          <w:i w:val="0"/>
-          <w:caps w:val="0"/>
-          <w:color w:val="000000"/>
-          <w:spacing w:val="0"/>
-          <w:sz w:val="21"/>
-          <w:szCs w:val="21"/>
-          <w:shd w:val="clear" w:fill="FFFFFF"/>
-          <w:lang w:val="en-US" w:eastAsia="zh-CN"/>
-        </w:rPr>
-        <w:t>，</w:t>
+        <w:t>8月24日15点到18点，</w:t>
       </w:r>
       <w:r>
         <w:rPr>
@@ -6909,12 +7382,6 @@
           <w:shd w:val="clear" w:fill="FFFFFF"/>
           <w:lang w:val="en-US" w:eastAsia="zh-CN"/>
         </w:rPr>
-        <w:sectPr>
-          <w:pgSz w:w="16838" w:h="11906" w:orient="landscape"/>
-          <w:pgMar w:top="1800" w:right="1440" w:bottom="1800" w:left="1440" w:header="851" w:footer="992" w:gutter="0"/>
-          <w:cols w:space="425" w:num="1"/>
-          <w:docGrid w:type="lines" w:linePitch="312" w:charSpace="0"/>
-        </w:sectPr>
       </w:pPr>
       <w:r>
         <w:rPr>
@@ -6929,8 +7396,339 @@
           <w:shd w:val="clear" w:fill="FFFFFF"/>
           <w:lang w:val="en-US" w:eastAsia="zh-CN"/>
         </w:rPr>
-        <w:t xml:space="preserve">8月24日，和生活昨天开始切换到cdn上，因dns服务商问题，有一段时间域名解析失败 </w:t>
+        <w:t>8月24日，和生活昨天开始切换到cdn上，因dns服务商问题，有一段时间域名解析失败。</w:t>
       </w:r>
+    </w:p>
+    <w:p>
+      <w:pPr>
+        <w:keepNext w:val="0"/>
+        <w:keepLines w:val="0"/>
+        <w:widowControl/>
+        <w:suppressLineNumbers w:val="0"/>
+        <w:shd w:val="clear" w:fill="FFFFFF"/>
+        <w:spacing w:line="360" w:lineRule="auto"/>
+        <w:ind w:left="18" w:leftChars="0" w:hanging="18" w:hangingChars="9"/>
+        <w:jc w:val="left"/>
+        <w:rPr>
+          <w:rFonts w:hint="eastAsia" w:ascii="Microsoft YaHei UI" w:hAnsi="Microsoft YaHei UI" w:eastAsia="Microsoft YaHei UI" w:cs="Microsoft YaHei UI"/>
+          <w:b w:val="0"/>
+          <w:i w:val="0"/>
+          <w:caps w:val="0"/>
+          <w:color w:val="000000"/>
+          <w:spacing w:val="0"/>
+          <w:sz w:val="21"/>
+          <w:szCs w:val="21"/>
+          <w:shd w:val="clear" w:fill="FFFFFF"/>
+          <w:lang w:val="en-US" w:eastAsia="zh-CN"/>
+        </w:rPr>
+      </w:pPr>
+      <w:r>
+        <w:rPr>
+          <w:rFonts w:ascii="Microsoft YaHei UI" w:hAnsi="Microsoft YaHei UI" w:eastAsia="Microsoft YaHei UI" w:cs="Microsoft YaHei UI"/>
+          <w:b w:val="0"/>
+          <w:i w:val="0"/>
+          <w:caps w:val="0"/>
+          <w:color w:val="000000"/>
+          <w:spacing w:val="0"/>
+          <w:sz w:val="21"/>
+          <w:szCs w:val="21"/>
+          <w:shd w:val="clear" w:fill="FFFFFF"/>
+        </w:rPr>
+        <w:t>8月</w:t>
+      </w:r>
+      <w:r>
+        <w:rPr>
+          <w:rFonts w:hint="eastAsia" w:ascii="Microsoft YaHei UI" w:hAnsi="Microsoft YaHei UI" w:eastAsia="Microsoft YaHei UI" w:cs="Microsoft YaHei UI"/>
+          <w:b w:val="0"/>
+          <w:i w:val="0"/>
+          <w:caps w:val="0"/>
+          <w:color w:val="000000"/>
+          <w:spacing w:val="0"/>
+          <w:sz w:val="21"/>
+          <w:szCs w:val="21"/>
+          <w:shd w:val="clear" w:fill="FFFFFF"/>
+          <w:lang w:val="en-US" w:eastAsia="zh-CN"/>
+        </w:rPr>
+        <w:t>25</w:t>
+      </w:r>
+      <w:r>
+        <w:rPr>
+          <w:rFonts w:ascii="Microsoft YaHei UI" w:hAnsi="Microsoft YaHei UI" w:eastAsia="Microsoft YaHei UI" w:cs="Microsoft YaHei UI"/>
+          <w:b w:val="0"/>
+          <w:i w:val="0"/>
+          <w:caps w:val="0"/>
+          <w:color w:val="000000"/>
+          <w:spacing w:val="0"/>
+          <w:sz w:val="21"/>
+          <w:szCs w:val="21"/>
+          <w:shd w:val="clear" w:fill="FFFFFF"/>
+        </w:rPr>
+        <w:t>日</w:t>
+      </w:r>
+      <w:r>
+        <w:rPr>
+          <w:rFonts w:hint="eastAsia" w:ascii="Microsoft YaHei UI" w:hAnsi="Microsoft YaHei UI" w:eastAsia="Microsoft YaHei UI" w:cs="Microsoft YaHei UI"/>
+          <w:b w:val="0"/>
+          <w:i w:val="0"/>
+          <w:caps w:val="0"/>
+          <w:color w:val="000000"/>
+          <w:spacing w:val="0"/>
+          <w:sz w:val="21"/>
+          <w:szCs w:val="21"/>
+          <w:shd w:val="clear" w:fill="FFFFFF"/>
+          <w:lang w:val="en-US" w:eastAsia="zh-CN"/>
+        </w:rPr>
+        <w:t>18</w:t>
+      </w:r>
+      <w:r>
+        <w:rPr>
+          <w:rFonts w:ascii="Microsoft YaHei UI" w:hAnsi="Microsoft YaHei UI" w:eastAsia="Microsoft YaHei UI" w:cs="Microsoft YaHei UI"/>
+          <w:b w:val="0"/>
+          <w:i w:val="0"/>
+          <w:caps w:val="0"/>
+          <w:color w:val="000000"/>
+          <w:spacing w:val="0"/>
+          <w:sz w:val="21"/>
+          <w:szCs w:val="21"/>
+          <w:shd w:val="clear" w:fill="FFFFFF"/>
+        </w:rPr>
+        <w:t>点到</w:t>
+      </w:r>
+      <w:r>
+        <w:rPr>
+          <w:rFonts w:hint="eastAsia" w:ascii="Microsoft YaHei UI" w:hAnsi="Microsoft YaHei UI" w:eastAsia="Microsoft YaHei UI" w:cs="Microsoft YaHei UI"/>
+          <w:b w:val="0"/>
+          <w:i w:val="0"/>
+          <w:caps w:val="0"/>
+          <w:color w:val="000000"/>
+          <w:spacing w:val="0"/>
+          <w:sz w:val="21"/>
+          <w:szCs w:val="21"/>
+          <w:shd w:val="clear" w:fill="FFFFFF"/>
+          <w:lang w:val="en-US" w:eastAsia="zh-CN"/>
+        </w:rPr>
+        <w:t>20</w:t>
+      </w:r>
+      <w:r>
+        <w:rPr>
+          <w:rFonts w:ascii="Microsoft YaHei UI" w:hAnsi="Microsoft YaHei UI" w:eastAsia="Microsoft YaHei UI" w:cs="Microsoft YaHei UI"/>
+          <w:b w:val="0"/>
+          <w:i w:val="0"/>
+          <w:caps w:val="0"/>
+          <w:color w:val="000000"/>
+          <w:spacing w:val="0"/>
+          <w:sz w:val="21"/>
+          <w:szCs w:val="21"/>
+          <w:shd w:val="clear" w:fill="FFFFFF"/>
+        </w:rPr>
+        <w:t>点</w:t>
+      </w:r>
+      <w:r>
+        <w:rPr>
+          <w:rFonts w:hint="eastAsia" w:ascii="Microsoft YaHei UI" w:hAnsi="Microsoft YaHei UI" w:eastAsia="Microsoft YaHei UI" w:cs="Microsoft YaHei UI"/>
+          <w:b w:val="0"/>
+          <w:i w:val="0"/>
+          <w:caps w:val="0"/>
+          <w:color w:val="000000"/>
+          <w:spacing w:val="0"/>
+          <w:sz w:val="21"/>
+          <w:szCs w:val="21"/>
+          <w:shd w:val="clear" w:fill="FFFFFF"/>
+          <w:lang w:eastAsia="zh-CN"/>
+        </w:rPr>
+        <w:t>，</w:t>
+      </w:r>
+      <w:r>
+        <w:rPr>
+          <w:rFonts w:hint="eastAsia" w:ascii="Microsoft YaHei UI" w:hAnsi="Microsoft YaHei UI" w:eastAsia="Microsoft YaHei UI" w:cs="Microsoft YaHei UI"/>
+          <w:b w:val="0"/>
+          <w:i w:val="0"/>
+          <w:caps w:val="0"/>
+          <w:color w:val="000000"/>
+          <w:spacing w:val="0"/>
+          <w:kern w:val="0"/>
+          <w:sz w:val="21"/>
+          <w:szCs w:val="21"/>
+          <w:shd w:val="clear" w:fill="FFFFFF"/>
+          <w:lang w:val="en-US" w:eastAsia="zh-CN" w:bidi="ar"/>
+        </w:rPr>
+        <w:t>odpnj.mmarket.com源站调整</w:t>
+      </w:r>
+      <w:bookmarkStart w:id="10" w:name="_GoBack"/>
+      <w:bookmarkEnd w:id="10"/>
+      <w:r>
+        <w:rPr>
+          <w:rFonts w:hint="eastAsia" w:ascii="Microsoft YaHei UI" w:hAnsi="Microsoft YaHei UI" w:eastAsia="Microsoft YaHei UI" w:cs="Microsoft YaHei UI"/>
+          <w:b w:val="0"/>
+          <w:i w:val="0"/>
+          <w:caps w:val="0"/>
+          <w:color w:val="000000"/>
+          <w:spacing w:val="0"/>
+          <w:kern w:val="0"/>
+          <w:sz w:val="21"/>
+          <w:szCs w:val="21"/>
+          <w:shd w:val="clear" w:fill="FFFFFF"/>
+          <w:lang w:val="en-US" w:eastAsia="zh-CN" w:bidi="ar"/>
+        </w:rPr>
+        <w:t>，对回源的访问会有影响。</w:t>
+      </w:r>
+    </w:p>
+    <w:p>
+      <w:pPr>
+        <w:keepNext w:val="0"/>
+        <w:keepLines w:val="0"/>
+        <w:widowControl/>
+        <w:suppressLineNumbers w:val="0"/>
+        <w:shd w:val="clear" w:fill="FFFFFF"/>
+        <w:spacing w:line="360" w:lineRule="auto"/>
+        <w:ind w:left="18" w:leftChars="0" w:hanging="18" w:hangingChars="9"/>
+        <w:jc w:val="left"/>
+        <w:rPr>
+          <w:rFonts w:hint="eastAsia" w:ascii="Microsoft YaHei UI" w:hAnsi="Microsoft YaHei UI" w:eastAsia="Microsoft YaHei UI" w:cs="Microsoft YaHei UI"/>
+          <w:b w:val="0"/>
+          <w:i w:val="0"/>
+          <w:caps w:val="0"/>
+          <w:color w:val="000000"/>
+          <w:spacing w:val="0"/>
+          <w:kern w:val="0"/>
+          <w:sz w:val="21"/>
+          <w:szCs w:val="21"/>
+          <w:shd w:val="clear" w:fill="FFFFFF"/>
+          <w:lang w:val="en-US" w:eastAsia="zh-CN" w:bidi="ar"/>
+        </w:rPr>
+      </w:pPr>
+      <w:r>
+        <w:rPr>
+          <w:rFonts w:ascii="Microsoft YaHei UI" w:hAnsi="Microsoft YaHei UI" w:eastAsia="Microsoft YaHei UI" w:cs="Microsoft YaHei UI"/>
+          <w:b w:val="0"/>
+          <w:i w:val="0"/>
+          <w:caps w:val="0"/>
+          <w:color w:val="000000"/>
+          <w:spacing w:val="0"/>
+          <w:sz w:val="21"/>
+          <w:szCs w:val="21"/>
+          <w:shd w:val="clear" w:fill="FFFFFF"/>
+        </w:rPr>
+        <w:t>8月</w:t>
+      </w:r>
+      <w:r>
+        <w:rPr>
+          <w:rFonts w:hint="eastAsia" w:ascii="Microsoft YaHei UI" w:hAnsi="Microsoft YaHei UI" w:eastAsia="Microsoft YaHei UI" w:cs="Microsoft YaHei UI"/>
+          <w:b w:val="0"/>
+          <w:i w:val="0"/>
+          <w:caps w:val="0"/>
+          <w:color w:val="000000"/>
+          <w:spacing w:val="0"/>
+          <w:sz w:val="21"/>
+          <w:szCs w:val="21"/>
+          <w:shd w:val="clear" w:fill="FFFFFF"/>
+          <w:lang w:val="en-US" w:eastAsia="zh-CN"/>
+        </w:rPr>
+        <w:t>2</w:t>
+      </w:r>
+      <w:r>
+        <w:rPr>
+          <w:rFonts w:ascii="Microsoft YaHei UI" w:hAnsi="Microsoft YaHei UI" w:eastAsia="Microsoft YaHei UI" w:cs="Microsoft YaHei UI"/>
+          <w:b w:val="0"/>
+          <w:i w:val="0"/>
+          <w:caps w:val="0"/>
+          <w:color w:val="000000"/>
+          <w:spacing w:val="0"/>
+          <w:sz w:val="21"/>
+          <w:szCs w:val="21"/>
+          <w:shd w:val="clear" w:fill="FFFFFF"/>
+        </w:rPr>
+        <w:t>6日0点到</w:t>
+      </w:r>
+      <w:r>
+        <w:rPr>
+          <w:rFonts w:hint="eastAsia" w:ascii="Microsoft YaHei UI" w:hAnsi="Microsoft YaHei UI" w:eastAsia="Microsoft YaHei UI" w:cs="Microsoft YaHei UI"/>
+          <w:b w:val="0"/>
+          <w:i w:val="0"/>
+          <w:caps w:val="0"/>
+          <w:color w:val="000000"/>
+          <w:spacing w:val="0"/>
+          <w:sz w:val="21"/>
+          <w:szCs w:val="21"/>
+          <w:shd w:val="clear" w:fill="FFFFFF"/>
+          <w:lang w:val="en-US" w:eastAsia="zh-CN"/>
+        </w:rPr>
+        <w:t>6</w:t>
+      </w:r>
+      <w:r>
+        <w:rPr>
+          <w:rFonts w:ascii="Microsoft YaHei UI" w:hAnsi="Microsoft YaHei UI" w:eastAsia="Microsoft YaHei UI" w:cs="Microsoft YaHei UI"/>
+          <w:b w:val="0"/>
+          <w:i w:val="0"/>
+          <w:caps w:val="0"/>
+          <w:color w:val="000000"/>
+          <w:spacing w:val="0"/>
+          <w:sz w:val="21"/>
+          <w:szCs w:val="21"/>
+          <w:shd w:val="clear" w:fill="FFFFFF"/>
+        </w:rPr>
+        <w:t>点</w:t>
+      </w:r>
+      <w:r>
+        <w:rPr>
+          <w:rFonts w:hint="eastAsia" w:ascii="Microsoft YaHei UI" w:hAnsi="Microsoft YaHei UI" w:eastAsia="Microsoft YaHei UI" w:cs="Microsoft YaHei UI"/>
+          <w:b w:val="0"/>
+          <w:i w:val="0"/>
+          <w:caps w:val="0"/>
+          <w:color w:val="000000"/>
+          <w:spacing w:val="0"/>
+          <w:sz w:val="21"/>
+          <w:szCs w:val="21"/>
+          <w:shd w:val="clear" w:fill="FFFFFF"/>
+          <w:lang w:eastAsia="zh-CN"/>
+        </w:rPr>
+        <w:t>，</w:t>
+      </w:r>
+      <w:r>
+        <w:rPr>
+          <w:rFonts w:hint="eastAsia" w:ascii="Microsoft YaHei UI" w:hAnsi="Microsoft YaHei UI" w:eastAsia="Microsoft YaHei UI" w:cs="Microsoft YaHei UI"/>
+          <w:b w:val="0"/>
+          <w:i w:val="0"/>
+          <w:caps w:val="0"/>
+          <w:color w:val="000000"/>
+          <w:spacing w:val="0"/>
+          <w:kern w:val="0"/>
+          <w:sz w:val="21"/>
+          <w:szCs w:val="21"/>
+          <w:shd w:val="clear" w:fill="FFFFFF"/>
+          <w:lang w:val="en-US" w:eastAsia="zh-CN" w:bidi="ar"/>
+        </w:rPr>
+        <w:t>odpnj.mmarket.com源站网络有操作，对回源的访问会有影响。</w:t>
+      </w:r>
+    </w:p>
+    <w:p>
+      <w:pPr>
+        <w:keepNext w:val="0"/>
+        <w:keepLines w:val="0"/>
+        <w:widowControl/>
+        <w:suppressLineNumbers w:val="0"/>
+        <w:shd w:val="clear" w:fill="FFFFFF"/>
+        <w:spacing w:line="360" w:lineRule="auto"/>
+        <w:jc w:val="left"/>
+        <w:rPr>
+          <w:rFonts w:hint="eastAsia" w:ascii="Microsoft YaHei UI" w:hAnsi="Microsoft YaHei UI" w:eastAsia="Microsoft YaHei UI" w:cs="Microsoft YaHei UI"/>
+          <w:b w:val="0"/>
+          <w:i w:val="0"/>
+          <w:caps w:val="0"/>
+          <w:color w:val="000000"/>
+          <w:spacing w:val="0"/>
+          <w:sz w:val="21"/>
+          <w:szCs w:val="21"/>
+          <w:shd w:val="clear" w:fill="FFFFFF"/>
+          <w:lang w:val="en-US" w:eastAsia="zh-CN"/>
+        </w:rPr>
+        <w:sectPr>
+          <w:pgSz w:w="16838" w:h="11906" w:orient="landscape"/>
+          <w:pgMar w:top="1800" w:right="1440" w:bottom="1800" w:left="1440" w:header="851" w:footer="992" w:gutter="0"/>
+          <w:cols w:space="425" w:num="1"/>
+          <w:docGrid w:type="lines" w:linePitch="312" w:charSpace="0"/>
+        </w:sectPr>
+      </w:pPr>
     </w:p>
     <w:bookmarkEnd w:id="6"/>
     <w:bookmarkEnd w:id="9"/>
